--- a/Documentatie/KT2/ad.4_Een_procedure_voor_het_aanleveren_van_databasegegevens.docx
+++ b/Documentatie/KT2/ad.4_Een_procedure_voor_het_aanleveren_van_databasegegevens.docx
@@ -1,6 +1,6 @@
 
 <file path=word/document.xml><?xml version="1.0" encoding="utf-8"?>
-<w:document xmlns:wpc="http://schemas.microsoft.com/office/word/2010/wordprocessingCanvas" xmlns:mc="http://schemas.openxmlformats.org/markup-compatibility/2006" xmlns:o="urn:schemas-microsoft-com:office:office" xmlns:r="http://schemas.openxmlformats.org/officeDocument/2006/relationships" xmlns:m="http://schemas.openxmlformats.org/officeDocument/2006/math" xmlns:v="urn:schemas-microsoft-com:vml" xmlns:wp14="http://schemas.microsoft.com/office/word/2010/wordprocessingDrawing" xmlns:wp="http://schemas.openxmlformats.org/drawingml/2006/wordprocessingDrawing" xmlns:w10="urn:schemas-microsoft-com:office:word" xmlns:w="http://schemas.openxmlformats.org/wordprocessingml/2006/main" xmlns:w14="http://schemas.microsoft.com/office/word/2010/wordml" xmlns:w15="http://schemas.microsoft.com/office/word/2012/wordml" xmlns:wpg="http://schemas.microsoft.com/office/word/2010/wordprocessingGroup" xmlns:wpi="http://schemas.microsoft.com/office/word/2010/wordprocessingInk" xmlns:wne="http://schemas.microsoft.com/office/word/2006/wordml" xmlns:wps="http://schemas.microsoft.com/office/word/2010/wordprocessingShape" mc:Ignorable="w14 w15 wp14">
+<w:document xmlns:wpc="http://schemas.microsoft.com/office/word/2010/wordprocessingCanvas" xmlns:mc="http://schemas.openxmlformats.org/markup-compatibility/2006" xmlns:o="urn:schemas-microsoft-com:office:office" xmlns:r="http://schemas.openxmlformats.org/officeDocument/2006/relationships" xmlns:m="http://schemas.openxmlformats.org/officeDocument/2006/math" xmlns:v="urn:schemas-microsoft-com:vml" xmlns:wp14="http://schemas.microsoft.com/office/word/2010/wordprocessingDrawing" xmlns:wp="http://schemas.openxmlformats.org/drawingml/2006/wordprocessingDrawing" xmlns:w10="urn:schemas-microsoft-com:office:word" xmlns:w="http://schemas.openxmlformats.org/wordprocessingml/2006/main" xmlns:w14="http://schemas.microsoft.com/office/word/2010/wordml" xmlns:wpg="http://schemas.microsoft.com/office/word/2010/wordprocessingGroup" xmlns:wpi="http://schemas.microsoft.com/office/word/2010/wordprocessingInk" xmlns:wne="http://schemas.microsoft.com/office/word/2006/wordml" xmlns:wps="http://schemas.microsoft.com/office/word/2010/wordprocessingShape" mc:Ignorable="w14 wp14">
   <w:body>
     <w:sdt>
       <w:sdtPr>
@@ -14,7 +14,7 @@
       <w:sdtContent>
         <w:p>
           <w:pPr>
-            <w:pStyle w:val="NoSpacing"/>
+            <w:pStyle w:val="Geenafstand"/>
           </w:pPr>
           <w:r>
             <w:rPr>
@@ -155,7 +155,7 @@
                                   <w:sdtContent>
                                     <w:p>
                                       <w:pPr>
-                                        <w:pStyle w:val="NoSpacing"/>
+                                        <w:pStyle w:val="Geenafstand"/>
                                         <w:jc w:val="right"/>
                                         <w:rPr>
                                           <w:color w:val="FFFFFF" w:themeColor="background1"/>
@@ -3469,7 +3469,7 @@
                             <w:sdtContent>
                               <w:p>
                                 <w:pPr>
-                                  <w:pStyle w:val="NoSpacing"/>
+                                  <w:pStyle w:val="Geenafstand"/>
                                   <w:jc w:val="right"/>
                                   <w:rPr>
                                     <w:color w:val="FFFFFF" w:themeColor="background1"/>
@@ -3671,7 +3671,7 @@
                             <w:txbxContent>
                               <w:p>
                                 <w:pPr>
-                                  <w:pStyle w:val="NoSpacing"/>
+                                  <w:pStyle w:val="Geenafstand"/>
                                   <w:rPr>
                                     <w:color w:val="5B9BD5" w:themeColor="accent1"/>
                                     <w:sz w:val="26"/>
@@ -3706,7 +3706,7 @@
                               </w:p>
                               <w:p>
                                 <w:pPr>
-                                  <w:pStyle w:val="NoSpacing"/>
+                                  <w:pStyle w:val="Geenafstand"/>
                                   <w:rPr>
                                     <w:color w:val="5B9BD5" w:themeColor="accent1"/>
                                     <w:sz w:val="26"/>
@@ -3753,7 +3753,7 @@
                       <w:txbxContent>
                         <w:p>
                           <w:pPr>
-                            <w:pStyle w:val="NoSpacing"/>
+                            <w:pStyle w:val="Geenafstand"/>
                             <w:rPr>
                               <w:color w:val="5B9BD5" w:themeColor="accent1"/>
                               <w:sz w:val="26"/>
@@ -3788,7 +3788,7 @@
                         </w:p>
                         <w:p>
                           <w:pPr>
-                            <w:pStyle w:val="NoSpacing"/>
+                            <w:pStyle w:val="Geenafstand"/>
                             <w:rPr>
                               <w:color w:val="5B9BD5" w:themeColor="accent1"/>
                               <w:sz w:val="26"/>
@@ -3880,7 +3880,7 @@
                             <w:txbxContent>
                               <w:p>
                                 <w:pPr>
-                                  <w:pStyle w:val="NoSpacing"/>
+                                  <w:pStyle w:val="Geenafstand"/>
                                   <w:rPr>
                                     <w:rFonts w:asciiTheme="majorHAnsi" w:eastAsiaTheme="majorEastAsia" w:hAnsiTheme="majorHAnsi" w:cstheme="majorBidi"/>
                                     <w:color w:val="262626" w:themeColor="text1" w:themeTint="D9"/>
@@ -3934,7 +3934,6 @@
                                     <w:alias w:val="Ondertitel"/>
                                     <w:tag w:val=""/>
                                     <w:id w:val="-1148361611"/>
-                                    <w:showingPlcHdr/>
                                     <w:dataBinding w:prefixMappings="xmlns:ns0='http://purl.org/dc/elements/1.1/' xmlns:ns1='http://schemas.openxmlformats.org/package/2006/metadata/core-properties' " w:xpath="/ns1:coreProperties[1]/ns0:subject[1]" w:storeItemID="{6C3C8BC8-F283-45AE-878A-BAB7291924A1}"/>
                                     <w:text/>
                                   </w:sdtPr>
@@ -3946,11 +3945,12 @@
                                         <w:sz w:val="36"/>
                                         <w:szCs w:val="36"/>
                                       </w:rPr>
-                                      <w:t>[Ondertitel van document]</w:t>
+                                      <w:t>Procedure voor het aanleveren van databasegegevens</w:t>
                                     </w:r>
                                   </w:sdtContent>
                                 </w:sdt>
                               </w:p>
+                              <w:p/>
                             </w:txbxContent>
                           </wps:txbx>
                           <wps:bodyPr rot="0" spcFirstLastPara="0" vertOverflow="overflow" horzOverflow="overflow" vert="horz" wrap="square" lIns="0" tIns="0" rIns="0" bIns="0" numCol="1" spcCol="0" rtlCol="0" fromWordArt="0" anchor="t" anchorCtr="0" forceAA="0" compatLnSpc="1">
@@ -3978,7 +3978,7 @@
                       <w:txbxContent>
                         <w:p>
                           <w:pPr>
-                            <w:pStyle w:val="NoSpacing"/>
+                            <w:pStyle w:val="Geenafstand"/>
                             <w:rPr>
                               <w:rFonts w:asciiTheme="majorHAnsi" w:eastAsiaTheme="majorEastAsia" w:hAnsiTheme="majorHAnsi" w:cstheme="majorBidi"/>
                               <w:color w:val="262626" w:themeColor="text1" w:themeTint="D9"/>
@@ -4032,7 +4032,6 @@
                               <w:alias w:val="Ondertitel"/>
                               <w:tag w:val=""/>
                               <w:id w:val="-1148361611"/>
-                              <w:showingPlcHdr/>
                               <w:dataBinding w:prefixMappings="xmlns:ns0='http://purl.org/dc/elements/1.1/' xmlns:ns1='http://schemas.openxmlformats.org/package/2006/metadata/core-properties' " w:xpath="/ns1:coreProperties[1]/ns0:subject[1]" w:storeItemID="{6C3C8BC8-F283-45AE-878A-BAB7291924A1}"/>
                               <w:text/>
                             </w:sdtPr>
@@ -4044,11 +4043,12 @@
                                   <w:sz w:val="36"/>
                                   <w:szCs w:val="36"/>
                                 </w:rPr>
-                                <w:t>[Ondertitel van document]</w:t>
+                                <w:t>Procedure voor het aanleveren van databasegegevens</w:t>
                               </w:r>
                             </w:sdtContent>
                           </w:sdt>
                         </w:p>
+                        <w:p/>
                       </w:txbxContent>
                     </v:textbox>
                     <w10:wrap anchorx="page" anchory="page"/>
@@ -4087,7 +4087,7 @@
       <w:sdtContent>
         <w:p>
           <w:pPr>
-            <w:pStyle w:val="TOCHeading"/>
+            <w:pStyle w:val="Kopvaninhoudsopgave"/>
           </w:pPr>
           <w:r>
             <w:t>Inhoudsopgave</w:t>
@@ -4095,12 +4095,14 @@
         </w:p>
         <w:p>
           <w:pPr>
-            <w:pStyle w:val="TOC1"/>
+            <w:pStyle w:val="Inhopg1"/>
             <w:tabs>
               <w:tab w:val="right" w:leader="dot" w:pos="9062"/>
             </w:tabs>
             <w:rPr>
+              <w:rFonts w:eastAsiaTheme="minorEastAsia"/>
               <w:noProof/>
+              <w:lang w:eastAsia="nl-NL"/>
             </w:rPr>
           </w:pPr>
           <w:r>
@@ -4112,13 +4114,13 @@
           <w:r>
             <w:fldChar w:fldCharType="separate"/>
           </w:r>
-          <w:hyperlink w:anchor="_Toc479233568" w:history="1">
+          <w:hyperlink w:anchor="_Toc482091388" w:history="1">
             <w:r>
               <w:rPr>
                 <w:rStyle w:val="Hyperlink"/>
                 <w:noProof/>
               </w:rPr>
-              <w:t>Placeholder</w:t>
+              <w:t>Inleiding</w:t>
             </w:r>
             <w:r>
               <w:rPr>
@@ -4139,7 +4141,7 @@
                 <w:noProof/>
                 <w:webHidden/>
               </w:rPr>
-              <w:instrText xml:space="preserve"> PAGEREF _Toc479233568 \h </w:instrText>
+              <w:instrText xml:space="preserve"> PAGEREF _Toc482091388 \h </w:instrText>
             </w:r>
             <w:r>
               <w:rPr>
@@ -4160,6 +4162,356 @@
                 <w:webHidden/>
               </w:rPr>
               <w:t>2</w:t>
+            </w:r>
+            <w:r>
+              <w:rPr>
+                <w:noProof/>
+                <w:webHidden/>
+              </w:rPr>
+              <w:fldChar w:fldCharType="end"/>
+            </w:r>
+          </w:hyperlink>
+        </w:p>
+        <w:p>
+          <w:pPr>
+            <w:pStyle w:val="Inhopg1"/>
+            <w:tabs>
+              <w:tab w:val="right" w:leader="dot" w:pos="9062"/>
+            </w:tabs>
+            <w:rPr>
+              <w:rFonts w:eastAsiaTheme="minorEastAsia"/>
+              <w:noProof/>
+              <w:lang w:eastAsia="nl-NL"/>
+            </w:rPr>
+          </w:pPr>
+          <w:hyperlink w:anchor="_Toc482091389" w:history="1">
+            <w:r>
+              <w:rPr>
+                <w:rStyle w:val="Hyperlink"/>
+                <w:noProof/>
+              </w:rPr>
+              <w:t>Procedure</w:t>
+            </w:r>
+            <w:r>
+              <w:rPr>
+                <w:noProof/>
+                <w:webHidden/>
+              </w:rPr>
+              <w:tab/>
+            </w:r>
+            <w:r>
+              <w:rPr>
+                <w:noProof/>
+                <w:webHidden/>
+              </w:rPr>
+              <w:fldChar w:fldCharType="begin"/>
+            </w:r>
+            <w:r>
+              <w:rPr>
+                <w:noProof/>
+                <w:webHidden/>
+              </w:rPr>
+              <w:instrText xml:space="preserve"> PAGEREF _Toc482091389 \h </w:instrText>
+            </w:r>
+            <w:r>
+              <w:rPr>
+                <w:noProof/>
+                <w:webHidden/>
+              </w:rPr>
+            </w:r>
+            <w:r>
+              <w:rPr>
+                <w:noProof/>
+                <w:webHidden/>
+              </w:rPr>
+              <w:fldChar w:fldCharType="separate"/>
+            </w:r>
+            <w:r>
+              <w:rPr>
+                <w:noProof/>
+                <w:webHidden/>
+              </w:rPr>
+              <w:t>2</w:t>
+            </w:r>
+            <w:r>
+              <w:rPr>
+                <w:noProof/>
+                <w:webHidden/>
+              </w:rPr>
+              <w:fldChar w:fldCharType="end"/>
+            </w:r>
+          </w:hyperlink>
+        </w:p>
+        <w:p>
+          <w:pPr>
+            <w:pStyle w:val="Inhopg2"/>
+            <w:tabs>
+              <w:tab w:val="right" w:leader="dot" w:pos="9062"/>
+            </w:tabs>
+            <w:rPr>
+              <w:rFonts w:eastAsiaTheme="minorEastAsia"/>
+              <w:noProof/>
+              <w:lang w:eastAsia="nl-NL"/>
+            </w:rPr>
+          </w:pPr>
+          <w:hyperlink w:anchor="_Toc482091390" w:history="1">
+            <w:r>
+              <w:rPr>
+                <w:rStyle w:val="Hyperlink"/>
+                <w:noProof/>
+              </w:rPr>
+              <w:t>Doel</w:t>
+            </w:r>
+            <w:r>
+              <w:rPr>
+                <w:noProof/>
+                <w:webHidden/>
+              </w:rPr>
+              <w:tab/>
+            </w:r>
+            <w:r>
+              <w:rPr>
+                <w:noProof/>
+                <w:webHidden/>
+              </w:rPr>
+              <w:fldChar w:fldCharType="begin"/>
+            </w:r>
+            <w:r>
+              <w:rPr>
+                <w:noProof/>
+                <w:webHidden/>
+              </w:rPr>
+              <w:instrText xml:space="preserve"> PAGEREF _Toc482091390 \h </w:instrText>
+            </w:r>
+            <w:r>
+              <w:rPr>
+                <w:noProof/>
+                <w:webHidden/>
+              </w:rPr>
+            </w:r>
+            <w:r>
+              <w:rPr>
+                <w:noProof/>
+                <w:webHidden/>
+              </w:rPr>
+              <w:fldChar w:fldCharType="separate"/>
+            </w:r>
+            <w:r>
+              <w:rPr>
+                <w:noProof/>
+                <w:webHidden/>
+              </w:rPr>
+              <w:t>2</w:t>
+            </w:r>
+            <w:r>
+              <w:rPr>
+                <w:noProof/>
+                <w:webHidden/>
+              </w:rPr>
+              <w:fldChar w:fldCharType="end"/>
+            </w:r>
+          </w:hyperlink>
+        </w:p>
+        <w:p>
+          <w:pPr>
+            <w:pStyle w:val="Inhopg2"/>
+            <w:tabs>
+              <w:tab w:val="right" w:leader="dot" w:pos="9062"/>
+            </w:tabs>
+            <w:rPr>
+              <w:rFonts w:eastAsiaTheme="minorEastAsia"/>
+              <w:noProof/>
+              <w:lang w:eastAsia="nl-NL"/>
+            </w:rPr>
+          </w:pPr>
+          <w:hyperlink w:anchor="_Toc482091391" w:history="1">
+            <w:r>
+              <w:rPr>
+                <w:rStyle w:val="Hyperlink"/>
+                <w:noProof/>
+              </w:rPr>
+              <w:t>Definities/afkortingen</w:t>
+            </w:r>
+            <w:r>
+              <w:rPr>
+                <w:noProof/>
+                <w:webHidden/>
+              </w:rPr>
+              <w:tab/>
+            </w:r>
+            <w:r>
+              <w:rPr>
+                <w:noProof/>
+                <w:webHidden/>
+              </w:rPr>
+              <w:fldChar w:fldCharType="begin"/>
+            </w:r>
+            <w:r>
+              <w:rPr>
+                <w:noProof/>
+                <w:webHidden/>
+              </w:rPr>
+              <w:instrText xml:space="preserve"> PAGEREF _Toc482091391 \h </w:instrText>
+            </w:r>
+            <w:r>
+              <w:rPr>
+                <w:noProof/>
+                <w:webHidden/>
+              </w:rPr>
+            </w:r>
+            <w:r>
+              <w:rPr>
+                <w:noProof/>
+                <w:webHidden/>
+              </w:rPr>
+              <w:fldChar w:fldCharType="separate"/>
+            </w:r>
+            <w:r>
+              <w:rPr>
+                <w:noProof/>
+                <w:webHidden/>
+              </w:rPr>
+              <w:t>2</w:t>
+            </w:r>
+            <w:r>
+              <w:rPr>
+                <w:noProof/>
+                <w:webHidden/>
+              </w:rPr>
+              <w:fldChar w:fldCharType="end"/>
+            </w:r>
+          </w:hyperlink>
+        </w:p>
+        <w:p>
+          <w:pPr>
+            <w:pStyle w:val="Inhopg2"/>
+            <w:tabs>
+              <w:tab w:val="right" w:leader="dot" w:pos="9062"/>
+            </w:tabs>
+            <w:rPr>
+              <w:rFonts w:eastAsiaTheme="minorEastAsia"/>
+              <w:noProof/>
+              <w:lang w:eastAsia="nl-NL"/>
+            </w:rPr>
+          </w:pPr>
+          <w:hyperlink w:anchor="_Toc482091392" w:history="1">
+            <w:r>
+              <w:rPr>
+                <w:rStyle w:val="Hyperlink"/>
+                <w:noProof/>
+              </w:rPr>
+              <w:t>Werkwijze</w:t>
+            </w:r>
+            <w:r>
+              <w:rPr>
+                <w:noProof/>
+                <w:webHidden/>
+              </w:rPr>
+              <w:tab/>
+            </w:r>
+            <w:r>
+              <w:rPr>
+                <w:noProof/>
+                <w:webHidden/>
+              </w:rPr>
+              <w:fldChar w:fldCharType="begin"/>
+            </w:r>
+            <w:r>
+              <w:rPr>
+                <w:noProof/>
+                <w:webHidden/>
+              </w:rPr>
+              <w:instrText xml:space="preserve"> PAGEREF _Toc482091392 \h </w:instrText>
+            </w:r>
+            <w:r>
+              <w:rPr>
+                <w:noProof/>
+                <w:webHidden/>
+              </w:rPr>
+            </w:r>
+            <w:r>
+              <w:rPr>
+                <w:noProof/>
+                <w:webHidden/>
+              </w:rPr>
+              <w:fldChar w:fldCharType="separate"/>
+            </w:r>
+            <w:r>
+              <w:rPr>
+                <w:noProof/>
+                <w:webHidden/>
+              </w:rPr>
+              <w:t>2</w:t>
+            </w:r>
+            <w:r>
+              <w:rPr>
+                <w:noProof/>
+                <w:webHidden/>
+              </w:rPr>
+              <w:fldChar w:fldCharType="end"/>
+            </w:r>
+          </w:hyperlink>
+        </w:p>
+        <w:p>
+          <w:pPr>
+            <w:pStyle w:val="Inhopg1"/>
+            <w:tabs>
+              <w:tab w:val="right" w:leader="dot" w:pos="9062"/>
+            </w:tabs>
+            <w:rPr>
+              <w:rFonts w:eastAsiaTheme="minorEastAsia"/>
+              <w:noProof/>
+              <w:lang w:eastAsia="nl-NL"/>
+            </w:rPr>
+          </w:pPr>
+          <w:hyperlink w:anchor="_Toc482091393" w:history="1">
+            <w:r>
+              <w:rPr>
+                <w:rStyle w:val="Hyperlink"/>
+                <w:noProof/>
+              </w:rPr>
+              <w:t>Revisies</w:t>
+            </w:r>
+            <w:r>
+              <w:rPr>
+                <w:noProof/>
+                <w:webHidden/>
+              </w:rPr>
+              <w:tab/>
+            </w:r>
+            <w:r>
+              <w:rPr>
+                <w:noProof/>
+                <w:webHidden/>
+              </w:rPr>
+              <w:fldChar w:fldCharType="begin"/>
+            </w:r>
+            <w:r>
+              <w:rPr>
+                <w:noProof/>
+                <w:webHidden/>
+              </w:rPr>
+              <w:instrText xml:space="preserve"> PAGEREF _Toc482091393 \h </w:instrText>
+            </w:r>
+            <w:r>
+              <w:rPr>
+                <w:noProof/>
+                <w:webHidden/>
+              </w:rPr>
+            </w:r>
+            <w:r>
+              <w:rPr>
+                <w:noProof/>
+                <w:webHidden/>
+              </w:rPr>
+              <w:fldChar w:fldCharType="separate"/>
+            </w:r>
+            <w:r>
+              <w:rPr>
+                <w:noProof/>
+                <w:webHidden/>
+              </w:rPr>
+              <w:t>3</w:t>
             </w:r>
             <w:r>
               <w:rPr>
@@ -4183,7 +4535,7 @@
     </w:sdt>
     <w:p>
       <w:pPr>
-        <w:pStyle w:val="NoSpacing"/>
+        <w:pStyle w:val="Geenafstand"/>
       </w:pPr>
       <w:r>
         <w:br w:type="page"/>
@@ -4191,47 +4543,689 @@
     </w:p>
     <w:p>
       <w:pPr>
-        <w:pStyle w:val="Heading1"/>
+        <w:pStyle w:val="Kop1"/>
       </w:pPr>
+      <w:bookmarkStart w:id="0" w:name="_Toc463377617"/>
+      <w:bookmarkStart w:id="1" w:name="_Toc469398163"/>
+      <w:bookmarkStart w:id="2" w:name="_Toc473644088"/>
+      <w:bookmarkStart w:id="3" w:name="_Toc475528009"/>
+      <w:bookmarkStart w:id="4" w:name="_Toc478377408"/>
+      <w:bookmarkStart w:id="5" w:name="_Toc473560745"/>
+      <w:bookmarkStart w:id="6" w:name="_Toc473641816"/>
+      <w:bookmarkStart w:id="7" w:name="_Toc473644089"/>
+      <w:bookmarkStart w:id="8" w:name="_Toc482091388"/>
       <w:r>
         <w:lastRenderedPageBreak/>
         <w:t>Inleiding</w:t>
       </w:r>
+      <w:bookmarkEnd w:id="0"/>
+      <w:bookmarkEnd w:id="1"/>
+      <w:bookmarkEnd w:id="2"/>
+      <w:bookmarkEnd w:id="3"/>
+      <w:bookmarkEnd w:id="4"/>
+      <w:bookmarkEnd w:id="8"/>
     </w:p>
     <w:p>
       <w:pPr>
-        <w:pStyle w:val="NoSpacing"/>
+        <w:pStyle w:val="Geenafstand"/>
       </w:pPr>
       <w:r>
-        <w:t>S</w:t>
+        <w:t>In dit document wordt er een procedure beschre</w:t>
       </w:r>
       <w:r>
-        <w:t>ample</w:t>
+        <w:t xml:space="preserve">ven waarin uitgelegd word hoe men moet omgaan met </w:t>
+      </w:r>
+      <w:r>
+        <w:t xml:space="preserve">het inladen van een lijst met </w:t>
+      </w:r>
+      <w:r>
+        <w:t>databasegegevens.</w:t>
       </w:r>
     </w:p>
     <w:p>
       <w:pPr>
-        <w:pStyle w:val="NoSpacing"/>
+        <w:pStyle w:val="Geenafstand"/>
       </w:pPr>
     </w:p>
     <w:p>
       <w:pPr>
-        <w:pStyle w:val="NoSpacing"/>
+        <w:pStyle w:val="Kop1"/>
+      </w:pPr>
+      <w:bookmarkStart w:id="9" w:name="_Toc475528010"/>
+      <w:bookmarkStart w:id="10" w:name="_Toc478377409"/>
+      <w:bookmarkStart w:id="11" w:name="_Toc482091389"/>
+      <w:r>
+        <w:t>Procedure</w:t>
+      </w:r>
+      <w:bookmarkEnd w:id="5"/>
+      <w:bookmarkEnd w:id="6"/>
+      <w:bookmarkEnd w:id="7"/>
+      <w:bookmarkEnd w:id="9"/>
+      <w:bookmarkEnd w:id="10"/>
+      <w:bookmarkEnd w:id="11"/>
+    </w:p>
+    <w:p>
+      <w:pPr>
+        <w:pStyle w:val="Kop2"/>
+      </w:pPr>
+      <w:bookmarkStart w:id="12" w:name="_Toc473560746"/>
+      <w:bookmarkStart w:id="13" w:name="_Toc473641817"/>
+      <w:bookmarkStart w:id="14" w:name="_Toc473644090"/>
+      <w:bookmarkStart w:id="15" w:name="_Toc475528011"/>
+      <w:bookmarkStart w:id="16" w:name="_Toc478377410"/>
+      <w:bookmarkStart w:id="17" w:name="_Toc482091390"/>
+      <w:r>
+        <w:t>Doel</w:t>
+      </w:r>
+      <w:bookmarkEnd w:id="12"/>
+      <w:bookmarkEnd w:id="13"/>
+      <w:bookmarkEnd w:id="14"/>
+      <w:bookmarkEnd w:id="15"/>
+      <w:bookmarkEnd w:id="16"/>
+      <w:bookmarkEnd w:id="17"/>
+    </w:p>
+    <w:p>
+      <w:pPr>
+        <w:pStyle w:val="Geenafstand"/>
+      </w:pPr>
+      <w:r>
+        <w:t xml:space="preserve">Duidelijk maken </w:t>
+      </w:r>
+      <w:r>
+        <w:t>hoe men de databasegegevens kan uitladen uit .</w:t>
+      </w:r>
+      <w:proofErr w:type="spellStart"/>
+      <w:r>
+        <w:t>csv</w:t>
+      </w:r>
+      <w:proofErr w:type="spellEnd"/>
+      <w:r>
+        <w:t xml:space="preserve"> bestanden en deze vervolgens toevoegen in de database.</w:t>
+      </w:r>
+    </w:p>
+    <w:p>
+      <w:pPr>
+        <w:pStyle w:val="Geenafstand"/>
       </w:pPr>
     </w:p>
     <w:p>
       <w:pPr>
-        <w:pStyle w:val="Heading1"/>
+        <w:pStyle w:val="Kop2"/>
       </w:pPr>
-      <w:bookmarkStart w:id="0" w:name="_Toc475434523"/>
-      <w:bookmarkStart w:id="1" w:name="_Toc475436311"/>
-      <w:bookmarkStart w:id="2" w:name="_Toc479241091"/>
+      <w:bookmarkStart w:id="18" w:name="_Toc473560747"/>
+      <w:bookmarkStart w:id="19" w:name="_Toc473641818"/>
+      <w:bookmarkStart w:id="20" w:name="_Toc473644091"/>
+      <w:bookmarkStart w:id="21" w:name="_Toc475528012"/>
+      <w:bookmarkStart w:id="22" w:name="_Toc478377411"/>
+      <w:bookmarkStart w:id="23" w:name="_Toc482091391"/>
       <w:r>
+        <w:t>Definities/afkortingen</w:t>
+      </w:r>
+      <w:bookmarkEnd w:id="18"/>
+      <w:bookmarkEnd w:id="19"/>
+      <w:bookmarkEnd w:id="20"/>
+      <w:bookmarkEnd w:id="21"/>
+      <w:bookmarkEnd w:id="22"/>
+      <w:bookmarkEnd w:id="23"/>
+    </w:p>
+    <w:tbl>
+      <w:tblPr>
+        <w:tblStyle w:val="Tabelraster"/>
+        <w:tblW w:w="0" w:type="auto"/>
+        <w:tblBorders>
+          <w:top w:val="none" w:sz="0" w:space="0" w:color="auto"/>
+          <w:left w:val="none" w:sz="0" w:space="0" w:color="auto"/>
+          <w:bottom w:val="none" w:sz="0" w:space="0" w:color="auto"/>
+          <w:right w:val="none" w:sz="0" w:space="0" w:color="auto"/>
+          <w:insideH w:val="none" w:sz="0" w:space="0" w:color="auto"/>
+          <w:insideV w:val="none" w:sz="0" w:space="0" w:color="auto"/>
+        </w:tblBorders>
+        <w:tblLook w:val="04A0" w:firstRow="1" w:lastRow="0" w:firstColumn="1" w:lastColumn="0" w:noHBand="0" w:noVBand="1"/>
+      </w:tblPr>
+      <w:tblGrid>
+        <w:gridCol w:w="1866"/>
+        <w:gridCol w:w="7206"/>
+      </w:tblGrid>
+      <w:tr>
+        <w:tc>
+          <w:tcPr>
+            <w:tcW w:w="1866" w:type="dxa"/>
+          </w:tcPr>
+          <w:p>
+            <w:pPr>
+              <w:pStyle w:val="Geenafstand"/>
+            </w:pPr>
+            <w:r>
+              <w:t>.</w:t>
+            </w:r>
+            <w:proofErr w:type="spellStart"/>
+            <w:r>
+              <w:t>csv</w:t>
+            </w:r>
+            <w:proofErr w:type="spellEnd"/>
+          </w:p>
+        </w:tc>
+        <w:tc>
+          <w:tcPr>
+            <w:tcW w:w="7206" w:type="dxa"/>
+          </w:tcPr>
+          <w:p>
+            <w:pPr>
+              <w:pStyle w:val="Geenafstand"/>
+            </w:pPr>
+            <w:r>
+              <w:t xml:space="preserve">Een </w:t>
+            </w:r>
+            <w:proofErr w:type="spellStart"/>
+            <w:r>
+              <w:t>kommagescheiden</w:t>
+            </w:r>
+            <w:proofErr w:type="spellEnd"/>
+            <w:r>
+              <w:t xml:space="preserve"> bestand, is een specificatie voor tabelbestanden.</w:t>
+            </w:r>
+          </w:p>
+          <w:p>
+            <w:pPr>
+              <w:pStyle w:val="Geenafstand"/>
+            </w:pPr>
+            <w:r>
+              <w:t xml:space="preserve">Waarden worden in principe gescheiden door komma's, en regels door het nieuwe-regelteken. </w:t>
+            </w:r>
+          </w:p>
+          <w:p>
+            <w:pPr>
+              <w:pStyle w:val="Geenafstand"/>
+            </w:pPr>
+          </w:p>
+        </w:tc>
+      </w:tr>
+      <w:tr>
+        <w:tc>
+          <w:tcPr>
+            <w:tcW w:w="1866" w:type="dxa"/>
+          </w:tcPr>
+          <w:p>
+            <w:pPr>
+              <w:pStyle w:val="Geenafstand"/>
+            </w:pPr>
+            <w:r>
+              <w:t>Script</w:t>
+            </w:r>
+          </w:p>
+        </w:tc>
+        <w:tc>
+          <w:tcPr>
+            <w:tcW w:w="7206" w:type="dxa"/>
+          </w:tcPr>
+          <w:p>
+            <w:pPr>
+              <w:pStyle w:val="Geenafstand"/>
+            </w:pPr>
+            <w:r>
+              <w:t xml:space="preserve">Een </w:t>
+            </w:r>
+            <w:r>
+              <w:t>computer program</w:t>
+            </w:r>
+            <w:r>
+              <w:t>ma</w:t>
+            </w:r>
+            <w:r>
+              <w:t xml:space="preserve"> </w:t>
+            </w:r>
+            <w:r>
+              <w:t>dat geschreven is</w:t>
+            </w:r>
+            <w:r>
+              <w:t xml:space="preserve"> in </w:t>
+            </w:r>
+            <w:r>
+              <w:t>een script/programmeer taal</w:t>
+            </w:r>
+          </w:p>
+          <w:p>
+            <w:pPr>
+              <w:pStyle w:val="Geenafstand"/>
+            </w:pPr>
+          </w:p>
+        </w:tc>
+      </w:tr>
+      <w:tr>
+        <w:tc>
+          <w:tcPr>
+            <w:tcW w:w="1866" w:type="dxa"/>
+          </w:tcPr>
+          <w:p>
+            <w:pPr>
+              <w:pStyle w:val="Geenafstand"/>
+            </w:pPr>
+            <w:r>
+              <w:t>versleuteld</w:t>
+            </w:r>
+          </w:p>
+        </w:tc>
+        <w:tc>
+          <w:tcPr>
+            <w:tcW w:w="7206" w:type="dxa"/>
+          </w:tcPr>
+          <w:p>
+            <w:pPr>
+              <w:pStyle w:val="Geenafstand"/>
+            </w:pPr>
+            <w:r>
+              <w:t>H</w:t>
+            </w:r>
+            <w:r>
+              <w:t xml:space="preserve">et coderen (versleutelen) van gegevens op basis van een bepaald algoritme. Deze versleutelde gegevens kunnen nadien weer </w:t>
+            </w:r>
+            <w:proofErr w:type="spellStart"/>
+            <w:r>
+              <w:t>gedecrypteerd</w:t>
+            </w:r>
+            <w:proofErr w:type="spellEnd"/>
+            <w:r>
+              <w:t xml:space="preserve"> (ontcijferd of gedecodeerd) worden zodat men de originele informatie weer terugkrijgt.</w:t>
+            </w:r>
+          </w:p>
+        </w:tc>
+      </w:tr>
+    </w:tbl>
+    <w:p>
+      <w:pPr>
+        <w:pStyle w:val="Geenafstand"/>
+      </w:pPr>
+    </w:p>
+    <w:p>
+      <w:pPr>
+        <w:pStyle w:val="Kop2"/>
+      </w:pPr>
+      <w:bookmarkStart w:id="24" w:name="_Toc473560748"/>
+      <w:bookmarkStart w:id="25" w:name="_Toc473641819"/>
+      <w:bookmarkStart w:id="26" w:name="_Toc473644092"/>
+      <w:bookmarkStart w:id="27" w:name="_Toc475528013"/>
+      <w:bookmarkStart w:id="28" w:name="_Toc478377412"/>
+      <w:bookmarkStart w:id="29" w:name="_Toc482091392"/>
+      <w:r>
+        <w:t>Werkwijze</w:t>
+      </w:r>
+      <w:bookmarkEnd w:id="24"/>
+      <w:bookmarkEnd w:id="25"/>
+      <w:bookmarkEnd w:id="26"/>
+      <w:bookmarkEnd w:id="27"/>
+      <w:bookmarkEnd w:id="28"/>
+      <w:bookmarkEnd w:id="29"/>
+    </w:p>
+    <w:p>
+      <w:pPr>
+        <w:pStyle w:val="Geenafstand"/>
+        <w:numPr>
+          <w:ilvl w:val="0"/>
+          <w:numId w:val="1"/>
+        </w:numPr>
+      </w:pPr>
+      <w:r>
+        <w:t>Een opdrachtgever levert een lijst met databasegegevens, dit is een .</w:t>
+      </w:r>
+      <w:proofErr w:type="spellStart"/>
+      <w:r>
+        <w:t>csv</w:t>
+      </w:r>
+      <w:proofErr w:type="spellEnd"/>
+      <w:r>
+        <w:t xml:space="preserve"> bestand.</w:t>
+      </w:r>
+    </w:p>
+    <w:p>
+      <w:pPr>
+        <w:pStyle w:val="Geenafstand"/>
+        <w:numPr>
+          <w:ilvl w:val="0"/>
+          <w:numId w:val="1"/>
+        </w:numPr>
+      </w:pPr>
+      <w:r>
+        <w:t>Deze lijst hoort het volgende bevatten:</w:t>
+      </w:r>
+    </w:p>
+    <w:p>
+      <w:pPr>
+        <w:pStyle w:val="Geenafstand"/>
+        <w:numPr>
+          <w:ilvl w:val="1"/>
+          <w:numId w:val="1"/>
+        </w:numPr>
+      </w:pPr>
+      <w:r>
+        <w:t>Gebruikersnaam</w:t>
+      </w:r>
+    </w:p>
+    <w:p>
+      <w:pPr>
+        <w:pStyle w:val="Geenafstand"/>
+        <w:numPr>
+          <w:ilvl w:val="1"/>
+          <w:numId w:val="1"/>
+        </w:numPr>
+      </w:pPr>
+      <w:r>
+        <w:t xml:space="preserve">Wachtwoord </w:t>
+      </w:r>
+    </w:p>
+    <w:p>
+      <w:pPr>
+        <w:pStyle w:val="Geenafstand"/>
+        <w:numPr>
+          <w:ilvl w:val="1"/>
+          <w:numId w:val="1"/>
+        </w:numPr>
+      </w:pPr>
+      <w:r>
+        <w:t>Rol</w:t>
+      </w:r>
+    </w:p>
+    <w:p>
+      <w:pPr>
+        <w:pStyle w:val="Geenafstand"/>
+        <w:numPr>
+          <w:ilvl w:val="0"/>
+          <w:numId w:val="1"/>
+        </w:numPr>
+      </w:pPr>
+      <w:r>
+        <w:t xml:space="preserve">Verder moet er ook nog een lijst met </w:t>
+      </w:r>
+      <w:proofErr w:type="spellStart"/>
+      <w:r>
+        <w:t>vakgegevens</w:t>
+      </w:r>
+      <w:proofErr w:type="spellEnd"/>
+      <w:r>
+        <w:t xml:space="preserve"> en een lijst met cijfergegevens komen.</w:t>
+      </w:r>
+    </w:p>
+    <w:p>
+      <w:pPr>
+        <w:pStyle w:val="Geenafstand"/>
+        <w:numPr>
+          <w:ilvl w:val="0"/>
+          <w:numId w:val="1"/>
+        </w:numPr>
+      </w:pPr>
+      <w:r>
+        <w:t xml:space="preserve">De </w:t>
+      </w:r>
+      <w:proofErr w:type="spellStart"/>
+      <w:r>
+        <w:t>vakgegevens</w:t>
+      </w:r>
+      <w:proofErr w:type="spellEnd"/>
+      <w:r>
+        <w:t xml:space="preserve"> bevatten</w:t>
+      </w:r>
+    </w:p>
+    <w:p>
+      <w:pPr>
+        <w:pStyle w:val="Geenafstand"/>
+        <w:numPr>
+          <w:ilvl w:val="1"/>
+          <w:numId w:val="1"/>
+        </w:numPr>
+      </w:pPr>
+      <w:r>
+        <w:t>Naam van de gebruiker</w:t>
+      </w:r>
+    </w:p>
+    <w:p>
+      <w:pPr>
+        <w:pStyle w:val="Geenafstand"/>
+        <w:numPr>
+          <w:ilvl w:val="1"/>
+          <w:numId w:val="1"/>
+        </w:numPr>
+      </w:pPr>
+      <w:r>
+        <w:t>De naam van het vak</w:t>
+      </w:r>
+    </w:p>
+    <w:p>
+      <w:pPr>
+        <w:pStyle w:val="Geenafstand"/>
+        <w:numPr>
+          <w:ilvl w:val="0"/>
+          <w:numId w:val="1"/>
+        </w:numPr>
+      </w:pPr>
+      <w:r>
+        <w:t>De cijfergegevens bevatten het volgende:</w:t>
+      </w:r>
+    </w:p>
+    <w:p>
+      <w:pPr>
+        <w:pStyle w:val="Geenafstand"/>
+        <w:numPr>
+          <w:ilvl w:val="1"/>
+          <w:numId w:val="1"/>
+        </w:numPr>
+      </w:pPr>
+      <w:r>
+        <w:t>Naam van de gebruiker</w:t>
+      </w:r>
+    </w:p>
+    <w:p>
+      <w:pPr>
+        <w:pStyle w:val="Geenafstand"/>
+        <w:numPr>
+          <w:ilvl w:val="1"/>
+          <w:numId w:val="1"/>
+        </w:numPr>
+      </w:pPr>
+      <w:r>
+        <w:t>De naam van het vak</w:t>
+      </w:r>
+    </w:p>
+    <w:p>
+      <w:pPr>
+        <w:pStyle w:val="Geenafstand"/>
+        <w:numPr>
+          <w:ilvl w:val="1"/>
+          <w:numId w:val="1"/>
+        </w:numPr>
+      </w:pPr>
+      <w:r>
+        <w:t>Het Cijfer met 1 decimaal.</w:t>
+      </w:r>
+      <w:bookmarkStart w:id="30" w:name="_GoBack"/>
+      <w:bookmarkEnd w:id="30"/>
+    </w:p>
+    <w:p>
+      <w:pPr>
+        <w:pStyle w:val="Geenafstand"/>
+        <w:numPr>
+          <w:ilvl w:val="0"/>
+          <w:numId w:val="1"/>
+        </w:numPr>
+      </w:pPr>
+      <w:r>
+        <w:t xml:space="preserve">De bovenstaande gegevens moet geldige informatie zijn. </w:t>
+      </w:r>
+    </w:p>
+    <w:p>
+      <w:pPr>
+        <w:pStyle w:val="Geenafstand"/>
+        <w:numPr>
+          <w:ilvl w:val="0"/>
+          <w:numId w:val="1"/>
+        </w:numPr>
+      </w:pPr>
+      <w:r>
+        <w:t>Het is geldig wanneer het voldoet aan de volgende regels:</w:t>
+      </w:r>
+    </w:p>
+    <w:p>
+      <w:pPr>
+        <w:pStyle w:val="Geenafstand"/>
+        <w:numPr>
+          <w:ilvl w:val="1"/>
+          <w:numId w:val="1"/>
+        </w:numPr>
+      </w:pPr>
+      <w:r>
+        <w:t>De gebruikersnaam</w:t>
+      </w:r>
+      <w:r>
+        <w:t xml:space="preserve"> moet uniek zijn.</w:t>
+      </w:r>
+      <w:r>
+        <w:t xml:space="preserve"> </w:t>
+      </w:r>
+      <w:r>
+        <w:t xml:space="preserve"> </w:t>
+      </w:r>
+    </w:p>
+    <w:p>
+      <w:pPr>
+        <w:pStyle w:val="Geenafstand"/>
+        <w:numPr>
+          <w:ilvl w:val="1"/>
+          <w:numId w:val="1"/>
+        </w:numPr>
+      </w:pPr>
+      <w:r>
+        <w:t>Het wachtwoord moet langer zijn dan 4 tekens.</w:t>
+      </w:r>
+      <w:r>
+        <w:t xml:space="preserve"> </w:t>
+      </w:r>
+    </w:p>
+    <w:p>
+      <w:pPr>
+        <w:pStyle w:val="Geenafstand"/>
+        <w:numPr>
+          <w:ilvl w:val="1"/>
+          <w:numId w:val="1"/>
+        </w:numPr>
+      </w:pPr>
+      <w:r>
+        <w:t xml:space="preserve">De rol moet altijd een member zijn. Omdat </w:t>
+      </w:r>
+      <w:proofErr w:type="spellStart"/>
+      <w:r>
+        <w:t>Admin</w:t>
+      </w:r>
+      <w:proofErr w:type="spellEnd"/>
+      <w:r>
+        <w:t xml:space="preserve"> een exclusieve toegang heeft.</w:t>
+      </w:r>
+    </w:p>
+    <w:p>
+      <w:pPr>
+        <w:pStyle w:val="Geenafstand"/>
+        <w:numPr>
+          <w:ilvl w:val="0"/>
+          <w:numId w:val="1"/>
+        </w:numPr>
+      </w:pPr>
+      <w:r>
+        <w:t>De data van de opdrachtgever word via een privé-mail naar de ontwikkelaars gestuurd.</w:t>
+      </w:r>
+    </w:p>
+    <w:p>
+      <w:pPr>
+        <w:pStyle w:val="Geenafstand"/>
+        <w:numPr>
+          <w:ilvl w:val="0"/>
+          <w:numId w:val="1"/>
+        </w:numPr>
+      </w:pPr>
+      <w:r>
+        <w:t>De ontwikkelaars hebben een script die alle informatie uit het .</w:t>
+      </w:r>
+      <w:proofErr w:type="spellStart"/>
+      <w:r>
+        <w:t>csv</w:t>
+      </w:r>
+      <w:proofErr w:type="spellEnd"/>
+      <w:r>
+        <w:t xml:space="preserve"> bestand uitleest. </w:t>
+      </w:r>
+    </w:p>
+    <w:p>
+      <w:pPr>
+        <w:pStyle w:val="Geenafstand"/>
+        <w:numPr>
+          <w:ilvl w:val="0"/>
+          <w:numId w:val="1"/>
+        </w:numPr>
+      </w:pPr>
+      <w:r>
+        <w:t>Dit script controleert of het .</w:t>
+      </w:r>
+      <w:proofErr w:type="spellStart"/>
+      <w:r>
+        <w:t>csv</w:t>
+      </w:r>
+      <w:proofErr w:type="spellEnd"/>
+      <w:r>
+        <w:t xml:space="preserve"> bestand voldoet aan de bovenstaande regels.</w:t>
+      </w:r>
+    </w:p>
+    <w:p>
+      <w:pPr>
+        <w:pStyle w:val="Geenafstand"/>
+        <w:numPr>
+          <w:ilvl w:val="0"/>
+          <w:numId w:val="1"/>
+        </w:numPr>
+      </w:pPr>
+      <w:r>
+        <w:t>De wachtwoorden worden versleuteld wanneer het .</w:t>
+      </w:r>
+      <w:proofErr w:type="spellStart"/>
+      <w:r>
+        <w:t>csv</w:t>
+      </w:r>
+      <w:proofErr w:type="spellEnd"/>
+      <w:r>
+        <w:t xml:space="preserve"> bestand is ingeladen. </w:t>
+      </w:r>
+    </w:p>
+    <w:p>
+      <w:pPr>
+        <w:pStyle w:val="Geenafstand"/>
+        <w:numPr>
+          <w:ilvl w:val="0"/>
+          <w:numId w:val="1"/>
+        </w:numPr>
+      </w:pPr>
+      <w:r>
+        <w:t xml:space="preserve">Alle informatie uit het script word in de database opgeslagen. </w:t>
+      </w:r>
+      <w:r>
+        <w:t xml:space="preserve"> </w:t>
+      </w:r>
+    </w:p>
+    <w:p>
+      <w:pPr>
+        <w:pStyle w:val="Geenafstand"/>
+      </w:pPr>
+    </w:p>
+    <w:p>
+      <w:pPr>
+        <w:pStyle w:val="Kop1"/>
+      </w:pPr>
+      <w:bookmarkStart w:id="31" w:name="_Toc475434523"/>
+      <w:bookmarkStart w:id="32" w:name="_Toc475436311"/>
+      <w:bookmarkStart w:id="33" w:name="_Toc479241091"/>
+      <w:bookmarkStart w:id="34" w:name="_Toc482091393"/>
+      <w:r>
+        <w:lastRenderedPageBreak/>
         <w:t>Revisies</w:t>
       </w:r>
-      <w:bookmarkEnd w:id="0"/>
-      <w:bookmarkEnd w:id="1"/>
-      <w:bookmarkEnd w:id="2"/>
+      <w:bookmarkEnd w:id="31"/>
+      <w:bookmarkEnd w:id="32"/>
+      <w:bookmarkEnd w:id="33"/>
+      <w:bookmarkEnd w:id="34"/>
     </w:p>
     <w:tbl>
       <w:tblPr>
@@ -4257,10 +5251,8 @@
           </w:tcPr>
           <w:p>
             <w:pPr>
-              <w:pStyle w:val="NoSpacing"/>
+              <w:pStyle w:val="Geenafstand"/>
             </w:pPr>
-            <w:bookmarkStart w:id="3" w:name="_GoBack"/>
-            <w:bookmarkEnd w:id="3"/>
             <w:r>
               <w:t>Datum</w:t>
             </w:r>
@@ -4273,7 +5265,7 @@
           </w:tcPr>
           <w:p>
             <w:pPr>
-              <w:pStyle w:val="NoSpacing"/>
+              <w:pStyle w:val="Geenafstand"/>
               <w:cnfStyle w:val="100000000000" w:firstRow="1" w:lastRow="0" w:firstColumn="0" w:lastColumn="0" w:oddVBand="0" w:evenVBand="0" w:oddHBand="0" w:evenHBand="0" w:firstRowFirstColumn="0" w:firstRowLastColumn="0" w:lastRowFirstColumn="0" w:lastRowLastColumn="0"/>
             </w:pPr>
             <w:r>
@@ -4288,7 +5280,7 @@
           </w:tcPr>
           <w:p>
             <w:pPr>
-              <w:pStyle w:val="NoSpacing"/>
+              <w:pStyle w:val="Geenafstand"/>
               <w:cnfStyle w:val="100000000000" w:firstRow="1" w:lastRow="0" w:firstColumn="0" w:lastColumn="0" w:oddVBand="0" w:evenVBand="0" w:oddHBand="0" w:evenHBand="0" w:firstRowFirstColumn="0" w:firstRowLastColumn="0" w:lastRowFirstColumn="0" w:lastRowLastColumn="0"/>
             </w:pPr>
             <w:r>
@@ -4303,7 +5295,7 @@
           </w:tcPr>
           <w:p>
             <w:pPr>
-              <w:pStyle w:val="NoSpacing"/>
+              <w:pStyle w:val="Geenafstand"/>
               <w:cnfStyle w:val="100000000000" w:firstRow="1" w:lastRow="0" w:firstColumn="0" w:lastColumn="0" w:oddVBand="0" w:evenVBand="0" w:oddHBand="0" w:evenHBand="0" w:firstRowFirstColumn="0" w:firstRowLastColumn="0" w:lastRowFirstColumn="0" w:lastRowLastColumn="0"/>
             </w:pPr>
             <w:r>
@@ -4330,39 +5322,18 @@
           </w:tcPr>
           <w:p>
             <w:pPr>
-              <w:pStyle w:val="NoSpacing"/>
+              <w:pStyle w:val="Geenafstand"/>
             </w:pPr>
             <w:r>
-              <w:t>01</w:t>
-            </w:r>
-            <w:r>
-              <w:t>-0</w:t>
-            </w:r>
-            <w:r>
-              <w:t>1</w:t>
-            </w:r>
-            <w:r>
-              <w:t>-</w:t>
-            </w:r>
-            <w:r>
-              <w:t>0001</w:t>
+              <w:t>01-01-0001</w:t>
             </w:r>
           </w:p>
           <w:p>
             <w:pPr>
-              <w:pStyle w:val="NoSpacing"/>
+              <w:pStyle w:val="Geenafstand"/>
             </w:pPr>
             <w:r>
-              <w:t>00</w:t>
-            </w:r>
-            <w:r>
-              <w:t>:</w:t>
-            </w:r>
-            <w:r>
-              <w:t>00</w:t>
-            </w:r>
-            <w:r>
-              <w:t xml:space="preserve"> CEST</w:t>
+              <w:t>00:00 CEST</w:t>
             </w:r>
           </w:p>
         </w:tc>
@@ -4379,9 +5350,12 @@
           </w:tcPr>
           <w:p>
             <w:pPr>
-              <w:pStyle w:val="NoSpacing"/>
+              <w:pStyle w:val="Geenafstand"/>
               <w:cnfStyle w:val="000000100000" w:firstRow="0" w:lastRow="0" w:firstColumn="0" w:lastColumn="0" w:oddVBand="0" w:evenVBand="0" w:oddHBand="1" w:evenHBand="0" w:firstRowFirstColumn="0" w:firstRowLastColumn="0" w:lastRowFirstColumn="0" w:lastRowLastColumn="0"/>
             </w:pPr>
+            <w:r>
+              <w:t>Eerste versie gemaakt</w:t>
+            </w:r>
           </w:p>
         </w:tc>
         <w:tc>
@@ -4397,7 +5371,7 @@
           </w:tcPr>
           <w:p>
             <w:pPr>
-              <w:pStyle w:val="NoSpacing"/>
+              <w:pStyle w:val="Geenafstand"/>
               <w:cnfStyle w:val="000000100000" w:firstRow="0" w:lastRow="0" w:firstColumn="0" w:lastColumn="0" w:oddVBand="0" w:evenVBand="0" w:oddHBand="1" w:evenHBand="0" w:firstRowFirstColumn="0" w:firstRowLastColumn="0" w:lastRowFirstColumn="0" w:lastRowLastColumn="0"/>
             </w:pPr>
           </w:p>
@@ -4415,14 +5389,11 @@
           </w:tcPr>
           <w:p>
             <w:pPr>
-              <w:pStyle w:val="NoSpacing"/>
+              <w:pStyle w:val="Geenafstand"/>
               <w:cnfStyle w:val="000000100000" w:firstRow="0" w:lastRow="0" w:firstColumn="0" w:lastColumn="0" w:oddVBand="0" w:evenVBand="0" w:oddHBand="1" w:evenHBand="0" w:firstRowFirstColumn="0" w:firstRowLastColumn="0" w:lastRowFirstColumn="0" w:lastRowLastColumn="0"/>
             </w:pPr>
             <w:r>
-              <w:t>0</w:t>
-            </w:r>
-            <w:r>
-              <w:t>.0.0</w:t>
+              <w:t>0.0.0</w:t>
             </w:r>
           </w:p>
         </w:tc>
@@ -4430,11 +5401,11 @@
     </w:tbl>
     <w:p>
       <w:pPr>
-        <w:pStyle w:val="NoSpacing"/>
+        <w:pStyle w:val="Geenafstand"/>
       </w:pPr>
     </w:p>
     <w:sectPr>
-      <w:footerReference w:type="default" r:id="rId7"/>
+      <w:footerReference w:type="default" r:id="rId9"/>
       <w:pgSz w:w="11906" w:h="16838"/>
       <w:pgMar w:top="1417" w:right="1417" w:bottom="1417" w:left="1417" w:header="708" w:footer="708" w:gutter="0"/>
       <w:pgNumType w:start="0"/>
@@ -4447,7 +5418,7 @@
 </file>
 
 <file path=word/endnotes.xml><?xml version="1.0" encoding="utf-8"?>
-<w:endnotes xmlns:wpc="http://schemas.microsoft.com/office/word/2010/wordprocessingCanvas" xmlns:mc="http://schemas.openxmlformats.org/markup-compatibility/2006" xmlns:o="urn:schemas-microsoft-com:office:office" xmlns:r="http://schemas.openxmlformats.org/officeDocument/2006/relationships" xmlns:m="http://schemas.openxmlformats.org/officeDocument/2006/math" xmlns:v="urn:schemas-microsoft-com:vml" xmlns:wp14="http://schemas.microsoft.com/office/word/2010/wordprocessingDrawing" xmlns:wp="http://schemas.openxmlformats.org/drawingml/2006/wordprocessingDrawing" xmlns:w10="urn:schemas-microsoft-com:office:word" xmlns:w="http://schemas.openxmlformats.org/wordprocessingml/2006/main" xmlns:w14="http://schemas.microsoft.com/office/word/2010/wordml" xmlns:w15="http://schemas.microsoft.com/office/word/2012/wordml" xmlns:wpg="http://schemas.microsoft.com/office/word/2010/wordprocessingGroup" xmlns:wpi="http://schemas.microsoft.com/office/word/2010/wordprocessingInk" xmlns:wne="http://schemas.microsoft.com/office/word/2006/wordml" xmlns:wps="http://schemas.microsoft.com/office/word/2010/wordprocessingShape" mc:Ignorable="w14 w15 wp14">
+<w:endnotes xmlns:wpc="http://schemas.microsoft.com/office/word/2010/wordprocessingCanvas" xmlns:mc="http://schemas.openxmlformats.org/markup-compatibility/2006" xmlns:o="urn:schemas-microsoft-com:office:office" xmlns:r="http://schemas.openxmlformats.org/officeDocument/2006/relationships" xmlns:m="http://schemas.openxmlformats.org/officeDocument/2006/math" xmlns:v="urn:schemas-microsoft-com:vml" xmlns:wp14="http://schemas.microsoft.com/office/word/2010/wordprocessingDrawing" xmlns:wp="http://schemas.openxmlformats.org/drawingml/2006/wordprocessingDrawing" xmlns:w10="urn:schemas-microsoft-com:office:word" xmlns:w="http://schemas.openxmlformats.org/wordprocessingml/2006/main" xmlns:w14="http://schemas.microsoft.com/office/word/2010/wordml" xmlns:wpg="http://schemas.microsoft.com/office/word/2010/wordprocessingGroup" xmlns:wpi="http://schemas.microsoft.com/office/word/2010/wordprocessingInk" xmlns:wne="http://schemas.microsoft.com/office/word/2006/wordml" xmlns:wps="http://schemas.microsoft.com/office/word/2010/wordprocessingShape" mc:Ignorable="w14 wp14">
   <w:endnote w:type="separator" w:id="-1">
     <w:p>
       <w:pPr>
@@ -4472,7 +5443,7 @@
 </file>
 
 <file path=word/footer1.xml><?xml version="1.0" encoding="utf-8"?>
-<w:ftr xmlns:wpc="http://schemas.microsoft.com/office/word/2010/wordprocessingCanvas" xmlns:mc="http://schemas.openxmlformats.org/markup-compatibility/2006" xmlns:o="urn:schemas-microsoft-com:office:office" xmlns:r="http://schemas.openxmlformats.org/officeDocument/2006/relationships" xmlns:m="http://schemas.openxmlformats.org/officeDocument/2006/math" xmlns:v="urn:schemas-microsoft-com:vml" xmlns:wp14="http://schemas.microsoft.com/office/word/2010/wordprocessingDrawing" xmlns:wp="http://schemas.openxmlformats.org/drawingml/2006/wordprocessingDrawing" xmlns:w10="urn:schemas-microsoft-com:office:word" xmlns:w="http://schemas.openxmlformats.org/wordprocessingml/2006/main" xmlns:w14="http://schemas.microsoft.com/office/word/2010/wordml" xmlns:w15="http://schemas.microsoft.com/office/word/2012/wordml" xmlns:wpg="http://schemas.microsoft.com/office/word/2010/wordprocessingGroup" xmlns:wpi="http://schemas.microsoft.com/office/word/2010/wordprocessingInk" xmlns:wne="http://schemas.microsoft.com/office/word/2006/wordml" xmlns:wps="http://schemas.microsoft.com/office/word/2010/wordprocessingShape" mc:Ignorable="w14 w15 wp14">
+<w:ftr xmlns:wpc="http://schemas.microsoft.com/office/word/2010/wordprocessingCanvas" xmlns:mc="http://schemas.openxmlformats.org/markup-compatibility/2006" xmlns:o="urn:schemas-microsoft-com:office:office" xmlns:r="http://schemas.openxmlformats.org/officeDocument/2006/relationships" xmlns:m="http://schemas.openxmlformats.org/officeDocument/2006/math" xmlns:v="urn:schemas-microsoft-com:vml" xmlns:wp14="http://schemas.microsoft.com/office/word/2010/wordprocessingDrawing" xmlns:wp="http://schemas.openxmlformats.org/drawingml/2006/wordprocessingDrawing" xmlns:w10="urn:schemas-microsoft-com:office:word" xmlns:w="http://schemas.openxmlformats.org/wordprocessingml/2006/main" xmlns:w14="http://schemas.microsoft.com/office/word/2010/wordml" xmlns:wpg="http://schemas.microsoft.com/office/word/2010/wordprocessingGroup" xmlns:wpi="http://schemas.microsoft.com/office/word/2010/wordprocessingInk" xmlns:wne="http://schemas.microsoft.com/office/word/2006/wordml" xmlns:wps="http://schemas.microsoft.com/office/word/2010/wordprocessingShape" mc:Ignorable="w14 wp14">
   <w:sdt>
     <w:sdtPr>
       <w:id w:val="829867845"/>
@@ -4495,29 +5466,26 @@
         <w:sdtContent>
           <w:p>
             <w:pPr>
-              <w:pStyle w:val="Footer"/>
+              <w:pStyle w:val="Voettekst"/>
             </w:pPr>
             <w:r>
-              <w:t>[</w:t>
-            </w:r>
-            <w:r>
-              <w:t>Titel</w:t>
-            </w:r>
-            <w:r>
-              <w:t>]</w:t>
+              <w:t>Ad.4_Een_procedure_voor_het_aanleveren_van_databasegegevens.docx</w:t>
             </w:r>
           </w:p>
           <w:p>
             <w:pPr>
-              <w:pStyle w:val="Footer"/>
+              <w:pStyle w:val="Voettekst"/>
             </w:pPr>
             <w:r>
               <w:t xml:space="preserve">Casusnummer: </w:t>
+            </w:r>
+            <w:r>
+              <w:t>KT2-02</w:t>
             </w:r>
           </w:p>
           <w:p>
             <w:pPr>
-              <w:pStyle w:val="Footer"/>
+              <w:pStyle w:val="Voettekst"/>
             </w:pPr>
             <w:r>
               <w:t>Patrick van Batenburg, Steven Logghe</w:t>
@@ -4605,7 +5573,7 @@
                 <w:bCs/>
                 <w:noProof/>
               </w:rPr>
-              <w:t>2</w:t>
+              <w:t>3</w:t>
             </w:r>
             <w:r>
               <w:rPr>
@@ -4625,7 +5593,7 @@
 </file>
 
 <file path=word/footnotes.xml><?xml version="1.0" encoding="utf-8"?>
-<w:footnotes xmlns:wpc="http://schemas.microsoft.com/office/word/2010/wordprocessingCanvas" xmlns:mc="http://schemas.openxmlformats.org/markup-compatibility/2006" xmlns:o="urn:schemas-microsoft-com:office:office" xmlns:r="http://schemas.openxmlformats.org/officeDocument/2006/relationships" xmlns:m="http://schemas.openxmlformats.org/officeDocument/2006/math" xmlns:v="urn:schemas-microsoft-com:vml" xmlns:wp14="http://schemas.microsoft.com/office/word/2010/wordprocessingDrawing" xmlns:wp="http://schemas.openxmlformats.org/drawingml/2006/wordprocessingDrawing" xmlns:w10="urn:schemas-microsoft-com:office:word" xmlns:w="http://schemas.openxmlformats.org/wordprocessingml/2006/main" xmlns:w14="http://schemas.microsoft.com/office/word/2010/wordml" xmlns:w15="http://schemas.microsoft.com/office/word/2012/wordml" xmlns:wpg="http://schemas.microsoft.com/office/word/2010/wordprocessingGroup" xmlns:wpi="http://schemas.microsoft.com/office/word/2010/wordprocessingInk" xmlns:wne="http://schemas.microsoft.com/office/word/2006/wordml" xmlns:wps="http://schemas.microsoft.com/office/word/2010/wordprocessingShape" mc:Ignorable="w14 w15 wp14">
+<w:footnotes xmlns:wpc="http://schemas.microsoft.com/office/word/2010/wordprocessingCanvas" xmlns:mc="http://schemas.openxmlformats.org/markup-compatibility/2006" xmlns:o="urn:schemas-microsoft-com:office:office" xmlns:r="http://schemas.openxmlformats.org/officeDocument/2006/relationships" xmlns:m="http://schemas.openxmlformats.org/officeDocument/2006/math" xmlns:v="urn:schemas-microsoft-com:vml" xmlns:wp14="http://schemas.microsoft.com/office/word/2010/wordprocessingDrawing" xmlns:wp="http://schemas.openxmlformats.org/drawingml/2006/wordprocessingDrawing" xmlns:w10="urn:schemas-microsoft-com:office:word" xmlns:w="http://schemas.openxmlformats.org/wordprocessingml/2006/main" xmlns:w14="http://schemas.microsoft.com/office/word/2010/wordml" xmlns:wpg="http://schemas.microsoft.com/office/word/2010/wordprocessingGroup" xmlns:wpi="http://schemas.microsoft.com/office/word/2010/wordprocessingInk" xmlns:wne="http://schemas.microsoft.com/office/word/2006/wordml" xmlns:wps="http://schemas.microsoft.com/office/word/2010/wordprocessingShape" mc:Ignorable="w14 wp14">
   <w:footnote w:type="separator" w:id="-1">
     <w:p>
       <w:pPr>
@@ -4649,8 +5617,129 @@
 </w:footnotes>
 </file>
 
+<file path=word/numbering.xml><?xml version="1.0" encoding="utf-8"?>
+<w:numbering xmlns:wpc="http://schemas.microsoft.com/office/word/2010/wordprocessingCanvas" xmlns:mc="http://schemas.openxmlformats.org/markup-compatibility/2006" xmlns:o="urn:schemas-microsoft-com:office:office" xmlns:r="http://schemas.openxmlformats.org/officeDocument/2006/relationships" xmlns:m="http://schemas.openxmlformats.org/officeDocument/2006/math" xmlns:v="urn:schemas-microsoft-com:vml" xmlns:wp14="http://schemas.microsoft.com/office/word/2010/wordprocessingDrawing" xmlns:wp="http://schemas.openxmlformats.org/drawingml/2006/wordprocessingDrawing" xmlns:w10="urn:schemas-microsoft-com:office:word" xmlns:w="http://schemas.openxmlformats.org/wordprocessingml/2006/main" xmlns:w14="http://schemas.microsoft.com/office/word/2010/wordml" xmlns:wpg="http://schemas.microsoft.com/office/word/2010/wordprocessingGroup" xmlns:wpi="http://schemas.microsoft.com/office/word/2010/wordprocessingInk" xmlns:wne="http://schemas.microsoft.com/office/word/2006/wordml" xmlns:wps="http://schemas.microsoft.com/office/word/2010/wordprocessingShape" mc:Ignorable="w14 wp14">
+  <w:abstractNum w:abstractNumId="0">
+    <w:nsid w:val="7C767BA3"/>
+    <w:multiLevelType w:val="hybridMultilevel"/>
+    <w:tmpl w:val="FBC448A6"/>
+    <w:lvl w:ilvl="0" w:tplc="04130001">
+      <w:start w:val="1"/>
+      <w:numFmt w:val="bullet"/>
+      <w:lvlText w:val=""/>
+      <w:lvlJc w:val="left"/>
+      <w:pPr>
+        <w:ind w:left="720" w:hanging="360"/>
+      </w:pPr>
+      <w:rPr>
+        <w:rFonts w:ascii="Symbol" w:hAnsi="Symbol" w:hint="default"/>
+      </w:rPr>
+    </w:lvl>
+    <w:lvl w:ilvl="1" w:tplc="04130003">
+      <w:start w:val="1"/>
+      <w:numFmt w:val="bullet"/>
+      <w:lvlText w:val="o"/>
+      <w:lvlJc w:val="left"/>
+      <w:pPr>
+        <w:ind w:left="1440" w:hanging="360"/>
+      </w:pPr>
+      <w:rPr>
+        <w:rFonts w:ascii="Courier New" w:hAnsi="Courier New" w:cs="Courier New" w:hint="default"/>
+      </w:rPr>
+    </w:lvl>
+    <w:lvl w:ilvl="2" w:tplc="04130005" w:tentative="1">
+      <w:start w:val="1"/>
+      <w:numFmt w:val="bullet"/>
+      <w:lvlText w:val=""/>
+      <w:lvlJc w:val="left"/>
+      <w:pPr>
+        <w:ind w:left="2160" w:hanging="360"/>
+      </w:pPr>
+      <w:rPr>
+        <w:rFonts w:ascii="Wingdings" w:hAnsi="Wingdings" w:hint="default"/>
+      </w:rPr>
+    </w:lvl>
+    <w:lvl w:ilvl="3" w:tplc="04130001" w:tentative="1">
+      <w:start w:val="1"/>
+      <w:numFmt w:val="bullet"/>
+      <w:lvlText w:val=""/>
+      <w:lvlJc w:val="left"/>
+      <w:pPr>
+        <w:ind w:left="2880" w:hanging="360"/>
+      </w:pPr>
+      <w:rPr>
+        <w:rFonts w:ascii="Symbol" w:hAnsi="Symbol" w:hint="default"/>
+      </w:rPr>
+    </w:lvl>
+    <w:lvl w:ilvl="4" w:tplc="04130003" w:tentative="1">
+      <w:start w:val="1"/>
+      <w:numFmt w:val="bullet"/>
+      <w:lvlText w:val="o"/>
+      <w:lvlJc w:val="left"/>
+      <w:pPr>
+        <w:ind w:left="3600" w:hanging="360"/>
+      </w:pPr>
+      <w:rPr>
+        <w:rFonts w:ascii="Courier New" w:hAnsi="Courier New" w:cs="Courier New" w:hint="default"/>
+      </w:rPr>
+    </w:lvl>
+    <w:lvl w:ilvl="5" w:tplc="04130005" w:tentative="1">
+      <w:start w:val="1"/>
+      <w:numFmt w:val="bullet"/>
+      <w:lvlText w:val=""/>
+      <w:lvlJc w:val="left"/>
+      <w:pPr>
+        <w:ind w:left="4320" w:hanging="360"/>
+      </w:pPr>
+      <w:rPr>
+        <w:rFonts w:ascii="Wingdings" w:hAnsi="Wingdings" w:hint="default"/>
+      </w:rPr>
+    </w:lvl>
+    <w:lvl w:ilvl="6" w:tplc="04130001" w:tentative="1">
+      <w:start w:val="1"/>
+      <w:numFmt w:val="bullet"/>
+      <w:lvlText w:val=""/>
+      <w:lvlJc w:val="left"/>
+      <w:pPr>
+        <w:ind w:left="5040" w:hanging="360"/>
+      </w:pPr>
+      <w:rPr>
+        <w:rFonts w:ascii="Symbol" w:hAnsi="Symbol" w:hint="default"/>
+      </w:rPr>
+    </w:lvl>
+    <w:lvl w:ilvl="7" w:tplc="04130003" w:tentative="1">
+      <w:start w:val="1"/>
+      <w:numFmt w:val="bullet"/>
+      <w:lvlText w:val="o"/>
+      <w:lvlJc w:val="left"/>
+      <w:pPr>
+        <w:ind w:left="5760" w:hanging="360"/>
+      </w:pPr>
+      <w:rPr>
+        <w:rFonts w:ascii="Courier New" w:hAnsi="Courier New" w:cs="Courier New" w:hint="default"/>
+      </w:rPr>
+    </w:lvl>
+    <w:lvl w:ilvl="8" w:tplc="04130005" w:tentative="1">
+      <w:start w:val="1"/>
+      <w:numFmt w:val="bullet"/>
+      <w:lvlText w:val=""/>
+      <w:lvlJc w:val="left"/>
+      <w:pPr>
+        <w:ind w:left="6480" w:hanging="360"/>
+      </w:pPr>
+      <w:rPr>
+        <w:rFonts w:ascii="Wingdings" w:hAnsi="Wingdings" w:hint="default"/>
+      </w:rPr>
+    </w:lvl>
+  </w:abstractNum>
+  <w:num w:numId="1">
+    <w:abstractNumId w:val="0"/>
+  </w:num>
+</w:numbering>
+</file>
+
 <file path=word/styles.xml><?xml version="1.0" encoding="utf-8"?>
-<w:styles xmlns:mc="http://schemas.openxmlformats.org/markup-compatibility/2006" xmlns:r="http://schemas.openxmlformats.org/officeDocument/2006/relationships" xmlns:w="http://schemas.openxmlformats.org/wordprocessingml/2006/main" xmlns:w14="http://schemas.microsoft.com/office/word/2010/wordml" xmlns:w15="http://schemas.microsoft.com/office/word/2012/wordml" mc:Ignorable="w14 w15">
+<w:styles xmlns:mc="http://schemas.openxmlformats.org/markup-compatibility/2006" xmlns:r="http://schemas.openxmlformats.org/officeDocument/2006/relationships" xmlns:w="http://schemas.openxmlformats.org/wordprocessingml/2006/main" xmlns:w14="http://schemas.microsoft.com/office/word/2010/wordml" mc:Ignorable="w14">
   <w:docDefaults>
     <w:rPrDefault>
       <w:rPr>
@@ -4666,388 +5755,154 @@
       </w:pPr>
     </w:pPrDefault>
   </w:docDefaults>
-  <w:latentStyles w:defLockedState="0" w:defUIPriority="99" w:defSemiHidden="0" w:defUnhideWhenUsed="0" w:defQFormat="0" w:count="371">
-    <w:lsdException w:name="Normal" w:uiPriority="0" w:qFormat="1"/>
-    <w:lsdException w:name="heading 1" w:uiPriority="9" w:qFormat="1"/>
-    <w:lsdException w:name="heading 2" w:semiHidden="1" w:uiPriority="9" w:unhideWhenUsed="1" w:qFormat="1"/>
-    <w:lsdException w:name="heading 3" w:semiHidden="1" w:uiPriority="9" w:unhideWhenUsed="1" w:qFormat="1"/>
-    <w:lsdException w:name="heading 4" w:semiHidden="1" w:uiPriority="9" w:unhideWhenUsed="1" w:qFormat="1"/>
-    <w:lsdException w:name="heading 5" w:semiHidden="1" w:uiPriority="9" w:unhideWhenUsed="1" w:qFormat="1"/>
-    <w:lsdException w:name="heading 6" w:semiHidden="1" w:uiPriority="9" w:unhideWhenUsed="1" w:qFormat="1"/>
-    <w:lsdException w:name="heading 7" w:semiHidden="1" w:uiPriority="9" w:unhideWhenUsed="1" w:qFormat="1"/>
-    <w:lsdException w:name="heading 8" w:semiHidden="1" w:uiPriority="9" w:unhideWhenUsed="1" w:qFormat="1"/>
-    <w:lsdException w:name="heading 9" w:semiHidden="1" w:uiPriority="9" w:unhideWhenUsed="1" w:qFormat="1"/>
-    <w:lsdException w:name="index 1" w:semiHidden="1" w:unhideWhenUsed="1"/>
-    <w:lsdException w:name="index 2" w:semiHidden="1" w:unhideWhenUsed="1"/>
-    <w:lsdException w:name="index 3" w:semiHidden="1" w:unhideWhenUsed="1"/>
-    <w:lsdException w:name="index 4" w:semiHidden="1" w:unhideWhenUsed="1"/>
-    <w:lsdException w:name="index 5" w:semiHidden="1" w:unhideWhenUsed="1"/>
-    <w:lsdException w:name="index 6" w:semiHidden="1" w:unhideWhenUsed="1"/>
-    <w:lsdException w:name="index 7" w:semiHidden="1" w:unhideWhenUsed="1"/>
-    <w:lsdException w:name="index 8" w:semiHidden="1" w:unhideWhenUsed="1"/>
-    <w:lsdException w:name="index 9" w:semiHidden="1" w:unhideWhenUsed="1"/>
-    <w:lsdException w:name="toc 1" w:semiHidden="1" w:uiPriority="39" w:unhideWhenUsed="1"/>
-    <w:lsdException w:name="toc 2" w:semiHidden="1" w:uiPriority="39" w:unhideWhenUsed="1"/>
-    <w:lsdException w:name="toc 3" w:semiHidden="1" w:uiPriority="39" w:unhideWhenUsed="1"/>
-    <w:lsdException w:name="toc 4" w:semiHidden="1" w:uiPriority="39" w:unhideWhenUsed="1"/>
-    <w:lsdException w:name="toc 5" w:semiHidden="1" w:uiPriority="39" w:unhideWhenUsed="1"/>
-    <w:lsdException w:name="toc 6" w:semiHidden="1" w:uiPriority="39" w:unhideWhenUsed="1"/>
-    <w:lsdException w:name="toc 7" w:semiHidden="1" w:uiPriority="39" w:unhideWhenUsed="1"/>
-    <w:lsdException w:name="toc 8" w:semiHidden="1" w:uiPriority="39" w:unhideWhenUsed="1"/>
-    <w:lsdException w:name="toc 9" w:semiHidden="1" w:uiPriority="39" w:unhideWhenUsed="1"/>
-    <w:lsdException w:name="Normal Indent" w:semiHidden="1" w:unhideWhenUsed="1"/>
-    <w:lsdException w:name="footnote text" w:semiHidden="1" w:unhideWhenUsed="1"/>
-    <w:lsdException w:name="annotation text" w:semiHidden="1" w:unhideWhenUsed="1"/>
-    <w:lsdException w:name="header" w:semiHidden="1" w:unhideWhenUsed="1"/>
-    <w:lsdException w:name="footer" w:semiHidden="1" w:unhideWhenUsed="1"/>
-    <w:lsdException w:name="index heading" w:semiHidden="1" w:unhideWhenUsed="1"/>
-    <w:lsdException w:name="caption" w:semiHidden="1" w:uiPriority="35" w:unhideWhenUsed="1" w:qFormat="1"/>
-    <w:lsdException w:name="table of figures" w:semiHidden="1" w:unhideWhenUsed="1"/>
-    <w:lsdException w:name="envelope address" w:semiHidden="1" w:unhideWhenUsed="1"/>
-    <w:lsdException w:name="envelope return" w:semiHidden="1" w:unhideWhenUsed="1"/>
-    <w:lsdException w:name="footnote reference" w:semiHidden="1" w:unhideWhenUsed="1"/>
-    <w:lsdException w:name="annotation reference" w:semiHidden="1" w:unhideWhenUsed="1"/>
-    <w:lsdException w:name="line number" w:semiHidden="1" w:unhideWhenUsed="1"/>
-    <w:lsdException w:name="page number" w:semiHidden="1" w:unhideWhenUsed="1"/>
-    <w:lsdException w:name="endnote reference" w:semiHidden="1" w:unhideWhenUsed="1"/>
-    <w:lsdException w:name="endnote text" w:semiHidden="1" w:unhideWhenUsed="1"/>
-    <w:lsdException w:name="table of authorities" w:semiHidden="1" w:unhideWhenUsed="1"/>
-    <w:lsdException w:name="macro" w:semiHidden="1" w:unhideWhenUsed="1"/>
-    <w:lsdException w:name="toa heading" w:semiHidden="1" w:unhideWhenUsed="1"/>
-    <w:lsdException w:name="List" w:semiHidden="1" w:unhideWhenUsed="1"/>
-    <w:lsdException w:name="List Bullet" w:semiHidden="1" w:unhideWhenUsed="1"/>
-    <w:lsdException w:name="List Number" w:semiHidden="1" w:unhideWhenUsed="1"/>
-    <w:lsdException w:name="List 2" w:semiHidden="1" w:unhideWhenUsed="1"/>
-    <w:lsdException w:name="List 3" w:semiHidden="1" w:unhideWhenUsed="1"/>
-    <w:lsdException w:name="List 4" w:semiHidden="1" w:unhideWhenUsed="1"/>
-    <w:lsdException w:name="List 5" w:semiHidden="1" w:unhideWhenUsed="1"/>
-    <w:lsdException w:name="List Bullet 2" w:semiHidden="1" w:unhideWhenUsed="1"/>
-    <w:lsdException w:name="List Bullet 3" w:semiHidden="1" w:unhideWhenUsed="1"/>
-    <w:lsdException w:name="List Bullet 4" w:semiHidden="1" w:unhideWhenUsed="1"/>
-    <w:lsdException w:name="List Bullet 5" w:semiHidden="1" w:unhideWhenUsed="1"/>
-    <w:lsdException w:name="List Number 2" w:semiHidden="1" w:unhideWhenUsed="1"/>
-    <w:lsdException w:name="List Number 3" w:semiHidden="1" w:unhideWhenUsed="1"/>
-    <w:lsdException w:name="List Number 4" w:semiHidden="1" w:unhideWhenUsed="1"/>
-    <w:lsdException w:name="List Number 5" w:semiHidden="1" w:unhideWhenUsed="1"/>
-    <w:lsdException w:name="Title" w:uiPriority="10" w:qFormat="1"/>
-    <w:lsdException w:name="Closing" w:semiHidden="1" w:unhideWhenUsed="1"/>
-    <w:lsdException w:name="Signature" w:semiHidden="1" w:unhideWhenUsed="1"/>
-    <w:lsdException w:name="Default Paragraph Font" w:semiHidden="1" w:uiPriority="1" w:unhideWhenUsed="1"/>
-    <w:lsdException w:name="Body Text" w:semiHidden="1" w:unhideWhenUsed="1"/>
-    <w:lsdException w:name="Body Text Indent" w:semiHidden="1" w:unhideWhenUsed="1"/>
-    <w:lsdException w:name="List Continue" w:semiHidden="1" w:unhideWhenUsed="1"/>
-    <w:lsdException w:name="List Continue 2" w:semiHidden="1" w:unhideWhenUsed="1"/>
-    <w:lsdException w:name="List Continue 3" w:semiHidden="1" w:unhideWhenUsed="1"/>
-    <w:lsdException w:name="List Continue 4" w:semiHidden="1" w:unhideWhenUsed="1"/>
-    <w:lsdException w:name="List Continue 5" w:semiHidden="1" w:unhideWhenUsed="1"/>
-    <w:lsdException w:name="Message Header" w:semiHidden="1" w:unhideWhenUsed="1"/>
-    <w:lsdException w:name="Subtitle" w:uiPriority="11" w:qFormat="1"/>
-    <w:lsdException w:name="Salutation" w:semiHidden="1" w:unhideWhenUsed="1"/>
-    <w:lsdException w:name="Date" w:semiHidden="1" w:unhideWhenUsed="1"/>
-    <w:lsdException w:name="Body Text First Indent" w:semiHidden="1" w:unhideWhenUsed="1"/>
-    <w:lsdException w:name="Body Text First Indent 2" w:semiHidden="1" w:unhideWhenUsed="1"/>
-    <w:lsdException w:name="Note Heading" w:semiHidden="1" w:unhideWhenUsed="1"/>
-    <w:lsdException w:name="Body Text 2" w:semiHidden="1" w:unhideWhenUsed="1"/>
-    <w:lsdException w:name="Body Text 3" w:semiHidden="1" w:unhideWhenUsed="1"/>
-    <w:lsdException w:name="Body Text Indent 2" w:semiHidden="1" w:unhideWhenUsed="1"/>
-    <w:lsdException w:name="Body Text Indent 3" w:semiHidden="1" w:unhideWhenUsed="1"/>
-    <w:lsdException w:name="Block Text" w:semiHidden="1" w:unhideWhenUsed="1"/>
-    <w:lsdException w:name="Hyperlink" w:semiHidden="1" w:unhideWhenUsed="1"/>
-    <w:lsdException w:name="FollowedHyperlink" w:semiHidden="1" w:unhideWhenUsed="1"/>
-    <w:lsdException w:name="Strong" w:uiPriority="22" w:qFormat="1"/>
-    <w:lsdException w:name="Emphasis" w:uiPriority="20" w:qFormat="1"/>
-    <w:lsdException w:name="Document Map" w:semiHidden="1" w:unhideWhenUsed="1"/>
-    <w:lsdException w:name="Plain Text" w:semiHidden="1" w:unhideWhenUsed="1"/>
-    <w:lsdException w:name="E-mail Signature" w:semiHidden="1" w:unhideWhenUsed="1"/>
-    <w:lsdException w:name="HTML Top of Form" w:semiHidden="1" w:unhideWhenUsed="1"/>
-    <w:lsdException w:name="HTML Bottom of Form" w:semiHidden="1" w:unhideWhenUsed="1"/>
-    <w:lsdException w:name="Normal (Web)" w:semiHidden="1" w:unhideWhenUsed="1"/>
-    <w:lsdException w:name="HTML Acronym" w:semiHidden="1" w:unhideWhenUsed="1"/>
-    <w:lsdException w:name="HTML Address" w:semiHidden="1" w:unhideWhenUsed="1"/>
-    <w:lsdException w:name="HTML Cite" w:semiHidden="1" w:unhideWhenUsed="1"/>
-    <w:lsdException w:name="HTML Code" w:semiHidden="1" w:unhideWhenUsed="1"/>
-    <w:lsdException w:name="HTML Definition" w:semiHidden="1" w:unhideWhenUsed="1"/>
-    <w:lsdException w:name="HTML Keyboard" w:semiHidden="1" w:unhideWhenUsed="1"/>
-    <w:lsdException w:name="HTML Preformatted" w:semiHidden="1" w:unhideWhenUsed="1"/>
-    <w:lsdException w:name="HTML Sample" w:semiHidden="1" w:unhideWhenUsed="1"/>
-    <w:lsdException w:name="HTML Typewriter" w:semiHidden="1" w:unhideWhenUsed="1"/>
-    <w:lsdException w:name="HTML Variable" w:semiHidden="1" w:unhideWhenUsed="1"/>
-    <w:lsdException w:name="Normal Table" w:semiHidden="1" w:unhideWhenUsed="1"/>
-    <w:lsdException w:name="annotation subject" w:semiHidden="1" w:unhideWhenUsed="1"/>
-    <w:lsdException w:name="No List" w:semiHidden="1" w:unhideWhenUsed="1"/>
-    <w:lsdException w:name="Outline List 1" w:semiHidden="1" w:unhideWhenUsed="1"/>
-    <w:lsdException w:name="Outline List 2" w:semiHidden="1" w:unhideWhenUsed="1"/>
-    <w:lsdException w:name="Outline List 3" w:semiHidden="1" w:unhideWhenUsed="1"/>
-    <w:lsdException w:name="Table Simple 1" w:semiHidden="1" w:unhideWhenUsed="1"/>
-    <w:lsdException w:name="Table Simple 2" w:semiHidden="1" w:unhideWhenUsed="1"/>
-    <w:lsdException w:name="Table Simple 3" w:semiHidden="1" w:unhideWhenUsed="1"/>
-    <w:lsdException w:name="Table Classic 1" w:semiHidden="1" w:unhideWhenUsed="1"/>
-    <w:lsdException w:name="Table Classic 2" w:semiHidden="1" w:unhideWhenUsed="1"/>
-    <w:lsdException w:name="Table Classic 3" w:semiHidden="1" w:unhideWhenUsed="1"/>
-    <w:lsdException w:name="Table Classic 4" w:semiHidden="1" w:unhideWhenUsed="1"/>
-    <w:lsdException w:name="Table Colorful 1" w:semiHidden="1" w:unhideWhenUsed="1"/>
-    <w:lsdException w:name="Table Colorful 2" w:semiHidden="1" w:unhideWhenUsed="1"/>
-    <w:lsdException w:name="Table Colorful 3" w:semiHidden="1" w:unhideWhenUsed="1"/>
-    <w:lsdException w:name="Table Columns 1" w:semiHidden="1" w:unhideWhenUsed="1"/>
-    <w:lsdException w:name="Table Columns 2" w:semiHidden="1" w:unhideWhenUsed="1"/>
-    <w:lsdException w:name="Table Columns 3" w:semiHidden="1" w:unhideWhenUsed="1"/>
-    <w:lsdException w:name="Table Columns 4" w:semiHidden="1" w:unhideWhenUsed="1"/>
-    <w:lsdException w:name="Table Columns 5" w:semiHidden="1" w:unhideWhenUsed="1"/>
-    <w:lsdException w:name="Table Grid 1" w:semiHidden="1" w:unhideWhenUsed="1"/>
-    <w:lsdException w:name="Table Grid 2" w:semiHidden="1" w:unhideWhenUsed="1"/>
-    <w:lsdException w:name="Table Grid 3" w:semiHidden="1" w:unhideWhenUsed="1"/>
-    <w:lsdException w:name="Table Grid 4" w:semiHidden="1" w:unhideWhenUsed="1"/>
-    <w:lsdException w:name="Table Grid 5" w:semiHidden="1" w:unhideWhenUsed="1"/>
-    <w:lsdException w:name="Table Grid 6" w:semiHidden="1" w:unhideWhenUsed="1"/>
-    <w:lsdException w:name="Table Grid 7" w:semiHidden="1" w:unhideWhenUsed="1"/>
-    <w:lsdException w:name="Table Grid 8" w:semiHidden="1" w:unhideWhenUsed="1"/>
-    <w:lsdException w:name="Table List 1" w:semiHidden="1" w:unhideWhenUsed="1"/>
-    <w:lsdException w:name="Table List 2" w:semiHidden="1" w:unhideWhenUsed="1"/>
-    <w:lsdException w:name="Table List 3" w:semiHidden="1" w:unhideWhenUsed="1"/>
-    <w:lsdException w:name="Table List 4" w:semiHidden="1" w:unhideWhenUsed="1"/>
-    <w:lsdException w:name="Table List 5" w:semiHidden="1" w:unhideWhenUsed="1"/>
-    <w:lsdException w:name="Table List 6" w:semiHidden="1" w:unhideWhenUsed="1"/>
-    <w:lsdException w:name="Table List 7" w:semiHidden="1" w:unhideWhenUsed="1"/>
-    <w:lsdException w:name="Table List 8" w:semiHidden="1" w:unhideWhenUsed="1"/>
-    <w:lsdException w:name="Table 3D effects 1" w:semiHidden="1" w:unhideWhenUsed="1"/>
-    <w:lsdException w:name="Table 3D effects 2" w:semiHidden="1" w:unhideWhenUsed="1"/>
-    <w:lsdException w:name="Table 3D effects 3" w:semiHidden="1" w:unhideWhenUsed="1"/>
-    <w:lsdException w:name="Table Contemporary" w:semiHidden="1" w:unhideWhenUsed="1"/>
-    <w:lsdException w:name="Table Elegant" w:semiHidden="1" w:unhideWhenUsed="1"/>
-    <w:lsdException w:name="Table Professional" w:semiHidden="1" w:unhideWhenUsed="1"/>
-    <w:lsdException w:name="Table Subtle 1" w:semiHidden="1" w:unhideWhenUsed="1"/>
-    <w:lsdException w:name="Table Subtle 2" w:semiHidden="1" w:unhideWhenUsed="1"/>
-    <w:lsdException w:name="Table Web 1" w:semiHidden="1" w:unhideWhenUsed="1"/>
-    <w:lsdException w:name="Table Web 2" w:semiHidden="1" w:unhideWhenUsed="1"/>
-    <w:lsdException w:name="Table Web 3" w:semiHidden="1" w:unhideWhenUsed="1"/>
-    <w:lsdException w:name="Balloon Text" w:semiHidden="1" w:unhideWhenUsed="1"/>
-    <w:lsdException w:name="Table Grid" w:uiPriority="39"/>
-    <w:lsdException w:name="Table Theme" w:semiHidden="1" w:unhideWhenUsed="1"/>
-    <w:lsdException w:name="Placeholder Text" w:semiHidden="1"/>
-    <w:lsdException w:name="No Spacing" w:uiPriority="1" w:qFormat="1"/>
-    <w:lsdException w:name="Light Shading" w:uiPriority="60"/>
-    <w:lsdException w:name="Light List" w:uiPriority="61"/>
-    <w:lsdException w:name="Light Grid" w:uiPriority="62"/>
-    <w:lsdException w:name="Medium Shading 1" w:uiPriority="63"/>
-    <w:lsdException w:name="Medium Shading 2" w:uiPriority="64"/>
-    <w:lsdException w:name="Medium List 1" w:uiPriority="65"/>
-    <w:lsdException w:name="Medium List 2" w:uiPriority="66"/>
-    <w:lsdException w:name="Medium Grid 1" w:uiPriority="67"/>
-    <w:lsdException w:name="Medium Grid 2" w:uiPriority="68"/>
-    <w:lsdException w:name="Medium Grid 3" w:uiPriority="69"/>
-    <w:lsdException w:name="Dark List" w:uiPriority="70"/>
-    <w:lsdException w:name="Colorful Shading" w:uiPriority="71"/>
-    <w:lsdException w:name="Colorful List" w:uiPriority="72"/>
-    <w:lsdException w:name="Colorful Grid" w:uiPriority="73"/>
-    <w:lsdException w:name="Light Shading Accent 1" w:uiPriority="60"/>
-    <w:lsdException w:name="Light List Accent 1" w:uiPriority="61"/>
-    <w:lsdException w:name="Light Grid Accent 1" w:uiPriority="62"/>
-    <w:lsdException w:name="Medium Shading 1 Accent 1" w:uiPriority="63"/>
-    <w:lsdException w:name="Medium Shading 2 Accent 1" w:uiPriority="64"/>
-    <w:lsdException w:name="Medium List 1 Accent 1" w:uiPriority="65"/>
-    <w:lsdException w:name="Revision" w:semiHidden="1"/>
-    <w:lsdException w:name="List Paragraph" w:uiPriority="34" w:qFormat="1"/>
-    <w:lsdException w:name="Quote" w:uiPriority="29" w:qFormat="1"/>
-    <w:lsdException w:name="Intense Quote" w:uiPriority="30" w:qFormat="1"/>
-    <w:lsdException w:name="Medium List 2 Accent 1" w:uiPriority="66"/>
-    <w:lsdException w:name="Medium Grid 1 Accent 1" w:uiPriority="67"/>
-    <w:lsdException w:name="Medium Grid 2 Accent 1" w:uiPriority="68"/>
-    <w:lsdException w:name="Medium Grid 3 Accent 1" w:uiPriority="69"/>
-    <w:lsdException w:name="Dark List Accent 1" w:uiPriority="70"/>
-    <w:lsdException w:name="Colorful Shading Accent 1" w:uiPriority="71"/>
-    <w:lsdException w:name="Colorful List Accent 1" w:uiPriority="72"/>
-    <w:lsdException w:name="Colorful Grid Accent 1" w:uiPriority="73"/>
-    <w:lsdException w:name="Light Shading Accent 2" w:uiPriority="60"/>
-    <w:lsdException w:name="Light List Accent 2" w:uiPriority="61"/>
-    <w:lsdException w:name="Light Grid Accent 2" w:uiPriority="62"/>
-    <w:lsdException w:name="Medium Shading 1 Accent 2" w:uiPriority="63"/>
-    <w:lsdException w:name="Medium Shading 2 Accent 2" w:uiPriority="64"/>
-    <w:lsdException w:name="Medium List 1 Accent 2" w:uiPriority="65"/>
-    <w:lsdException w:name="Medium List 2 Accent 2" w:uiPriority="66"/>
-    <w:lsdException w:name="Medium Grid 1 Accent 2" w:uiPriority="67"/>
-    <w:lsdException w:name="Medium Grid 2 Accent 2" w:uiPriority="68"/>
-    <w:lsdException w:name="Medium Grid 3 Accent 2" w:uiPriority="69"/>
-    <w:lsdException w:name="Dark List Accent 2" w:uiPriority="70"/>
-    <w:lsdException w:name="Colorful Shading Accent 2" w:uiPriority="71"/>
-    <w:lsdException w:name="Colorful List Accent 2" w:uiPriority="72"/>
-    <w:lsdException w:name="Colorful Grid Accent 2" w:uiPriority="73"/>
-    <w:lsdException w:name="Light Shading Accent 3" w:uiPriority="60"/>
-    <w:lsdException w:name="Light List Accent 3" w:uiPriority="61"/>
-    <w:lsdException w:name="Light Grid Accent 3" w:uiPriority="62"/>
-    <w:lsdException w:name="Medium Shading 1 Accent 3" w:uiPriority="63"/>
-    <w:lsdException w:name="Medium Shading 2 Accent 3" w:uiPriority="64"/>
-    <w:lsdException w:name="Medium List 1 Accent 3" w:uiPriority="65"/>
-    <w:lsdException w:name="Medium List 2 Accent 3" w:uiPriority="66"/>
-    <w:lsdException w:name="Medium Grid 1 Accent 3" w:uiPriority="67"/>
-    <w:lsdException w:name="Medium Grid 2 Accent 3" w:uiPriority="68"/>
-    <w:lsdException w:name="Medium Grid 3 Accent 3" w:uiPriority="69"/>
-    <w:lsdException w:name="Dark List Accent 3" w:uiPriority="70"/>
-    <w:lsdException w:name="Colorful Shading Accent 3" w:uiPriority="71"/>
-    <w:lsdException w:name="Colorful List Accent 3" w:uiPriority="72"/>
-    <w:lsdException w:name="Colorful Grid Accent 3" w:uiPriority="73"/>
-    <w:lsdException w:name="Light Shading Accent 4" w:uiPriority="60"/>
-    <w:lsdException w:name="Light List Accent 4" w:uiPriority="61"/>
-    <w:lsdException w:name="Light Grid Accent 4" w:uiPriority="62"/>
-    <w:lsdException w:name="Medium Shading 1 Accent 4" w:uiPriority="63"/>
-    <w:lsdException w:name="Medium Shading 2 Accent 4" w:uiPriority="64"/>
-    <w:lsdException w:name="Medium List 1 Accent 4" w:uiPriority="65"/>
-    <w:lsdException w:name="Medium List 2 Accent 4" w:uiPriority="66"/>
-    <w:lsdException w:name="Medium Grid 1 Accent 4" w:uiPriority="67"/>
-    <w:lsdException w:name="Medium Grid 2 Accent 4" w:uiPriority="68"/>
-    <w:lsdException w:name="Medium Grid 3 Accent 4" w:uiPriority="69"/>
-    <w:lsdException w:name="Dark List Accent 4" w:uiPriority="70"/>
-    <w:lsdException w:name="Colorful Shading Accent 4" w:uiPriority="71"/>
-    <w:lsdException w:name="Colorful List Accent 4" w:uiPriority="72"/>
-    <w:lsdException w:name="Colorful Grid Accent 4" w:uiPriority="73"/>
-    <w:lsdException w:name="Light Shading Accent 5" w:uiPriority="60"/>
-    <w:lsdException w:name="Light List Accent 5" w:uiPriority="61"/>
-    <w:lsdException w:name="Light Grid Accent 5" w:uiPriority="62"/>
-    <w:lsdException w:name="Medium Shading 1 Accent 5" w:uiPriority="63"/>
-    <w:lsdException w:name="Medium Shading 2 Accent 5" w:uiPriority="64"/>
-    <w:lsdException w:name="Medium List 1 Accent 5" w:uiPriority="65"/>
-    <w:lsdException w:name="Medium List 2 Accent 5" w:uiPriority="66"/>
-    <w:lsdException w:name="Medium Grid 1 Accent 5" w:uiPriority="67"/>
-    <w:lsdException w:name="Medium Grid 2 Accent 5" w:uiPriority="68"/>
-    <w:lsdException w:name="Medium Grid 3 Accent 5" w:uiPriority="69"/>
-    <w:lsdException w:name="Dark List Accent 5" w:uiPriority="70"/>
-    <w:lsdException w:name="Colorful Shading Accent 5" w:uiPriority="71"/>
-    <w:lsdException w:name="Colorful List Accent 5" w:uiPriority="72"/>
-    <w:lsdException w:name="Colorful Grid Accent 5" w:uiPriority="73"/>
-    <w:lsdException w:name="Light Shading Accent 6" w:uiPriority="60"/>
-    <w:lsdException w:name="Light List Accent 6" w:uiPriority="61"/>
-    <w:lsdException w:name="Light Grid Accent 6" w:uiPriority="62"/>
-    <w:lsdException w:name="Medium Shading 1 Accent 6" w:uiPriority="63"/>
-    <w:lsdException w:name="Medium Shading 2 Accent 6" w:uiPriority="64"/>
-    <w:lsdException w:name="Medium List 1 Accent 6" w:uiPriority="65"/>
-    <w:lsdException w:name="Medium List 2 Accent 6" w:uiPriority="66"/>
-    <w:lsdException w:name="Medium Grid 1 Accent 6" w:uiPriority="67"/>
-    <w:lsdException w:name="Medium Grid 2 Accent 6" w:uiPriority="68"/>
-    <w:lsdException w:name="Medium Grid 3 Accent 6" w:uiPriority="69"/>
-    <w:lsdException w:name="Dark List Accent 6" w:uiPriority="70"/>
-    <w:lsdException w:name="Colorful Shading Accent 6" w:uiPriority="71"/>
-    <w:lsdException w:name="Colorful List Accent 6" w:uiPriority="72"/>
-    <w:lsdException w:name="Colorful Grid Accent 6" w:uiPriority="73"/>
-    <w:lsdException w:name="Subtle Emphasis" w:uiPriority="19" w:qFormat="1"/>
-    <w:lsdException w:name="Intense Emphasis" w:uiPriority="21" w:qFormat="1"/>
-    <w:lsdException w:name="Subtle Reference" w:uiPriority="31" w:qFormat="1"/>
-    <w:lsdException w:name="Intense Reference" w:uiPriority="32" w:qFormat="1"/>
-    <w:lsdException w:name="Book Title" w:uiPriority="33" w:qFormat="1"/>
-    <w:lsdException w:name="Bibliography" w:semiHidden="1" w:uiPriority="37" w:unhideWhenUsed="1"/>
-    <w:lsdException w:name="TOC Heading" w:semiHidden="1" w:uiPriority="39" w:unhideWhenUsed="1" w:qFormat="1"/>
-    <w:lsdException w:name="Plain Table 1" w:uiPriority="41"/>
-    <w:lsdException w:name="Plain Table 2" w:uiPriority="42"/>
-    <w:lsdException w:name="Plain Table 3" w:uiPriority="43"/>
-    <w:lsdException w:name="Plain Table 4" w:uiPriority="44"/>
-    <w:lsdException w:name="Plain Table 5" w:uiPriority="45"/>
-    <w:lsdException w:name="Grid Table Light" w:uiPriority="40"/>
-    <w:lsdException w:name="Grid Table 1 Light" w:uiPriority="46"/>
-    <w:lsdException w:name="Grid Table 2" w:uiPriority="47"/>
-    <w:lsdException w:name="Grid Table 3" w:uiPriority="48"/>
-    <w:lsdException w:name="Grid Table 4" w:uiPriority="49"/>
-    <w:lsdException w:name="Grid Table 5 Dark" w:uiPriority="50"/>
-    <w:lsdException w:name="Grid Table 6 Colorful" w:uiPriority="51"/>
-    <w:lsdException w:name="Grid Table 7 Colorful" w:uiPriority="52"/>
-    <w:lsdException w:name="Grid Table 1 Light Accent 1" w:uiPriority="46"/>
-    <w:lsdException w:name="Grid Table 2 Accent 1" w:uiPriority="47"/>
-    <w:lsdException w:name="Grid Table 3 Accent 1" w:uiPriority="48"/>
-    <w:lsdException w:name="Grid Table 4 Accent 1" w:uiPriority="49"/>
-    <w:lsdException w:name="Grid Table 5 Dark Accent 1" w:uiPriority="50"/>
-    <w:lsdException w:name="Grid Table 6 Colorful Accent 1" w:uiPriority="51"/>
-    <w:lsdException w:name="Grid Table 7 Colorful Accent 1" w:uiPriority="52"/>
-    <w:lsdException w:name="Grid Table 1 Light Accent 2" w:uiPriority="46"/>
-    <w:lsdException w:name="Grid Table 2 Accent 2" w:uiPriority="47"/>
-    <w:lsdException w:name="Grid Table 3 Accent 2" w:uiPriority="48"/>
-    <w:lsdException w:name="Grid Table 4 Accent 2" w:uiPriority="49"/>
-    <w:lsdException w:name="Grid Table 5 Dark Accent 2" w:uiPriority="50"/>
-    <w:lsdException w:name="Grid Table 6 Colorful Accent 2" w:uiPriority="51"/>
-    <w:lsdException w:name="Grid Table 7 Colorful Accent 2" w:uiPriority="52"/>
-    <w:lsdException w:name="Grid Table 1 Light Accent 3" w:uiPriority="46"/>
-    <w:lsdException w:name="Grid Table 2 Accent 3" w:uiPriority="47"/>
-    <w:lsdException w:name="Grid Table 3 Accent 3" w:uiPriority="48"/>
-    <w:lsdException w:name="Grid Table 4 Accent 3" w:uiPriority="49"/>
-    <w:lsdException w:name="Grid Table 5 Dark Accent 3" w:uiPriority="50"/>
-    <w:lsdException w:name="Grid Table 6 Colorful Accent 3" w:uiPriority="51"/>
-    <w:lsdException w:name="Grid Table 7 Colorful Accent 3" w:uiPriority="52"/>
-    <w:lsdException w:name="Grid Table 1 Light Accent 4" w:uiPriority="46"/>
-    <w:lsdException w:name="Grid Table 2 Accent 4" w:uiPriority="47"/>
-    <w:lsdException w:name="Grid Table 3 Accent 4" w:uiPriority="48"/>
-    <w:lsdException w:name="Grid Table 4 Accent 4" w:uiPriority="49"/>
-    <w:lsdException w:name="Grid Table 5 Dark Accent 4" w:uiPriority="50"/>
-    <w:lsdException w:name="Grid Table 6 Colorful Accent 4" w:uiPriority="51"/>
-    <w:lsdException w:name="Grid Table 7 Colorful Accent 4" w:uiPriority="52"/>
-    <w:lsdException w:name="Grid Table 1 Light Accent 5" w:uiPriority="46"/>
-    <w:lsdException w:name="Grid Table 2 Accent 5" w:uiPriority="47"/>
-    <w:lsdException w:name="Grid Table 3 Accent 5" w:uiPriority="48"/>
-    <w:lsdException w:name="Grid Table 4 Accent 5" w:uiPriority="49"/>
-    <w:lsdException w:name="Grid Table 5 Dark Accent 5" w:uiPriority="50"/>
-    <w:lsdException w:name="Grid Table 6 Colorful Accent 5" w:uiPriority="51"/>
-    <w:lsdException w:name="Grid Table 7 Colorful Accent 5" w:uiPriority="52"/>
-    <w:lsdException w:name="Grid Table 1 Light Accent 6" w:uiPriority="46"/>
-    <w:lsdException w:name="Grid Table 2 Accent 6" w:uiPriority="47"/>
-    <w:lsdException w:name="Grid Table 3 Accent 6" w:uiPriority="48"/>
-    <w:lsdException w:name="Grid Table 4 Accent 6" w:uiPriority="49"/>
-    <w:lsdException w:name="Grid Table 5 Dark Accent 6" w:uiPriority="50"/>
-    <w:lsdException w:name="Grid Table 6 Colorful Accent 6" w:uiPriority="51"/>
-    <w:lsdException w:name="Grid Table 7 Colorful Accent 6" w:uiPriority="52"/>
-    <w:lsdException w:name="List Table 1 Light" w:uiPriority="46"/>
-    <w:lsdException w:name="List Table 2" w:uiPriority="47"/>
-    <w:lsdException w:name="List Table 3" w:uiPriority="48"/>
-    <w:lsdException w:name="List Table 4" w:uiPriority="49"/>
-    <w:lsdException w:name="List Table 5 Dark" w:uiPriority="50"/>
-    <w:lsdException w:name="List Table 6 Colorful" w:uiPriority="51"/>
-    <w:lsdException w:name="List Table 7 Colorful" w:uiPriority="52"/>
-    <w:lsdException w:name="List Table 1 Light Accent 1" w:uiPriority="46"/>
-    <w:lsdException w:name="List Table 2 Accent 1" w:uiPriority="47"/>
-    <w:lsdException w:name="List Table 3 Accent 1" w:uiPriority="48"/>
-    <w:lsdException w:name="List Table 4 Accent 1" w:uiPriority="49"/>
-    <w:lsdException w:name="List Table 5 Dark Accent 1" w:uiPriority="50"/>
-    <w:lsdException w:name="List Table 6 Colorful Accent 1" w:uiPriority="51"/>
-    <w:lsdException w:name="List Table 7 Colorful Accent 1" w:uiPriority="52"/>
-    <w:lsdException w:name="List Table 1 Light Accent 2" w:uiPriority="46"/>
-    <w:lsdException w:name="List Table 2 Accent 2" w:uiPriority="47"/>
-    <w:lsdException w:name="List Table 3 Accent 2" w:uiPriority="48"/>
-    <w:lsdException w:name="List Table 4 Accent 2" w:uiPriority="49"/>
-    <w:lsdException w:name="List Table 5 Dark Accent 2" w:uiPriority="50"/>
-    <w:lsdException w:name="List Table 6 Colorful Accent 2" w:uiPriority="51"/>
-    <w:lsdException w:name="List Table 7 Colorful Accent 2" w:uiPriority="52"/>
-    <w:lsdException w:name="List Table 1 Light Accent 3" w:uiPriority="46"/>
-    <w:lsdException w:name="List Table 2 Accent 3" w:uiPriority="47"/>
-    <w:lsdException w:name="List Table 3 Accent 3" w:uiPriority="48"/>
-    <w:lsdException w:name="List Table 4 Accent 3" w:uiPriority="49"/>
-    <w:lsdException w:name="List Table 5 Dark Accent 3" w:uiPriority="50"/>
-    <w:lsdException w:name="List Table 6 Colorful Accent 3" w:uiPriority="51"/>
-    <w:lsdException w:name="List Table 7 Colorful Accent 3" w:uiPriority="52"/>
-    <w:lsdException w:name="List Table 1 Light Accent 4" w:uiPriority="46"/>
-    <w:lsdException w:name="List Table 2 Accent 4" w:uiPriority="47"/>
-    <w:lsdException w:name="List Table 3 Accent 4" w:uiPriority="48"/>
-    <w:lsdException w:name="List Table 4 Accent 4" w:uiPriority="49"/>
-    <w:lsdException w:name="List Table 5 Dark Accent 4" w:uiPriority="50"/>
-    <w:lsdException w:name="List Table 6 Colorful Accent 4" w:uiPriority="51"/>
-    <w:lsdException w:name="List Table 7 Colorful Accent 4" w:uiPriority="52"/>
-    <w:lsdException w:name="List Table 1 Light Accent 5" w:uiPriority="46"/>
-    <w:lsdException w:name="List Table 2 Accent 5" w:uiPriority="47"/>
-    <w:lsdException w:name="List Table 3 Accent 5" w:uiPriority="48"/>
-    <w:lsdException w:name="List Table 4 Accent 5" w:uiPriority="49"/>
-    <w:lsdException w:name="List Table 5 Dark Accent 5" w:uiPriority="50"/>
-    <w:lsdException w:name="List Table 6 Colorful Accent 5" w:uiPriority="51"/>
-    <w:lsdException w:name="List Table 7 Colorful Accent 5" w:uiPriority="52"/>
-    <w:lsdException w:name="List Table 1 Light Accent 6" w:uiPriority="46"/>
-    <w:lsdException w:name="List Table 2 Accent 6" w:uiPriority="47"/>
-    <w:lsdException w:name="List Table 3 Accent 6" w:uiPriority="48"/>
-    <w:lsdException w:name="List Table 4 Accent 6" w:uiPriority="49"/>
-    <w:lsdException w:name="List Table 5 Dark Accent 6" w:uiPriority="50"/>
-    <w:lsdException w:name="List Table 6 Colorful Accent 6" w:uiPriority="51"/>
-    <w:lsdException w:name="List Table 7 Colorful Accent 6" w:uiPriority="52"/>
+  <w:latentStyles w:defLockedState="0" w:defUIPriority="99" w:defSemiHidden="1" w:defUnhideWhenUsed="1" w:defQFormat="0" w:count="267">
+    <w:lsdException w:name="Normal" w:semiHidden="0" w:uiPriority="0" w:unhideWhenUsed="0" w:qFormat="1"/>
+    <w:lsdException w:name="heading 1" w:semiHidden="0" w:uiPriority="9" w:unhideWhenUsed="0" w:qFormat="1"/>
+    <w:lsdException w:name="heading 2" w:uiPriority="9" w:qFormat="1"/>
+    <w:lsdException w:name="heading 3" w:uiPriority="9" w:qFormat="1"/>
+    <w:lsdException w:name="heading 4" w:uiPriority="9" w:qFormat="1"/>
+    <w:lsdException w:name="heading 5" w:uiPriority="9" w:qFormat="1"/>
+    <w:lsdException w:name="heading 6" w:uiPriority="9" w:qFormat="1"/>
+    <w:lsdException w:name="heading 7" w:uiPriority="9" w:qFormat="1"/>
+    <w:lsdException w:name="heading 8" w:uiPriority="9" w:qFormat="1"/>
+    <w:lsdException w:name="heading 9" w:uiPriority="9" w:qFormat="1"/>
+    <w:lsdException w:name="toc 1" w:uiPriority="39"/>
+    <w:lsdException w:name="toc 2" w:uiPriority="39"/>
+    <w:lsdException w:name="toc 3" w:uiPriority="39"/>
+    <w:lsdException w:name="toc 4" w:uiPriority="39"/>
+    <w:lsdException w:name="toc 5" w:uiPriority="39"/>
+    <w:lsdException w:name="toc 6" w:uiPriority="39"/>
+    <w:lsdException w:name="toc 7" w:uiPriority="39"/>
+    <w:lsdException w:name="toc 8" w:uiPriority="39"/>
+    <w:lsdException w:name="toc 9" w:uiPriority="39"/>
+    <w:lsdException w:name="caption" w:uiPriority="35" w:qFormat="1"/>
+    <w:lsdException w:name="Title" w:semiHidden="0" w:uiPriority="10" w:unhideWhenUsed="0" w:qFormat="1"/>
+    <w:lsdException w:name="Default Paragraph Font" w:uiPriority="1"/>
+    <w:lsdException w:name="Subtitle" w:semiHidden="0" w:uiPriority="11" w:unhideWhenUsed="0" w:qFormat="1"/>
+    <w:lsdException w:name="Strong" w:semiHidden="0" w:uiPriority="22" w:unhideWhenUsed="0" w:qFormat="1"/>
+    <w:lsdException w:name="Emphasis" w:semiHidden="0" w:uiPriority="20" w:unhideWhenUsed="0" w:qFormat="1"/>
+    <w:lsdException w:name="Table Grid" w:semiHidden="0" w:uiPriority="39" w:unhideWhenUsed="0"/>
+    <w:lsdException w:name="Placeholder Text" w:unhideWhenUsed="0"/>
+    <w:lsdException w:name="No Spacing" w:semiHidden="0" w:uiPriority="1" w:unhideWhenUsed="0" w:qFormat="1"/>
+    <w:lsdException w:name="Light Shading" w:semiHidden="0" w:uiPriority="60" w:unhideWhenUsed="0"/>
+    <w:lsdException w:name="Light List" w:semiHidden="0" w:uiPriority="61" w:unhideWhenUsed="0"/>
+    <w:lsdException w:name="Light Grid" w:semiHidden="0" w:uiPriority="62" w:unhideWhenUsed="0"/>
+    <w:lsdException w:name="Medium Shading 1" w:semiHidden="0" w:uiPriority="63" w:unhideWhenUsed="0"/>
+    <w:lsdException w:name="Medium Shading 2" w:semiHidden="0" w:uiPriority="64" w:unhideWhenUsed="0"/>
+    <w:lsdException w:name="Medium List 1" w:semiHidden="0" w:uiPriority="65" w:unhideWhenUsed="0"/>
+    <w:lsdException w:name="Medium List 2" w:semiHidden="0" w:uiPriority="66" w:unhideWhenUsed="0"/>
+    <w:lsdException w:name="Medium Grid 1" w:semiHidden="0" w:uiPriority="67" w:unhideWhenUsed="0"/>
+    <w:lsdException w:name="Medium Grid 2" w:semiHidden="0" w:uiPriority="68" w:unhideWhenUsed="0"/>
+    <w:lsdException w:name="Medium Grid 3" w:semiHidden="0" w:uiPriority="69" w:unhideWhenUsed="0"/>
+    <w:lsdException w:name="Dark List" w:semiHidden="0" w:uiPriority="70" w:unhideWhenUsed="0"/>
+    <w:lsdException w:name="Colorful Shading" w:semiHidden="0" w:uiPriority="71" w:unhideWhenUsed="0"/>
+    <w:lsdException w:name="Colorful List" w:semiHidden="0" w:uiPriority="72" w:unhideWhenUsed="0"/>
+    <w:lsdException w:name="Colorful Grid" w:semiHidden="0" w:uiPriority="73" w:unhideWhenUsed="0"/>
+    <w:lsdException w:name="Light Shading Accent 1" w:semiHidden="0" w:uiPriority="60" w:unhideWhenUsed="0"/>
+    <w:lsdException w:name="Light List Accent 1" w:semiHidden="0" w:uiPriority="61" w:unhideWhenUsed="0"/>
+    <w:lsdException w:name="Light Grid Accent 1" w:semiHidden="0" w:uiPriority="62" w:unhideWhenUsed="0"/>
+    <w:lsdException w:name="Medium Shading 1 Accent 1" w:semiHidden="0" w:uiPriority="63" w:unhideWhenUsed="0"/>
+    <w:lsdException w:name="Medium Shading 2 Accent 1" w:semiHidden="0" w:uiPriority="64" w:unhideWhenUsed="0"/>
+    <w:lsdException w:name="Medium List 1 Accent 1" w:semiHidden="0" w:uiPriority="65" w:unhideWhenUsed="0"/>
+    <w:lsdException w:name="Revision" w:unhideWhenUsed="0"/>
+    <w:lsdException w:name="List Paragraph" w:semiHidden="0" w:uiPriority="34" w:unhideWhenUsed="0" w:qFormat="1"/>
+    <w:lsdException w:name="Quote" w:semiHidden="0" w:uiPriority="29" w:unhideWhenUsed="0" w:qFormat="1"/>
+    <w:lsdException w:name="Intense Quote" w:semiHidden="0" w:uiPriority="30" w:unhideWhenUsed="0" w:qFormat="1"/>
+    <w:lsdException w:name="Medium List 2 Accent 1" w:semiHidden="0" w:uiPriority="66" w:unhideWhenUsed="0"/>
+    <w:lsdException w:name="Medium Grid 1 Accent 1" w:semiHidden="0" w:uiPriority="67" w:unhideWhenUsed="0"/>
+    <w:lsdException w:name="Medium Grid 2 Accent 1" w:semiHidden="0" w:uiPriority="68" w:unhideWhenUsed="0"/>
+    <w:lsdException w:name="Medium Grid 3 Accent 1" w:semiHidden="0" w:uiPriority="69" w:unhideWhenUsed="0"/>
+    <w:lsdException w:name="Dark List Accent 1" w:semiHidden="0" w:uiPriority="70" w:unhideWhenUsed="0"/>
+    <w:lsdException w:name="Colorful Shading Accent 1" w:semiHidden="0" w:uiPriority="71" w:unhideWhenUsed="0"/>
+    <w:lsdException w:name="Colorful List Accent 1" w:semiHidden="0" w:uiPriority="72" w:unhideWhenUsed="0"/>
+    <w:lsdException w:name="Colorful Grid Accent 1" w:semiHidden="0" w:uiPriority="73" w:unhideWhenUsed="0"/>
+    <w:lsdException w:name="Light Shading Accent 2" w:semiHidden="0" w:uiPriority="60" w:unhideWhenUsed="0"/>
+    <w:lsdException w:name="Light List Accent 2" w:semiHidden="0" w:uiPriority="61" w:unhideWhenUsed="0"/>
+    <w:lsdException w:name="Light Grid Accent 2" w:semiHidden="0" w:uiPriority="62" w:unhideWhenUsed="0"/>
+    <w:lsdException w:name="Medium Shading 1 Accent 2" w:semiHidden="0" w:uiPriority="63" w:unhideWhenUsed="0"/>
+    <w:lsdException w:name="Medium Shading 2 Accent 2" w:semiHidden="0" w:uiPriority="64" w:unhideWhenUsed="0"/>
+    <w:lsdException w:name="Medium List 1 Accent 2" w:semiHidden="0" w:uiPriority="65" w:unhideWhenUsed="0"/>
+    <w:lsdException w:name="Medium List 2 Accent 2" w:semiHidden="0" w:uiPriority="66" w:unhideWhenUsed="0"/>
+    <w:lsdException w:name="Medium Grid 1 Accent 2" w:semiHidden="0" w:uiPriority="67" w:unhideWhenUsed="0"/>
+    <w:lsdException w:name="Medium Grid 2 Accent 2" w:semiHidden="0" w:uiPriority="68" w:unhideWhenUsed="0"/>
+    <w:lsdException w:name="Medium Grid 3 Accent 2" w:semiHidden="0" w:uiPriority="69" w:unhideWhenUsed="0"/>
+    <w:lsdException w:name="Dark List Accent 2" w:semiHidden="0" w:uiPriority="70" w:unhideWhenUsed="0"/>
+    <w:lsdException w:name="Colorful Shading Accent 2" w:semiHidden="0" w:uiPriority="71" w:unhideWhenUsed="0"/>
+    <w:lsdException w:name="Colorful List Accent 2" w:semiHidden="0" w:uiPriority="72" w:unhideWhenUsed="0"/>
+    <w:lsdException w:name="Colorful Grid Accent 2" w:semiHidden="0" w:uiPriority="73" w:unhideWhenUsed="0"/>
+    <w:lsdException w:name="Light Shading Accent 3" w:semiHidden="0" w:uiPriority="60" w:unhideWhenUsed="0"/>
+    <w:lsdException w:name="Light List Accent 3" w:semiHidden="0" w:uiPriority="61" w:unhideWhenUsed="0"/>
+    <w:lsdException w:name="Light Grid Accent 3" w:semiHidden="0" w:uiPriority="62" w:unhideWhenUsed="0"/>
+    <w:lsdException w:name="Medium Shading 1 Accent 3" w:semiHidden="0" w:uiPriority="63" w:unhideWhenUsed="0"/>
+    <w:lsdException w:name="Medium Shading 2 Accent 3" w:semiHidden="0" w:uiPriority="64" w:unhideWhenUsed="0"/>
+    <w:lsdException w:name="Medium List 1 Accent 3" w:semiHidden="0" w:uiPriority="65" w:unhideWhenUsed="0"/>
+    <w:lsdException w:name="Medium List 2 Accent 3" w:semiHidden="0" w:uiPriority="66" w:unhideWhenUsed="0"/>
+    <w:lsdException w:name="Medium Grid 1 Accent 3" w:semiHidden="0" w:uiPriority="67" w:unhideWhenUsed="0"/>
+    <w:lsdException w:name="Medium Grid 2 Accent 3" w:semiHidden="0" w:uiPriority="68" w:unhideWhenUsed="0"/>
+    <w:lsdException w:name="Medium Grid 3 Accent 3" w:semiHidden="0" w:uiPriority="69" w:unhideWhenUsed="0"/>
+    <w:lsdException w:name="Dark List Accent 3" w:semiHidden="0" w:uiPriority="70" w:unhideWhenUsed="0"/>
+    <w:lsdException w:name="Colorful Shading Accent 3" w:semiHidden="0" w:uiPriority="71" w:unhideWhenUsed="0"/>
+    <w:lsdException w:name="Colorful List Accent 3" w:semiHidden="0" w:uiPriority="72" w:unhideWhenUsed="0"/>
+    <w:lsdException w:name="Colorful Grid Accent 3" w:semiHidden="0" w:uiPriority="73" w:unhideWhenUsed="0"/>
+    <w:lsdException w:name="Light Shading Accent 4" w:semiHidden="0" w:uiPriority="60" w:unhideWhenUsed="0"/>
+    <w:lsdException w:name="Light List Accent 4" w:semiHidden="0" w:uiPriority="61" w:unhideWhenUsed="0"/>
+    <w:lsdException w:name="Light Grid Accent 4" w:semiHidden="0" w:uiPriority="62" w:unhideWhenUsed="0"/>
+    <w:lsdException w:name="Medium Shading 1 Accent 4" w:semiHidden="0" w:uiPriority="63" w:unhideWhenUsed="0"/>
+    <w:lsdException w:name="Medium Shading 2 Accent 4" w:semiHidden="0" w:uiPriority="64" w:unhideWhenUsed="0"/>
+    <w:lsdException w:name="Medium List 1 Accent 4" w:semiHidden="0" w:uiPriority="65" w:unhideWhenUsed="0"/>
+    <w:lsdException w:name="Medium List 2 Accent 4" w:semiHidden="0" w:uiPriority="66" w:unhideWhenUsed="0"/>
+    <w:lsdException w:name="Medium Grid 1 Accent 4" w:semiHidden="0" w:uiPriority="67" w:unhideWhenUsed="0"/>
+    <w:lsdException w:name="Medium Grid 2 Accent 4" w:semiHidden="0" w:uiPriority="68" w:unhideWhenUsed="0"/>
+    <w:lsdException w:name="Medium Grid 3 Accent 4" w:semiHidden="0" w:uiPriority="69" w:unhideWhenUsed="0"/>
+    <w:lsdException w:name="Dark List Accent 4" w:semiHidden="0" w:uiPriority="70" w:unhideWhenUsed="0"/>
+    <w:lsdException w:name="Colorful Shading Accent 4" w:semiHidden="0" w:uiPriority="71" w:unhideWhenUsed="0"/>
+    <w:lsdException w:name="Colorful List Accent 4" w:semiHidden="0" w:uiPriority="72" w:unhideWhenUsed="0"/>
+    <w:lsdException w:name="Colorful Grid Accent 4" w:semiHidden="0" w:uiPriority="73" w:unhideWhenUsed="0"/>
+    <w:lsdException w:name="Light Shading Accent 5" w:semiHidden="0" w:uiPriority="60" w:unhideWhenUsed="0"/>
+    <w:lsdException w:name="Light List Accent 5" w:semiHidden="0" w:uiPriority="61" w:unhideWhenUsed="0"/>
+    <w:lsdException w:name="Light Grid Accent 5" w:semiHidden="0" w:uiPriority="62" w:unhideWhenUsed="0"/>
+    <w:lsdException w:name="Medium Shading 1 Accent 5" w:semiHidden="0" w:uiPriority="63" w:unhideWhenUsed="0"/>
+    <w:lsdException w:name="Medium Shading 2 Accent 5" w:semiHidden="0" w:uiPriority="64" w:unhideWhenUsed="0"/>
+    <w:lsdException w:name="Medium List 1 Accent 5" w:semiHidden="0" w:uiPriority="65" w:unhideWhenUsed="0"/>
+    <w:lsdException w:name="Medium List 2 Accent 5" w:semiHidden="0" w:uiPriority="66" w:unhideWhenUsed="0"/>
+    <w:lsdException w:name="Medium Grid 1 Accent 5" w:semiHidden="0" w:uiPriority="67" w:unhideWhenUsed="0"/>
+    <w:lsdException w:name="Medium Grid 2 Accent 5" w:semiHidden="0" w:uiPriority="68" w:unhideWhenUsed="0"/>
+    <w:lsdException w:name="Medium Grid 3 Accent 5" w:semiHidden="0" w:uiPriority="69" w:unhideWhenUsed="0"/>
+    <w:lsdException w:name="Dark List Accent 5" w:semiHidden="0" w:uiPriority="70" w:unhideWhenUsed="0"/>
+    <w:lsdException w:name="Colorful Shading Accent 5" w:semiHidden="0" w:uiPriority="71" w:unhideWhenUsed="0"/>
+    <w:lsdException w:name="Colorful List Accent 5" w:semiHidden="0" w:uiPriority="72" w:unhideWhenUsed="0"/>
+    <w:lsdException w:name="Colorful Grid Accent 5" w:semiHidden="0" w:uiPriority="73" w:unhideWhenUsed="0"/>
+    <w:lsdException w:name="Light Shading Accent 6" w:semiHidden="0" w:uiPriority="60" w:unhideWhenUsed="0"/>
+    <w:lsdException w:name="Light List Accent 6" w:semiHidden="0" w:uiPriority="61" w:unhideWhenUsed="0"/>
+    <w:lsdException w:name="Light Grid Accent 6" w:semiHidden="0" w:uiPriority="62" w:unhideWhenUsed="0"/>
+    <w:lsdException w:name="Medium Shading 1 Accent 6" w:semiHidden="0" w:uiPriority="63" w:unhideWhenUsed="0"/>
+    <w:lsdException w:name="Medium Shading 2 Accent 6" w:semiHidden="0" w:uiPriority="64" w:unhideWhenUsed="0"/>
+    <w:lsdException w:name="Medium List 1 Accent 6" w:semiHidden="0" w:uiPriority="65" w:unhideWhenUsed="0"/>
+    <w:lsdException w:name="Medium List 2 Accent 6" w:semiHidden="0" w:uiPriority="66" w:unhideWhenUsed="0"/>
+    <w:lsdException w:name="Medium Grid 1 Accent 6" w:semiHidden="0" w:uiPriority="67" w:unhideWhenUsed="0"/>
+    <w:lsdException w:name="Medium Grid 2 Accent 6" w:semiHidden="0" w:uiPriority="68" w:unhideWhenUsed="0"/>
+    <w:lsdException w:name="Medium Grid 3 Accent 6" w:semiHidden="0" w:uiPriority="69" w:unhideWhenUsed="0"/>
+    <w:lsdException w:name="Dark List Accent 6" w:semiHidden="0" w:uiPriority="70" w:unhideWhenUsed="0"/>
+    <w:lsdException w:name="Colorful Shading Accent 6" w:semiHidden="0" w:uiPriority="71" w:unhideWhenUsed="0"/>
+    <w:lsdException w:name="Colorful List Accent 6" w:semiHidden="0" w:uiPriority="72" w:unhideWhenUsed="0"/>
+    <w:lsdException w:name="Colorful Grid Accent 6" w:semiHidden="0" w:uiPriority="73" w:unhideWhenUsed="0"/>
+    <w:lsdException w:name="Subtle Emphasis" w:semiHidden="0" w:uiPriority="19" w:unhideWhenUsed="0" w:qFormat="1"/>
+    <w:lsdException w:name="Intense Emphasis" w:semiHidden="0" w:uiPriority="21" w:unhideWhenUsed="0" w:qFormat="1"/>
+    <w:lsdException w:name="Subtle Reference" w:semiHidden="0" w:uiPriority="31" w:unhideWhenUsed="0" w:qFormat="1"/>
+    <w:lsdException w:name="Intense Reference" w:semiHidden="0" w:uiPriority="32" w:unhideWhenUsed="0" w:qFormat="1"/>
+    <w:lsdException w:name="Book Title" w:semiHidden="0" w:uiPriority="33" w:unhideWhenUsed="0" w:qFormat="1"/>
+    <w:lsdException w:name="Bibliography" w:uiPriority="37"/>
+    <w:lsdException w:name="TOC Heading" w:uiPriority="39" w:qFormat="1"/>
   </w:latentStyles>
-  <w:style w:type="paragraph" w:default="1" w:styleId="Normal">
+  <w:style w:type="paragraph" w:default="1" w:styleId="Standaard">
     <w:name w:val="Normal"/>
     <w:qFormat/>
   </w:style>
-  <w:style w:type="paragraph" w:styleId="Heading1">
+  <w:style w:type="paragraph" w:styleId="Kop1">
     <w:name w:val="heading 1"/>
-    <w:basedOn w:val="Normal"/>
-    <w:next w:val="Normal"/>
-    <w:link w:val="Heading1Char"/>
+    <w:basedOn w:val="Standaard"/>
+    <w:next w:val="Standaard"/>
+    <w:link w:val="Kop1Char"/>
     <w:uiPriority w:val="9"/>
     <w:qFormat/>
     <w:rsid w:val="005A6492"/>
@@ -5064,13 +5919,38 @@
       <w:szCs w:val="32"/>
     </w:rPr>
   </w:style>
-  <w:style w:type="character" w:default="1" w:styleId="DefaultParagraphFont">
+  <w:style w:type="paragraph" w:styleId="Kop2">
+    <w:name w:val="heading 2"/>
+    <w:basedOn w:val="Standaard"/>
+    <w:next w:val="Standaard"/>
+    <w:link w:val="Kop2Char"/>
+    <w:uiPriority w:val="9"/>
+    <w:semiHidden/>
+    <w:unhideWhenUsed/>
+    <w:qFormat/>
+    <w:rsid w:val="00BC35C1"/>
+    <w:pPr>
+      <w:keepNext/>
+      <w:keepLines/>
+      <w:spacing w:before="200" w:after="0"/>
+      <w:outlineLvl w:val="1"/>
+    </w:pPr>
+    <w:rPr>
+      <w:rFonts w:asciiTheme="majorHAnsi" w:eastAsiaTheme="majorEastAsia" w:hAnsiTheme="majorHAnsi" w:cstheme="majorBidi"/>
+      <w:b/>
+      <w:bCs/>
+      <w:color w:val="5B9BD5" w:themeColor="accent1"/>
+      <w:sz w:val="26"/>
+      <w:szCs w:val="26"/>
+    </w:rPr>
+  </w:style>
+  <w:style w:type="character" w:default="1" w:styleId="Standaardalinea-lettertype">
     <w:name w:val="Default Paragraph Font"/>
     <w:uiPriority w:val="1"/>
     <w:semiHidden/>
     <w:unhideWhenUsed/>
   </w:style>
-  <w:style w:type="table" w:default="1" w:styleId="TableNormal">
+  <w:style w:type="table" w:default="1" w:styleId="Standaardtabel">
     <w:name w:val="Normal Table"/>
     <w:uiPriority w:val="99"/>
     <w:semiHidden/>
@@ -5085,15 +5965,15 @@
       </w:tblCellMar>
     </w:tblPr>
   </w:style>
-  <w:style w:type="numbering" w:default="1" w:styleId="NoList">
+  <w:style w:type="numbering" w:default="1" w:styleId="Geenlijst">
     <w:name w:val="No List"/>
     <w:uiPriority w:val="99"/>
     <w:semiHidden/>
     <w:unhideWhenUsed/>
   </w:style>
-  <w:style w:type="paragraph" w:styleId="NoSpacing">
+  <w:style w:type="paragraph" w:styleId="Geenafstand">
     <w:name w:val="No Spacing"/>
-    <w:link w:val="NoSpacingChar"/>
+    <w:link w:val="GeenafstandChar"/>
     <w:uiPriority w:val="1"/>
     <w:qFormat/>
     <w:rsid w:val="005A6492"/>
@@ -5101,17 +5981,17 @@
       <w:spacing w:after="0" w:line="240" w:lineRule="auto"/>
     </w:pPr>
   </w:style>
-  <w:style w:type="character" w:customStyle="1" w:styleId="NoSpacingChar">
-    <w:name w:val="No Spacing Char"/>
-    <w:basedOn w:val="DefaultParagraphFont"/>
-    <w:link w:val="NoSpacing"/>
+  <w:style w:type="character" w:customStyle="1" w:styleId="GeenafstandChar">
+    <w:name w:val="Geen afstand Char"/>
+    <w:basedOn w:val="Standaardalinea-lettertype"/>
+    <w:link w:val="Geenafstand"/>
     <w:uiPriority w:val="1"/>
     <w:rsid w:val="005A6492"/>
   </w:style>
-  <w:style w:type="paragraph" w:styleId="Header">
+  <w:style w:type="paragraph" w:styleId="Koptekst">
     <w:name w:val="header"/>
-    <w:basedOn w:val="Normal"/>
-    <w:link w:val="HeaderChar"/>
+    <w:basedOn w:val="Standaard"/>
+    <w:link w:val="KoptekstChar"/>
     <w:uiPriority w:val="99"/>
     <w:unhideWhenUsed/>
     <w:rsid w:val="005A6492"/>
@@ -5123,17 +6003,17 @@
       <w:spacing w:after="0" w:line="240" w:lineRule="auto"/>
     </w:pPr>
   </w:style>
-  <w:style w:type="character" w:customStyle="1" w:styleId="HeaderChar">
-    <w:name w:val="Header Char"/>
-    <w:basedOn w:val="DefaultParagraphFont"/>
-    <w:link w:val="Header"/>
+  <w:style w:type="character" w:customStyle="1" w:styleId="KoptekstChar">
+    <w:name w:val="Koptekst Char"/>
+    <w:basedOn w:val="Standaardalinea-lettertype"/>
+    <w:link w:val="Koptekst"/>
     <w:uiPriority w:val="99"/>
     <w:rsid w:val="005A6492"/>
   </w:style>
-  <w:style w:type="paragraph" w:styleId="Footer">
+  <w:style w:type="paragraph" w:styleId="Voettekst">
     <w:name w:val="footer"/>
-    <w:basedOn w:val="Normal"/>
-    <w:link w:val="FooterChar"/>
+    <w:basedOn w:val="Standaard"/>
+    <w:link w:val="VoettekstChar"/>
     <w:uiPriority w:val="99"/>
     <w:unhideWhenUsed/>
     <w:rsid w:val="005A6492"/>
@@ -5145,17 +6025,17 @@
       <w:spacing w:after="0" w:line="240" w:lineRule="auto"/>
     </w:pPr>
   </w:style>
-  <w:style w:type="character" w:customStyle="1" w:styleId="FooterChar">
-    <w:name w:val="Footer Char"/>
-    <w:basedOn w:val="DefaultParagraphFont"/>
-    <w:link w:val="Footer"/>
+  <w:style w:type="character" w:customStyle="1" w:styleId="VoettekstChar">
+    <w:name w:val="Voettekst Char"/>
+    <w:basedOn w:val="Standaardalinea-lettertype"/>
+    <w:link w:val="Voettekst"/>
     <w:uiPriority w:val="99"/>
     <w:rsid w:val="005A6492"/>
   </w:style>
-  <w:style w:type="character" w:customStyle="1" w:styleId="Heading1Char">
-    <w:name w:val="Heading 1 Char"/>
-    <w:basedOn w:val="DefaultParagraphFont"/>
-    <w:link w:val="Heading1"/>
+  <w:style w:type="character" w:customStyle="1" w:styleId="Kop1Char">
+    <w:name w:val="Kop 1 Char"/>
+    <w:basedOn w:val="Standaardalinea-lettertype"/>
+    <w:link w:val="Kop1"/>
     <w:uiPriority w:val="9"/>
     <w:rsid w:val="005A6492"/>
     <w:rPr>
@@ -5165,10 +6045,10 @@
       <w:szCs w:val="32"/>
     </w:rPr>
   </w:style>
-  <w:style w:type="paragraph" w:styleId="TOCHeading">
+  <w:style w:type="paragraph" w:styleId="Kopvaninhoudsopgave">
     <w:name w:val="TOC Heading"/>
-    <w:basedOn w:val="Heading1"/>
-    <w:next w:val="Normal"/>
+    <w:basedOn w:val="Kop1"/>
+    <w:next w:val="Standaard"/>
     <w:uiPriority w:val="39"/>
     <w:unhideWhenUsed/>
     <w:qFormat/>
@@ -5180,10 +6060,10 @@
       <w:lang w:eastAsia="nl-NL"/>
     </w:rPr>
   </w:style>
-  <w:style w:type="paragraph" w:styleId="TOC1">
+  <w:style w:type="paragraph" w:styleId="Inhopg1">
     <w:name w:val="toc 1"/>
-    <w:basedOn w:val="Normal"/>
-    <w:next w:val="Normal"/>
+    <w:basedOn w:val="Standaard"/>
+    <w:next w:val="Standaard"/>
     <w:autoRedefine/>
     <w:uiPriority w:val="39"/>
     <w:unhideWhenUsed/>
@@ -5194,7 +6074,7 @@
   </w:style>
   <w:style w:type="character" w:styleId="Hyperlink">
     <w:name w:val="Hyperlink"/>
-    <w:basedOn w:val="DefaultParagraphFont"/>
+    <w:basedOn w:val="Standaardalinea-lettertype"/>
     <w:uiPriority w:val="99"/>
     <w:unhideWhenUsed/>
     <w:rsid w:val="005A6492"/>
@@ -5205,7 +6085,7 @@
   </w:style>
   <w:style w:type="table" w:customStyle="1" w:styleId="GridTable4-Accent51">
     <w:name w:val="Grid Table 4 - Accent 51"/>
-    <w:basedOn w:val="TableNormal"/>
+    <w:basedOn w:val="Standaardtabel"/>
     <w:uiPriority w:val="49"/>
     <w:rsid w:val="005B59C2"/>
     <w:pPr>
@@ -5279,10 +6159,10 @@
       </w:tcPr>
     </w:tblStylePr>
   </w:style>
-  <w:style w:type="paragraph" w:styleId="BalloonText">
+  <w:style w:type="paragraph" w:styleId="Ballontekst">
     <w:name w:val="Balloon Text"/>
-    <w:basedOn w:val="Normal"/>
-    <w:link w:val="BalloonTextChar"/>
+    <w:basedOn w:val="Standaard"/>
+    <w:link w:val="BallontekstChar"/>
     <w:uiPriority w:val="99"/>
     <w:semiHidden/>
     <w:unhideWhenUsed/>
@@ -5296,10 +6176,10 @@
       <w:szCs w:val="16"/>
     </w:rPr>
   </w:style>
-  <w:style w:type="character" w:customStyle="1" w:styleId="BalloonTextChar">
-    <w:name w:val="Balloon Text Char"/>
-    <w:basedOn w:val="DefaultParagraphFont"/>
-    <w:link w:val="BalloonText"/>
+  <w:style w:type="character" w:customStyle="1" w:styleId="BallontekstChar">
+    <w:name w:val="Ballontekst Char"/>
+    <w:basedOn w:val="Standaardalinea-lettertype"/>
+    <w:link w:val="Ballontekst"/>
     <w:uiPriority w:val="99"/>
     <w:semiHidden/>
     <w:rsid w:val="00C13341"/>
@@ -5308,6 +6188,556 @@
       <w:sz w:val="16"/>
       <w:szCs w:val="16"/>
     </w:rPr>
+  </w:style>
+  <w:style w:type="character" w:customStyle="1" w:styleId="Kop2Char">
+    <w:name w:val="Kop 2 Char"/>
+    <w:basedOn w:val="Standaardalinea-lettertype"/>
+    <w:link w:val="Kop2"/>
+    <w:uiPriority w:val="9"/>
+    <w:semiHidden/>
+    <w:rsid w:val="00BC35C1"/>
+    <w:rPr>
+      <w:rFonts w:asciiTheme="majorHAnsi" w:eastAsiaTheme="majorEastAsia" w:hAnsiTheme="majorHAnsi" w:cstheme="majorBidi"/>
+      <w:b/>
+      <w:bCs/>
+      <w:color w:val="5B9BD5" w:themeColor="accent1"/>
+      <w:sz w:val="26"/>
+      <w:szCs w:val="26"/>
+    </w:rPr>
+  </w:style>
+  <w:style w:type="table" w:styleId="Tabelraster">
+    <w:name w:val="Table Grid"/>
+    <w:basedOn w:val="Standaardtabel"/>
+    <w:uiPriority w:val="39"/>
+    <w:rsid w:val="00BC35C1"/>
+    <w:pPr>
+      <w:spacing w:after="0" w:line="240" w:lineRule="auto"/>
+    </w:pPr>
+    <w:tblPr>
+      <w:tblBorders>
+        <w:top w:val="single" w:sz="4" w:space="0" w:color="auto"/>
+        <w:left w:val="single" w:sz="4" w:space="0" w:color="auto"/>
+        <w:bottom w:val="single" w:sz="4" w:space="0" w:color="auto"/>
+        <w:right w:val="single" w:sz="4" w:space="0" w:color="auto"/>
+        <w:insideH w:val="single" w:sz="4" w:space="0" w:color="auto"/>
+        <w:insideV w:val="single" w:sz="4" w:space="0" w:color="auto"/>
+      </w:tblBorders>
+    </w:tblPr>
+  </w:style>
+  <w:style w:type="paragraph" w:styleId="Inhopg2">
+    <w:name w:val="toc 2"/>
+    <w:basedOn w:val="Standaard"/>
+    <w:next w:val="Standaard"/>
+    <w:autoRedefine/>
+    <w:uiPriority w:val="39"/>
+    <w:unhideWhenUsed/>
+    <w:rsid w:val="00BC35C1"/>
+    <w:pPr>
+      <w:spacing w:after="100"/>
+      <w:ind w:left="220"/>
+    </w:pPr>
+  </w:style>
+</w:styles>
+</file>
+
+<file path=word/stylesWithEffects.xml><?xml version="1.0" encoding="utf-8"?>
+<w:styles xmlns:wpc="http://schemas.microsoft.com/office/word/2010/wordprocessingCanvas" xmlns:mc="http://schemas.openxmlformats.org/markup-compatibility/2006" xmlns:o="urn:schemas-microsoft-com:office:office" xmlns:r="http://schemas.openxmlformats.org/officeDocument/2006/relationships" xmlns:m="http://schemas.openxmlformats.org/officeDocument/2006/math" xmlns:v="urn:schemas-microsoft-com:vml" xmlns:wp14="http://schemas.microsoft.com/office/word/2010/wordprocessingDrawing" xmlns:wp="http://schemas.openxmlformats.org/drawingml/2006/wordprocessingDrawing" xmlns:w10="urn:schemas-microsoft-com:office:word" xmlns:w="http://schemas.openxmlformats.org/wordprocessingml/2006/main" xmlns:w14="http://schemas.microsoft.com/office/word/2010/wordml" xmlns:wpg="http://schemas.microsoft.com/office/word/2010/wordprocessingGroup" xmlns:wpi="http://schemas.microsoft.com/office/word/2010/wordprocessingInk" xmlns:wne="http://schemas.microsoft.com/office/word/2006/wordml" xmlns:wps="http://schemas.microsoft.com/office/word/2010/wordprocessingShape" mc:Ignorable="w14 wp14">
+  <w:docDefaults>
+    <w:rPrDefault>
+      <w:rPr>
+        <w:rFonts w:asciiTheme="minorHAnsi" w:eastAsiaTheme="minorHAnsi" w:hAnsiTheme="minorHAnsi" w:cstheme="minorBidi"/>
+        <w:sz w:val="22"/>
+        <w:szCs w:val="22"/>
+        <w:lang w:val="nl-NL" w:eastAsia="en-US" w:bidi="ar-SA"/>
+      </w:rPr>
+    </w:rPrDefault>
+    <w:pPrDefault>
+      <w:pPr>
+        <w:spacing w:after="160" w:line="259" w:lineRule="auto"/>
+      </w:pPr>
+    </w:pPrDefault>
+  </w:docDefaults>
+  <w:latentStyles w:defLockedState="0" w:defUIPriority="99" w:defSemiHidden="1" w:defUnhideWhenUsed="1" w:defQFormat="0" w:count="267">
+    <w:lsdException w:name="Normal" w:semiHidden="0" w:uiPriority="0" w:unhideWhenUsed="0" w:qFormat="1"/>
+    <w:lsdException w:name="heading 1" w:semiHidden="0" w:uiPriority="9" w:unhideWhenUsed="0" w:qFormat="1"/>
+    <w:lsdException w:name="heading 2" w:uiPriority="9" w:qFormat="1"/>
+    <w:lsdException w:name="heading 3" w:uiPriority="9" w:qFormat="1"/>
+    <w:lsdException w:name="heading 4" w:uiPriority="9" w:qFormat="1"/>
+    <w:lsdException w:name="heading 5" w:uiPriority="9" w:qFormat="1"/>
+    <w:lsdException w:name="heading 6" w:uiPriority="9" w:qFormat="1"/>
+    <w:lsdException w:name="heading 7" w:uiPriority="9" w:qFormat="1"/>
+    <w:lsdException w:name="heading 8" w:uiPriority="9" w:qFormat="1"/>
+    <w:lsdException w:name="heading 9" w:uiPriority="9" w:qFormat="1"/>
+    <w:lsdException w:name="toc 1" w:uiPriority="39"/>
+    <w:lsdException w:name="toc 2" w:uiPriority="39"/>
+    <w:lsdException w:name="toc 3" w:uiPriority="39"/>
+    <w:lsdException w:name="toc 4" w:uiPriority="39"/>
+    <w:lsdException w:name="toc 5" w:uiPriority="39"/>
+    <w:lsdException w:name="toc 6" w:uiPriority="39"/>
+    <w:lsdException w:name="toc 7" w:uiPriority="39"/>
+    <w:lsdException w:name="toc 8" w:uiPriority="39"/>
+    <w:lsdException w:name="toc 9" w:uiPriority="39"/>
+    <w:lsdException w:name="caption" w:uiPriority="35" w:qFormat="1"/>
+    <w:lsdException w:name="Title" w:semiHidden="0" w:uiPriority="10" w:unhideWhenUsed="0" w:qFormat="1"/>
+    <w:lsdException w:name="Default Paragraph Font" w:uiPriority="1"/>
+    <w:lsdException w:name="Subtitle" w:semiHidden="0" w:uiPriority="11" w:unhideWhenUsed="0" w:qFormat="1"/>
+    <w:lsdException w:name="Strong" w:semiHidden="0" w:uiPriority="22" w:unhideWhenUsed="0" w:qFormat="1"/>
+    <w:lsdException w:name="Emphasis" w:semiHidden="0" w:uiPriority="20" w:unhideWhenUsed="0" w:qFormat="1"/>
+    <w:lsdException w:name="Table Grid" w:semiHidden="0" w:uiPriority="39" w:unhideWhenUsed="0"/>
+    <w:lsdException w:name="Placeholder Text" w:unhideWhenUsed="0"/>
+    <w:lsdException w:name="No Spacing" w:semiHidden="0" w:uiPriority="1" w:unhideWhenUsed="0" w:qFormat="1"/>
+    <w:lsdException w:name="Light Shading" w:semiHidden="0" w:uiPriority="60" w:unhideWhenUsed="0"/>
+    <w:lsdException w:name="Light List" w:semiHidden="0" w:uiPriority="61" w:unhideWhenUsed="0"/>
+    <w:lsdException w:name="Light Grid" w:semiHidden="0" w:uiPriority="62" w:unhideWhenUsed="0"/>
+    <w:lsdException w:name="Medium Shading 1" w:semiHidden="0" w:uiPriority="63" w:unhideWhenUsed="0"/>
+    <w:lsdException w:name="Medium Shading 2" w:semiHidden="0" w:uiPriority="64" w:unhideWhenUsed="0"/>
+    <w:lsdException w:name="Medium List 1" w:semiHidden="0" w:uiPriority="65" w:unhideWhenUsed="0"/>
+    <w:lsdException w:name="Medium List 2" w:semiHidden="0" w:uiPriority="66" w:unhideWhenUsed="0"/>
+    <w:lsdException w:name="Medium Grid 1" w:semiHidden="0" w:uiPriority="67" w:unhideWhenUsed="0"/>
+    <w:lsdException w:name="Medium Grid 2" w:semiHidden="0" w:uiPriority="68" w:unhideWhenUsed="0"/>
+    <w:lsdException w:name="Medium Grid 3" w:semiHidden="0" w:uiPriority="69" w:unhideWhenUsed="0"/>
+    <w:lsdException w:name="Dark List" w:semiHidden="0" w:uiPriority="70" w:unhideWhenUsed="0"/>
+    <w:lsdException w:name="Colorful Shading" w:semiHidden="0" w:uiPriority="71" w:unhideWhenUsed="0"/>
+    <w:lsdException w:name="Colorful List" w:semiHidden="0" w:uiPriority="72" w:unhideWhenUsed="0"/>
+    <w:lsdException w:name="Colorful Grid" w:semiHidden="0" w:uiPriority="73" w:unhideWhenUsed="0"/>
+    <w:lsdException w:name="Light Shading Accent 1" w:semiHidden="0" w:uiPriority="60" w:unhideWhenUsed="0"/>
+    <w:lsdException w:name="Light List Accent 1" w:semiHidden="0" w:uiPriority="61" w:unhideWhenUsed="0"/>
+    <w:lsdException w:name="Light Grid Accent 1" w:semiHidden="0" w:uiPriority="62" w:unhideWhenUsed="0"/>
+    <w:lsdException w:name="Medium Shading 1 Accent 1" w:semiHidden="0" w:uiPriority="63" w:unhideWhenUsed="0"/>
+    <w:lsdException w:name="Medium Shading 2 Accent 1" w:semiHidden="0" w:uiPriority="64" w:unhideWhenUsed="0"/>
+    <w:lsdException w:name="Medium List 1 Accent 1" w:semiHidden="0" w:uiPriority="65" w:unhideWhenUsed="0"/>
+    <w:lsdException w:name="Revision" w:unhideWhenUsed="0"/>
+    <w:lsdException w:name="List Paragraph" w:semiHidden="0" w:uiPriority="34" w:unhideWhenUsed="0" w:qFormat="1"/>
+    <w:lsdException w:name="Quote" w:semiHidden="0" w:uiPriority="29" w:unhideWhenUsed="0" w:qFormat="1"/>
+    <w:lsdException w:name="Intense Quote" w:semiHidden="0" w:uiPriority="30" w:unhideWhenUsed="0" w:qFormat="1"/>
+    <w:lsdException w:name="Medium List 2 Accent 1" w:semiHidden="0" w:uiPriority="66" w:unhideWhenUsed="0"/>
+    <w:lsdException w:name="Medium Grid 1 Accent 1" w:semiHidden="0" w:uiPriority="67" w:unhideWhenUsed="0"/>
+    <w:lsdException w:name="Medium Grid 2 Accent 1" w:semiHidden="0" w:uiPriority="68" w:unhideWhenUsed="0"/>
+    <w:lsdException w:name="Medium Grid 3 Accent 1" w:semiHidden="0" w:uiPriority="69" w:unhideWhenUsed="0"/>
+    <w:lsdException w:name="Dark List Accent 1" w:semiHidden="0" w:uiPriority="70" w:unhideWhenUsed="0"/>
+    <w:lsdException w:name="Colorful Shading Accent 1" w:semiHidden="0" w:uiPriority="71" w:unhideWhenUsed="0"/>
+    <w:lsdException w:name="Colorful List Accent 1" w:semiHidden="0" w:uiPriority="72" w:unhideWhenUsed="0"/>
+    <w:lsdException w:name="Colorful Grid Accent 1" w:semiHidden="0" w:uiPriority="73" w:unhideWhenUsed="0"/>
+    <w:lsdException w:name="Light Shading Accent 2" w:semiHidden="0" w:uiPriority="60" w:unhideWhenUsed="0"/>
+    <w:lsdException w:name="Light List Accent 2" w:semiHidden="0" w:uiPriority="61" w:unhideWhenUsed="0"/>
+    <w:lsdException w:name="Light Grid Accent 2" w:semiHidden="0" w:uiPriority="62" w:unhideWhenUsed="0"/>
+    <w:lsdException w:name="Medium Shading 1 Accent 2" w:semiHidden="0" w:uiPriority="63" w:unhideWhenUsed="0"/>
+    <w:lsdException w:name="Medium Shading 2 Accent 2" w:semiHidden="0" w:uiPriority="64" w:unhideWhenUsed="0"/>
+    <w:lsdException w:name="Medium List 1 Accent 2" w:semiHidden="0" w:uiPriority="65" w:unhideWhenUsed="0"/>
+    <w:lsdException w:name="Medium List 2 Accent 2" w:semiHidden="0" w:uiPriority="66" w:unhideWhenUsed="0"/>
+    <w:lsdException w:name="Medium Grid 1 Accent 2" w:semiHidden="0" w:uiPriority="67" w:unhideWhenUsed="0"/>
+    <w:lsdException w:name="Medium Grid 2 Accent 2" w:semiHidden="0" w:uiPriority="68" w:unhideWhenUsed="0"/>
+    <w:lsdException w:name="Medium Grid 3 Accent 2" w:semiHidden="0" w:uiPriority="69" w:unhideWhenUsed="0"/>
+    <w:lsdException w:name="Dark List Accent 2" w:semiHidden="0" w:uiPriority="70" w:unhideWhenUsed="0"/>
+    <w:lsdException w:name="Colorful Shading Accent 2" w:semiHidden="0" w:uiPriority="71" w:unhideWhenUsed="0"/>
+    <w:lsdException w:name="Colorful List Accent 2" w:semiHidden="0" w:uiPriority="72" w:unhideWhenUsed="0"/>
+    <w:lsdException w:name="Colorful Grid Accent 2" w:semiHidden="0" w:uiPriority="73" w:unhideWhenUsed="0"/>
+    <w:lsdException w:name="Light Shading Accent 3" w:semiHidden="0" w:uiPriority="60" w:unhideWhenUsed="0"/>
+    <w:lsdException w:name="Light List Accent 3" w:semiHidden="0" w:uiPriority="61" w:unhideWhenUsed="0"/>
+    <w:lsdException w:name="Light Grid Accent 3" w:semiHidden="0" w:uiPriority="62" w:unhideWhenUsed="0"/>
+    <w:lsdException w:name="Medium Shading 1 Accent 3" w:semiHidden="0" w:uiPriority="63" w:unhideWhenUsed="0"/>
+    <w:lsdException w:name="Medium Shading 2 Accent 3" w:semiHidden="0" w:uiPriority="64" w:unhideWhenUsed="0"/>
+    <w:lsdException w:name="Medium List 1 Accent 3" w:semiHidden="0" w:uiPriority="65" w:unhideWhenUsed="0"/>
+    <w:lsdException w:name="Medium List 2 Accent 3" w:semiHidden="0" w:uiPriority="66" w:unhideWhenUsed="0"/>
+    <w:lsdException w:name="Medium Grid 1 Accent 3" w:semiHidden="0" w:uiPriority="67" w:unhideWhenUsed="0"/>
+    <w:lsdException w:name="Medium Grid 2 Accent 3" w:semiHidden="0" w:uiPriority="68" w:unhideWhenUsed="0"/>
+    <w:lsdException w:name="Medium Grid 3 Accent 3" w:semiHidden="0" w:uiPriority="69" w:unhideWhenUsed="0"/>
+    <w:lsdException w:name="Dark List Accent 3" w:semiHidden="0" w:uiPriority="70" w:unhideWhenUsed="0"/>
+    <w:lsdException w:name="Colorful Shading Accent 3" w:semiHidden="0" w:uiPriority="71" w:unhideWhenUsed="0"/>
+    <w:lsdException w:name="Colorful List Accent 3" w:semiHidden="0" w:uiPriority="72" w:unhideWhenUsed="0"/>
+    <w:lsdException w:name="Colorful Grid Accent 3" w:semiHidden="0" w:uiPriority="73" w:unhideWhenUsed="0"/>
+    <w:lsdException w:name="Light Shading Accent 4" w:semiHidden="0" w:uiPriority="60" w:unhideWhenUsed="0"/>
+    <w:lsdException w:name="Light List Accent 4" w:semiHidden="0" w:uiPriority="61" w:unhideWhenUsed="0"/>
+    <w:lsdException w:name="Light Grid Accent 4" w:semiHidden="0" w:uiPriority="62" w:unhideWhenUsed="0"/>
+    <w:lsdException w:name="Medium Shading 1 Accent 4" w:semiHidden="0" w:uiPriority="63" w:unhideWhenUsed="0"/>
+    <w:lsdException w:name="Medium Shading 2 Accent 4" w:semiHidden="0" w:uiPriority="64" w:unhideWhenUsed="0"/>
+    <w:lsdException w:name="Medium List 1 Accent 4" w:semiHidden="0" w:uiPriority="65" w:unhideWhenUsed="0"/>
+    <w:lsdException w:name="Medium List 2 Accent 4" w:semiHidden="0" w:uiPriority="66" w:unhideWhenUsed="0"/>
+    <w:lsdException w:name="Medium Grid 1 Accent 4" w:semiHidden="0" w:uiPriority="67" w:unhideWhenUsed="0"/>
+    <w:lsdException w:name="Medium Grid 2 Accent 4" w:semiHidden="0" w:uiPriority="68" w:unhideWhenUsed="0"/>
+    <w:lsdException w:name="Medium Grid 3 Accent 4" w:semiHidden="0" w:uiPriority="69" w:unhideWhenUsed="0"/>
+    <w:lsdException w:name="Dark List Accent 4" w:semiHidden="0" w:uiPriority="70" w:unhideWhenUsed="0"/>
+    <w:lsdException w:name="Colorful Shading Accent 4" w:semiHidden="0" w:uiPriority="71" w:unhideWhenUsed="0"/>
+    <w:lsdException w:name="Colorful List Accent 4" w:semiHidden="0" w:uiPriority="72" w:unhideWhenUsed="0"/>
+    <w:lsdException w:name="Colorful Grid Accent 4" w:semiHidden="0" w:uiPriority="73" w:unhideWhenUsed="0"/>
+    <w:lsdException w:name="Light Shading Accent 5" w:semiHidden="0" w:uiPriority="60" w:unhideWhenUsed="0"/>
+    <w:lsdException w:name="Light List Accent 5" w:semiHidden="0" w:uiPriority="61" w:unhideWhenUsed="0"/>
+    <w:lsdException w:name="Light Grid Accent 5" w:semiHidden="0" w:uiPriority="62" w:unhideWhenUsed="0"/>
+    <w:lsdException w:name="Medium Shading 1 Accent 5" w:semiHidden="0" w:uiPriority="63" w:unhideWhenUsed="0"/>
+    <w:lsdException w:name="Medium Shading 2 Accent 5" w:semiHidden="0" w:uiPriority="64" w:unhideWhenUsed="0"/>
+    <w:lsdException w:name="Medium List 1 Accent 5" w:semiHidden="0" w:uiPriority="65" w:unhideWhenUsed="0"/>
+    <w:lsdException w:name="Medium List 2 Accent 5" w:semiHidden="0" w:uiPriority="66" w:unhideWhenUsed="0"/>
+    <w:lsdException w:name="Medium Grid 1 Accent 5" w:semiHidden="0" w:uiPriority="67" w:unhideWhenUsed="0"/>
+    <w:lsdException w:name="Medium Grid 2 Accent 5" w:semiHidden="0" w:uiPriority="68" w:unhideWhenUsed="0"/>
+    <w:lsdException w:name="Medium Grid 3 Accent 5" w:semiHidden="0" w:uiPriority="69" w:unhideWhenUsed="0"/>
+    <w:lsdException w:name="Dark List Accent 5" w:semiHidden="0" w:uiPriority="70" w:unhideWhenUsed="0"/>
+    <w:lsdException w:name="Colorful Shading Accent 5" w:semiHidden="0" w:uiPriority="71" w:unhideWhenUsed="0"/>
+    <w:lsdException w:name="Colorful List Accent 5" w:semiHidden="0" w:uiPriority="72" w:unhideWhenUsed="0"/>
+    <w:lsdException w:name="Colorful Grid Accent 5" w:semiHidden="0" w:uiPriority="73" w:unhideWhenUsed="0"/>
+    <w:lsdException w:name="Light Shading Accent 6" w:semiHidden="0" w:uiPriority="60" w:unhideWhenUsed="0"/>
+    <w:lsdException w:name="Light List Accent 6" w:semiHidden="0" w:uiPriority="61" w:unhideWhenUsed="0"/>
+    <w:lsdException w:name="Light Grid Accent 6" w:semiHidden="0" w:uiPriority="62" w:unhideWhenUsed="0"/>
+    <w:lsdException w:name="Medium Shading 1 Accent 6" w:semiHidden="0" w:uiPriority="63" w:unhideWhenUsed="0"/>
+    <w:lsdException w:name="Medium Shading 2 Accent 6" w:semiHidden="0" w:uiPriority="64" w:unhideWhenUsed="0"/>
+    <w:lsdException w:name="Medium List 1 Accent 6" w:semiHidden="0" w:uiPriority="65" w:unhideWhenUsed="0"/>
+    <w:lsdException w:name="Medium List 2 Accent 6" w:semiHidden="0" w:uiPriority="66" w:unhideWhenUsed="0"/>
+    <w:lsdException w:name="Medium Grid 1 Accent 6" w:semiHidden="0" w:uiPriority="67" w:unhideWhenUsed="0"/>
+    <w:lsdException w:name="Medium Grid 2 Accent 6" w:semiHidden="0" w:uiPriority="68" w:unhideWhenUsed="0"/>
+    <w:lsdException w:name="Medium Grid 3 Accent 6" w:semiHidden="0" w:uiPriority="69" w:unhideWhenUsed="0"/>
+    <w:lsdException w:name="Dark List Accent 6" w:semiHidden="0" w:uiPriority="70" w:unhideWhenUsed="0"/>
+    <w:lsdException w:name="Colorful Shading Accent 6" w:semiHidden="0" w:uiPriority="71" w:unhideWhenUsed="0"/>
+    <w:lsdException w:name="Colorful List Accent 6" w:semiHidden="0" w:uiPriority="72" w:unhideWhenUsed="0"/>
+    <w:lsdException w:name="Colorful Grid Accent 6" w:semiHidden="0" w:uiPriority="73" w:unhideWhenUsed="0"/>
+    <w:lsdException w:name="Subtle Emphasis" w:semiHidden="0" w:uiPriority="19" w:unhideWhenUsed="0" w:qFormat="1"/>
+    <w:lsdException w:name="Intense Emphasis" w:semiHidden="0" w:uiPriority="21" w:unhideWhenUsed="0" w:qFormat="1"/>
+    <w:lsdException w:name="Subtle Reference" w:semiHidden="0" w:uiPriority="31" w:unhideWhenUsed="0" w:qFormat="1"/>
+    <w:lsdException w:name="Intense Reference" w:semiHidden="0" w:uiPriority="32" w:unhideWhenUsed="0" w:qFormat="1"/>
+    <w:lsdException w:name="Book Title" w:semiHidden="0" w:uiPriority="33" w:unhideWhenUsed="0" w:qFormat="1"/>
+    <w:lsdException w:name="Bibliography" w:uiPriority="37"/>
+    <w:lsdException w:name="TOC Heading" w:uiPriority="39" w:qFormat="1"/>
+  </w:latentStyles>
+  <w:style w:type="paragraph" w:default="1" w:styleId="Standaard">
+    <w:name w:val="Normal"/>
+    <w:qFormat/>
+  </w:style>
+  <w:style w:type="paragraph" w:styleId="Kop1">
+    <w:name w:val="heading 1"/>
+    <w:basedOn w:val="Standaard"/>
+    <w:next w:val="Standaard"/>
+    <w:link w:val="Kop1Char"/>
+    <w:uiPriority w:val="9"/>
+    <w:qFormat/>
+    <w:rsid w:val="005A6492"/>
+    <w:pPr>
+      <w:keepNext/>
+      <w:keepLines/>
+      <w:spacing w:before="240" w:after="0"/>
+      <w:outlineLvl w:val="0"/>
+    </w:pPr>
+    <w:rPr>
+      <w:rFonts w:asciiTheme="majorHAnsi" w:eastAsiaTheme="majorEastAsia" w:hAnsiTheme="majorHAnsi" w:cstheme="majorBidi"/>
+      <w:color w:val="2E74B5" w:themeColor="accent1" w:themeShade="BF"/>
+      <w:sz w:val="32"/>
+      <w:szCs w:val="32"/>
+    </w:rPr>
+  </w:style>
+  <w:style w:type="paragraph" w:styleId="Kop2">
+    <w:name w:val="heading 2"/>
+    <w:basedOn w:val="Standaard"/>
+    <w:next w:val="Standaard"/>
+    <w:link w:val="Kop2Char"/>
+    <w:uiPriority w:val="9"/>
+    <w:semiHidden/>
+    <w:unhideWhenUsed/>
+    <w:qFormat/>
+    <w:rsid w:val="00BC35C1"/>
+    <w:pPr>
+      <w:keepNext/>
+      <w:keepLines/>
+      <w:spacing w:before="200" w:after="0"/>
+      <w:outlineLvl w:val="1"/>
+    </w:pPr>
+    <w:rPr>
+      <w:rFonts w:asciiTheme="majorHAnsi" w:eastAsiaTheme="majorEastAsia" w:hAnsiTheme="majorHAnsi" w:cstheme="majorBidi"/>
+      <w:b/>
+      <w:bCs/>
+      <w:color w:val="5B9BD5" w:themeColor="accent1"/>
+      <w:sz w:val="26"/>
+      <w:szCs w:val="26"/>
+    </w:rPr>
+  </w:style>
+  <w:style w:type="character" w:default="1" w:styleId="Standaardalinea-lettertype">
+    <w:name w:val="Default Paragraph Font"/>
+    <w:uiPriority w:val="1"/>
+    <w:semiHidden/>
+    <w:unhideWhenUsed/>
+  </w:style>
+  <w:style w:type="table" w:default="1" w:styleId="Standaardtabel">
+    <w:name w:val="Normal Table"/>
+    <w:uiPriority w:val="99"/>
+    <w:semiHidden/>
+    <w:unhideWhenUsed/>
+    <w:tblPr>
+      <w:tblInd w:w="0" w:type="dxa"/>
+      <w:tblCellMar>
+        <w:top w:w="0" w:type="dxa"/>
+        <w:left w:w="108" w:type="dxa"/>
+        <w:bottom w:w="0" w:type="dxa"/>
+        <w:right w:w="108" w:type="dxa"/>
+      </w:tblCellMar>
+    </w:tblPr>
+  </w:style>
+  <w:style w:type="numbering" w:default="1" w:styleId="Geenlijst">
+    <w:name w:val="No List"/>
+    <w:uiPriority w:val="99"/>
+    <w:semiHidden/>
+    <w:unhideWhenUsed/>
+  </w:style>
+  <w:style w:type="paragraph" w:styleId="Geenafstand">
+    <w:name w:val="No Spacing"/>
+    <w:link w:val="GeenafstandChar"/>
+    <w:uiPriority w:val="1"/>
+    <w:qFormat/>
+    <w:rsid w:val="005A6492"/>
+    <w:pPr>
+      <w:spacing w:after="0" w:line="240" w:lineRule="auto"/>
+    </w:pPr>
+  </w:style>
+  <w:style w:type="character" w:customStyle="1" w:styleId="GeenafstandChar">
+    <w:name w:val="Geen afstand Char"/>
+    <w:basedOn w:val="Standaardalinea-lettertype"/>
+    <w:link w:val="Geenafstand"/>
+    <w:uiPriority w:val="1"/>
+    <w:rsid w:val="005A6492"/>
+  </w:style>
+  <w:style w:type="paragraph" w:styleId="Koptekst">
+    <w:name w:val="header"/>
+    <w:basedOn w:val="Standaard"/>
+    <w:link w:val="KoptekstChar"/>
+    <w:uiPriority w:val="99"/>
+    <w:unhideWhenUsed/>
+    <w:rsid w:val="005A6492"/>
+    <w:pPr>
+      <w:tabs>
+        <w:tab w:val="center" w:pos="4536"/>
+        <w:tab w:val="right" w:pos="9072"/>
+      </w:tabs>
+      <w:spacing w:after="0" w:line="240" w:lineRule="auto"/>
+    </w:pPr>
+  </w:style>
+  <w:style w:type="character" w:customStyle="1" w:styleId="KoptekstChar">
+    <w:name w:val="Koptekst Char"/>
+    <w:basedOn w:val="Standaardalinea-lettertype"/>
+    <w:link w:val="Koptekst"/>
+    <w:uiPriority w:val="99"/>
+    <w:rsid w:val="005A6492"/>
+  </w:style>
+  <w:style w:type="paragraph" w:styleId="Voettekst">
+    <w:name w:val="footer"/>
+    <w:basedOn w:val="Standaard"/>
+    <w:link w:val="VoettekstChar"/>
+    <w:uiPriority w:val="99"/>
+    <w:unhideWhenUsed/>
+    <w:rsid w:val="005A6492"/>
+    <w:pPr>
+      <w:tabs>
+        <w:tab w:val="center" w:pos="4536"/>
+        <w:tab w:val="right" w:pos="9072"/>
+      </w:tabs>
+      <w:spacing w:after="0" w:line="240" w:lineRule="auto"/>
+    </w:pPr>
+  </w:style>
+  <w:style w:type="character" w:customStyle="1" w:styleId="VoettekstChar">
+    <w:name w:val="Voettekst Char"/>
+    <w:basedOn w:val="Standaardalinea-lettertype"/>
+    <w:link w:val="Voettekst"/>
+    <w:uiPriority w:val="99"/>
+    <w:rsid w:val="005A6492"/>
+  </w:style>
+  <w:style w:type="character" w:customStyle="1" w:styleId="Kop1Char">
+    <w:name w:val="Kop 1 Char"/>
+    <w:basedOn w:val="Standaardalinea-lettertype"/>
+    <w:link w:val="Kop1"/>
+    <w:uiPriority w:val="9"/>
+    <w:rsid w:val="005A6492"/>
+    <w:rPr>
+      <w:rFonts w:asciiTheme="majorHAnsi" w:eastAsiaTheme="majorEastAsia" w:hAnsiTheme="majorHAnsi" w:cstheme="majorBidi"/>
+      <w:color w:val="2E74B5" w:themeColor="accent1" w:themeShade="BF"/>
+      <w:sz w:val="32"/>
+      <w:szCs w:val="32"/>
+    </w:rPr>
+  </w:style>
+  <w:style w:type="paragraph" w:styleId="Kopvaninhoudsopgave">
+    <w:name w:val="TOC Heading"/>
+    <w:basedOn w:val="Kop1"/>
+    <w:next w:val="Standaard"/>
+    <w:uiPriority w:val="39"/>
+    <w:unhideWhenUsed/>
+    <w:qFormat/>
+    <w:rsid w:val="005A6492"/>
+    <w:pPr>
+      <w:outlineLvl w:val="9"/>
+    </w:pPr>
+    <w:rPr>
+      <w:lang w:eastAsia="nl-NL"/>
+    </w:rPr>
+  </w:style>
+  <w:style w:type="paragraph" w:styleId="Inhopg1">
+    <w:name w:val="toc 1"/>
+    <w:basedOn w:val="Standaard"/>
+    <w:next w:val="Standaard"/>
+    <w:autoRedefine/>
+    <w:uiPriority w:val="39"/>
+    <w:unhideWhenUsed/>
+    <w:rsid w:val="005A6492"/>
+    <w:pPr>
+      <w:spacing w:after="100"/>
+    </w:pPr>
+  </w:style>
+  <w:style w:type="character" w:styleId="Hyperlink">
+    <w:name w:val="Hyperlink"/>
+    <w:basedOn w:val="Standaardalinea-lettertype"/>
+    <w:uiPriority w:val="99"/>
+    <w:unhideWhenUsed/>
+    <w:rsid w:val="005A6492"/>
+    <w:rPr>
+      <w:color w:val="0563C1" w:themeColor="hyperlink"/>
+      <w:u w:val="single"/>
+    </w:rPr>
+  </w:style>
+  <w:style w:type="table" w:customStyle="1" w:styleId="GridTable4-Accent51">
+    <w:name w:val="Grid Table 4 - Accent 51"/>
+    <w:basedOn w:val="Standaardtabel"/>
+    <w:uiPriority w:val="49"/>
+    <w:rsid w:val="005B59C2"/>
+    <w:pPr>
+      <w:spacing w:after="0" w:line="240" w:lineRule="auto"/>
+    </w:pPr>
+    <w:tblPr>
+      <w:tblStyleRowBandSize w:val="1"/>
+      <w:tblStyleColBandSize w:val="1"/>
+      <w:tblBorders>
+        <w:top w:val="single" w:sz="4" w:space="0" w:color="8EAADB" w:themeColor="accent5" w:themeTint="99"/>
+        <w:left w:val="single" w:sz="4" w:space="0" w:color="8EAADB" w:themeColor="accent5" w:themeTint="99"/>
+        <w:bottom w:val="single" w:sz="4" w:space="0" w:color="8EAADB" w:themeColor="accent5" w:themeTint="99"/>
+        <w:right w:val="single" w:sz="4" w:space="0" w:color="8EAADB" w:themeColor="accent5" w:themeTint="99"/>
+        <w:insideH w:val="single" w:sz="4" w:space="0" w:color="8EAADB" w:themeColor="accent5" w:themeTint="99"/>
+        <w:insideV w:val="single" w:sz="4" w:space="0" w:color="8EAADB" w:themeColor="accent5" w:themeTint="99"/>
+      </w:tblBorders>
+    </w:tblPr>
+    <w:tblStylePr w:type="firstRow">
+      <w:rPr>
+        <w:b/>
+        <w:bCs/>
+        <w:color w:val="FFFFFF" w:themeColor="background1"/>
+      </w:rPr>
+      <w:tblPr/>
+      <w:tcPr>
+        <w:tcBorders>
+          <w:top w:val="single" w:sz="4" w:space="0" w:color="4472C4" w:themeColor="accent5"/>
+          <w:left w:val="single" w:sz="4" w:space="0" w:color="4472C4" w:themeColor="accent5"/>
+          <w:bottom w:val="single" w:sz="4" w:space="0" w:color="4472C4" w:themeColor="accent5"/>
+          <w:right w:val="single" w:sz="4" w:space="0" w:color="4472C4" w:themeColor="accent5"/>
+          <w:insideH w:val="nil"/>
+          <w:insideV w:val="nil"/>
+        </w:tcBorders>
+        <w:shd w:val="clear" w:color="auto" w:fill="4472C4" w:themeFill="accent5"/>
+      </w:tcPr>
+    </w:tblStylePr>
+    <w:tblStylePr w:type="lastRow">
+      <w:rPr>
+        <w:b/>
+        <w:bCs/>
+      </w:rPr>
+      <w:tblPr/>
+      <w:tcPr>
+        <w:tcBorders>
+          <w:top w:val="double" w:sz="4" w:space="0" w:color="4472C4" w:themeColor="accent5"/>
+        </w:tcBorders>
+      </w:tcPr>
+    </w:tblStylePr>
+    <w:tblStylePr w:type="firstCol">
+      <w:rPr>
+        <w:b/>
+        <w:bCs/>
+      </w:rPr>
+    </w:tblStylePr>
+    <w:tblStylePr w:type="lastCol">
+      <w:rPr>
+        <w:b/>
+        <w:bCs/>
+      </w:rPr>
+    </w:tblStylePr>
+    <w:tblStylePr w:type="band1Vert">
+      <w:tblPr/>
+      <w:tcPr>
+        <w:shd w:val="clear" w:color="auto" w:fill="D9E2F3" w:themeFill="accent5" w:themeFillTint="33"/>
+      </w:tcPr>
+    </w:tblStylePr>
+    <w:tblStylePr w:type="band1Horz">
+      <w:tblPr/>
+      <w:tcPr>
+        <w:shd w:val="clear" w:color="auto" w:fill="D9E2F3" w:themeFill="accent5" w:themeFillTint="33"/>
+      </w:tcPr>
+    </w:tblStylePr>
+  </w:style>
+  <w:style w:type="paragraph" w:styleId="Ballontekst">
+    <w:name w:val="Balloon Text"/>
+    <w:basedOn w:val="Standaard"/>
+    <w:link w:val="BallontekstChar"/>
+    <w:uiPriority w:val="99"/>
+    <w:semiHidden/>
+    <w:unhideWhenUsed/>
+    <w:rsid w:val="00C13341"/>
+    <w:pPr>
+      <w:spacing w:after="0" w:line="240" w:lineRule="auto"/>
+    </w:pPr>
+    <w:rPr>
+      <w:rFonts w:ascii="Tahoma" w:hAnsi="Tahoma" w:cs="Tahoma"/>
+      <w:sz w:val="16"/>
+      <w:szCs w:val="16"/>
+    </w:rPr>
+  </w:style>
+  <w:style w:type="character" w:customStyle="1" w:styleId="BallontekstChar">
+    <w:name w:val="Ballontekst Char"/>
+    <w:basedOn w:val="Standaardalinea-lettertype"/>
+    <w:link w:val="Ballontekst"/>
+    <w:uiPriority w:val="99"/>
+    <w:semiHidden/>
+    <w:rsid w:val="00C13341"/>
+    <w:rPr>
+      <w:rFonts w:ascii="Tahoma" w:hAnsi="Tahoma" w:cs="Tahoma"/>
+      <w:sz w:val="16"/>
+      <w:szCs w:val="16"/>
+    </w:rPr>
+  </w:style>
+  <w:style w:type="character" w:customStyle="1" w:styleId="Kop2Char">
+    <w:name w:val="Kop 2 Char"/>
+    <w:basedOn w:val="Standaardalinea-lettertype"/>
+    <w:link w:val="Kop2"/>
+    <w:uiPriority w:val="9"/>
+    <w:semiHidden/>
+    <w:rsid w:val="00BC35C1"/>
+    <w:rPr>
+      <w:rFonts w:asciiTheme="majorHAnsi" w:eastAsiaTheme="majorEastAsia" w:hAnsiTheme="majorHAnsi" w:cstheme="majorBidi"/>
+      <w:b/>
+      <w:bCs/>
+      <w:color w:val="5B9BD5" w:themeColor="accent1"/>
+      <w:sz w:val="26"/>
+      <w:szCs w:val="26"/>
+    </w:rPr>
+  </w:style>
+  <w:style w:type="table" w:styleId="Tabelraster">
+    <w:name w:val="Table Grid"/>
+    <w:basedOn w:val="Standaardtabel"/>
+    <w:uiPriority w:val="39"/>
+    <w:rsid w:val="00BC35C1"/>
+    <w:pPr>
+      <w:spacing w:after="0" w:line="240" w:lineRule="auto"/>
+    </w:pPr>
+    <w:tblPr>
+      <w:tblBorders>
+        <w:top w:val="single" w:sz="4" w:space="0" w:color="auto"/>
+        <w:left w:val="single" w:sz="4" w:space="0" w:color="auto"/>
+        <w:bottom w:val="single" w:sz="4" w:space="0" w:color="auto"/>
+        <w:right w:val="single" w:sz="4" w:space="0" w:color="auto"/>
+        <w:insideH w:val="single" w:sz="4" w:space="0" w:color="auto"/>
+        <w:insideV w:val="single" w:sz="4" w:space="0" w:color="auto"/>
+      </w:tblBorders>
+    </w:tblPr>
+  </w:style>
+  <w:style w:type="paragraph" w:styleId="Inhopg2">
+    <w:name w:val="toc 2"/>
+    <w:basedOn w:val="Standaard"/>
+    <w:next w:val="Standaard"/>
+    <w:autoRedefine/>
+    <w:uiPriority w:val="39"/>
+    <w:unhideWhenUsed/>
+    <w:rsid w:val="00BC35C1"/>
+    <w:pPr>
+      <w:spacing w:after="100"/>
+      <w:ind w:left="220"/>
+    </w:pPr>
   </w:style>
 </w:styles>
 </file>
@@ -5567,7 +6997,7 @@
   <a:extraClrSchemeLst/>
   <a:extLst>
     <a:ext uri="{05A4C25C-085E-4340-85A3-A5531E510DB2}">
-      <thm15:themeFamily xmlns:thm15="http://schemas.microsoft.com/office/thememl/2012/main" name="Office Theme" id="{62F939B6-93AF-4DB8-9C6B-D6C7DFDC589F}" vid="{4A3C46E8-61CC-4603-A589-7422A47A8E4A}"/>
+      <thm15:themeFamily xmlns:thm15="http://schemas.microsoft.com/office/thememl/2012/main" xmlns="" name="Office Theme" id="{62F939B6-93AF-4DB8-9C6B-D6C7DFDC589F}" vid="{4A3C46E8-61CC-4603-A589-7422A47A8E4A}"/>
     </a:ext>
   </a:extLst>
 </a:theme>
@@ -5578,7 +7008,7 @@
 </file>
 
 <file path=customXml/itemProps1.xml><?xml version="1.0" encoding="utf-8"?>
-<ds:datastoreItem xmlns:ds="http://schemas.openxmlformats.org/officeDocument/2006/customXml" ds:itemID="{99279819-CCD2-4972-BF86-E2F8E3CBB680}">
+<ds:datastoreItem xmlns:ds="http://schemas.openxmlformats.org/officeDocument/2006/customXml" ds:itemID="{E1D57D21-8E8D-4354-AFC5-FC3C96FA8BBF}">
   <ds:schemaRefs>
     <ds:schemaRef ds:uri="http://schemas.openxmlformats.org/officeDocument/2006/bibliography"/>
   </ds:schemaRefs>

--- a/Documentatie/KT2/ad.4_Een_procedure_voor_het_aanleveren_van_databasegegevens.docx
+++ b/Documentatie/KT2/ad.4_Een_procedure_voor_het_aanleveren_van_databasegegevens.docx
@@ -142,9 +142,8 @@
                                     <w:alias w:val="Datum"/>
                                     <w:tag w:val=""/>
                                     <w:id w:val="-650599894"/>
-                                    <w:showingPlcHdr/>
                                     <w:dataBinding w:prefixMappings="xmlns:ns0='http://schemas.microsoft.com/office/2006/coverPageProps' " w:xpath="/ns0:CoverPageProperties[1]/ns0:PublishDate[1]" w:storeItemID="{55AF091B-3C7A-41E3-B477-F2FDAA23CFDA}"/>
-                                    <w:date>
+                                    <w:date w:fullDate="2017-05-09T00:00:00Z">
                                       <w:dateFormat w:val="d-M-yyyy"/>
                                       <w:lid w:val="nl-NL"/>
                                       <w:storeMappedDataAs w:val="dateTime"/>
@@ -169,7 +168,7 @@
                                           <w:sz w:val="28"/>
                                           <w:szCs w:val="28"/>
                                         </w:rPr>
-                                        <w:t>[Datum]</w:t>
+                                        <w:t>9-5-2017</w:t>
                                       </w:r>
                                     </w:p>
                                   </w:sdtContent>
@@ -3456,9 +3455,8 @@
                               <w:alias w:val="Datum"/>
                               <w:tag w:val=""/>
                               <w:id w:val="-650599894"/>
-                              <w:showingPlcHdr/>
                               <w:dataBinding w:prefixMappings="xmlns:ns0='http://schemas.microsoft.com/office/2006/coverPageProps' " w:xpath="/ns0:CoverPageProperties[1]/ns0:PublishDate[1]" w:storeItemID="{55AF091B-3C7A-41E3-B477-F2FDAA23CFDA}"/>
-                              <w:date>
+                              <w:date w:fullDate="2017-05-09T00:00:00Z">
                                 <w:dateFormat w:val="d-M-yyyy"/>
                                 <w:lid w:val="nl-NL"/>
                                 <w:storeMappedDataAs w:val="dateTime"/>
@@ -3483,7 +3481,7 @@
                                     <w:sz w:val="28"/>
                                     <w:szCs w:val="28"/>
                                   </w:rPr>
-                                  <w:t>[Datum]</w:t>
+                                  <w:t>9-5-2017</w:t>
                                 </w:r>
                               </w:p>
                             </w:sdtContent>
@@ -4061,6 +4059,8 @@
             <w:br w:type="page"/>
           </w:r>
         </w:p>
+        <w:bookmarkStart w:id="0" w:name="_GoBack" w:displacedByCustomXml="next"/>
+        <w:bookmarkEnd w:id="0" w:displacedByCustomXml="next"/>
       </w:sdtContent>
     </w:sdt>
     <w:sdt>
@@ -4545,25 +4545,25 @@
       <w:pPr>
         <w:pStyle w:val="Kop1"/>
       </w:pPr>
-      <w:bookmarkStart w:id="0" w:name="_Toc463377617"/>
-      <w:bookmarkStart w:id="1" w:name="_Toc469398163"/>
-      <w:bookmarkStart w:id="2" w:name="_Toc473644088"/>
-      <w:bookmarkStart w:id="3" w:name="_Toc475528009"/>
-      <w:bookmarkStart w:id="4" w:name="_Toc478377408"/>
-      <w:bookmarkStart w:id="5" w:name="_Toc473560745"/>
-      <w:bookmarkStart w:id="6" w:name="_Toc473641816"/>
-      <w:bookmarkStart w:id="7" w:name="_Toc473644089"/>
-      <w:bookmarkStart w:id="8" w:name="_Toc482091388"/>
+      <w:bookmarkStart w:id="1" w:name="_Toc463377617"/>
+      <w:bookmarkStart w:id="2" w:name="_Toc469398163"/>
+      <w:bookmarkStart w:id="3" w:name="_Toc473644088"/>
+      <w:bookmarkStart w:id="4" w:name="_Toc475528009"/>
+      <w:bookmarkStart w:id="5" w:name="_Toc478377408"/>
+      <w:bookmarkStart w:id="6" w:name="_Toc482091388"/>
+      <w:bookmarkStart w:id="7" w:name="_Toc473560745"/>
+      <w:bookmarkStart w:id="8" w:name="_Toc473641816"/>
+      <w:bookmarkStart w:id="9" w:name="_Toc473644089"/>
       <w:r>
         <w:lastRenderedPageBreak/>
         <w:t>Inleiding</w:t>
       </w:r>
-      <w:bookmarkEnd w:id="0"/>
       <w:bookmarkEnd w:id="1"/>
       <w:bookmarkEnd w:id="2"/>
       <w:bookmarkEnd w:id="3"/>
       <w:bookmarkEnd w:id="4"/>
-      <w:bookmarkEnd w:id="8"/>
+      <w:bookmarkEnd w:id="5"/>
+      <w:bookmarkEnd w:id="6"/>
     </w:p>
     <w:p>
       <w:pPr>
@@ -4591,38 +4591,38 @@
       <w:pPr>
         <w:pStyle w:val="Kop1"/>
       </w:pPr>
-      <w:bookmarkStart w:id="9" w:name="_Toc475528010"/>
-      <w:bookmarkStart w:id="10" w:name="_Toc478377409"/>
-      <w:bookmarkStart w:id="11" w:name="_Toc482091389"/>
+      <w:bookmarkStart w:id="10" w:name="_Toc475528010"/>
+      <w:bookmarkStart w:id="11" w:name="_Toc478377409"/>
+      <w:bookmarkStart w:id="12" w:name="_Toc482091389"/>
       <w:r>
         <w:t>Procedure</w:t>
       </w:r>
-      <w:bookmarkEnd w:id="5"/>
-      <w:bookmarkEnd w:id="6"/>
       <w:bookmarkEnd w:id="7"/>
+      <w:bookmarkEnd w:id="8"/>
       <w:bookmarkEnd w:id="9"/>
       <w:bookmarkEnd w:id="10"/>
       <w:bookmarkEnd w:id="11"/>
+      <w:bookmarkEnd w:id="12"/>
     </w:p>
     <w:p>
       <w:pPr>
         <w:pStyle w:val="Kop2"/>
       </w:pPr>
-      <w:bookmarkStart w:id="12" w:name="_Toc473560746"/>
-      <w:bookmarkStart w:id="13" w:name="_Toc473641817"/>
-      <w:bookmarkStart w:id="14" w:name="_Toc473644090"/>
-      <w:bookmarkStart w:id="15" w:name="_Toc475528011"/>
-      <w:bookmarkStart w:id="16" w:name="_Toc478377410"/>
-      <w:bookmarkStart w:id="17" w:name="_Toc482091390"/>
+      <w:bookmarkStart w:id="13" w:name="_Toc473560746"/>
+      <w:bookmarkStart w:id="14" w:name="_Toc473641817"/>
+      <w:bookmarkStart w:id="15" w:name="_Toc473644090"/>
+      <w:bookmarkStart w:id="16" w:name="_Toc475528011"/>
+      <w:bookmarkStart w:id="17" w:name="_Toc478377410"/>
+      <w:bookmarkStart w:id="18" w:name="_Toc482091390"/>
       <w:r>
         <w:t>Doel</w:t>
       </w:r>
-      <w:bookmarkEnd w:id="12"/>
       <w:bookmarkEnd w:id="13"/>
       <w:bookmarkEnd w:id="14"/>
       <w:bookmarkEnd w:id="15"/>
       <w:bookmarkEnd w:id="16"/>
       <w:bookmarkEnd w:id="17"/>
+      <w:bookmarkEnd w:id="18"/>
     </w:p>
     <w:p>
       <w:pPr>
@@ -4652,21 +4652,21 @@
       <w:pPr>
         <w:pStyle w:val="Kop2"/>
       </w:pPr>
-      <w:bookmarkStart w:id="18" w:name="_Toc473560747"/>
-      <w:bookmarkStart w:id="19" w:name="_Toc473641818"/>
-      <w:bookmarkStart w:id="20" w:name="_Toc473644091"/>
-      <w:bookmarkStart w:id="21" w:name="_Toc475528012"/>
-      <w:bookmarkStart w:id="22" w:name="_Toc478377411"/>
-      <w:bookmarkStart w:id="23" w:name="_Toc482091391"/>
+      <w:bookmarkStart w:id="19" w:name="_Toc473560747"/>
+      <w:bookmarkStart w:id="20" w:name="_Toc473641818"/>
+      <w:bookmarkStart w:id="21" w:name="_Toc473644091"/>
+      <w:bookmarkStart w:id="22" w:name="_Toc475528012"/>
+      <w:bookmarkStart w:id="23" w:name="_Toc478377411"/>
+      <w:bookmarkStart w:id="24" w:name="_Toc482091391"/>
       <w:r>
         <w:t>Definities/afkortingen</w:t>
       </w:r>
-      <w:bookmarkEnd w:id="18"/>
       <w:bookmarkEnd w:id="19"/>
       <w:bookmarkEnd w:id="20"/>
       <w:bookmarkEnd w:id="21"/>
       <w:bookmarkEnd w:id="22"/>
       <w:bookmarkEnd w:id="23"/>
+      <w:bookmarkEnd w:id="24"/>
     </w:p>
     <w:tbl>
       <w:tblPr>
@@ -4840,21 +4840,21 @@
       <w:pPr>
         <w:pStyle w:val="Kop2"/>
       </w:pPr>
-      <w:bookmarkStart w:id="24" w:name="_Toc473560748"/>
-      <w:bookmarkStart w:id="25" w:name="_Toc473641819"/>
-      <w:bookmarkStart w:id="26" w:name="_Toc473644092"/>
-      <w:bookmarkStart w:id="27" w:name="_Toc475528013"/>
-      <w:bookmarkStart w:id="28" w:name="_Toc478377412"/>
-      <w:bookmarkStart w:id="29" w:name="_Toc482091392"/>
+      <w:bookmarkStart w:id="25" w:name="_Toc473560748"/>
+      <w:bookmarkStart w:id="26" w:name="_Toc473641819"/>
+      <w:bookmarkStart w:id="27" w:name="_Toc473644092"/>
+      <w:bookmarkStart w:id="28" w:name="_Toc475528013"/>
+      <w:bookmarkStart w:id="29" w:name="_Toc478377412"/>
+      <w:bookmarkStart w:id="30" w:name="_Toc482091392"/>
       <w:r>
         <w:t>Werkwijze</w:t>
       </w:r>
-      <w:bookmarkEnd w:id="24"/>
       <w:bookmarkEnd w:id="25"/>
       <w:bookmarkEnd w:id="26"/>
       <w:bookmarkEnd w:id="27"/>
       <w:bookmarkEnd w:id="28"/>
       <w:bookmarkEnd w:id="29"/>
+      <w:bookmarkEnd w:id="30"/>
     </w:p>
     <w:p>
       <w:pPr>
@@ -5035,8 +5035,6 @@
       <w:r>
         <w:t>Het Cijfer met 1 decimaal.</w:t>
       </w:r>
-      <w:bookmarkStart w:id="30" w:name="_GoBack"/>
-      <w:bookmarkEnd w:id="30"/>
     </w:p>
     <w:p>
       <w:pPr>
@@ -5405,7 +5403,7 @@
       </w:pPr>
     </w:p>
     <w:sectPr>
-      <w:footerReference w:type="default" r:id="rId9"/>
+      <w:footerReference w:type="default" r:id="rId10"/>
       <w:pgSz w:w="11906" w:h="16838"/>
       <w:pgMar w:top="1417" w:right="1417" w:bottom="1417" w:left="1417" w:header="708" w:footer="708" w:gutter="0"/>
       <w:pgNumType w:start="0"/>
@@ -5528,7 +5526,7 @@
                 <w:bCs/>
                 <w:noProof/>
               </w:rPr>
-              <w:t>2</w:t>
+              <w:t>1</w:t>
             </w:r>
             <w:r>
               <w:rPr>
@@ -6997,18 +6995,37 @@
   <a:extraClrSchemeLst/>
   <a:extLst>
     <a:ext uri="{05A4C25C-085E-4340-85A3-A5531E510DB2}">
-      <thm15:themeFamily xmlns:thm15="http://schemas.microsoft.com/office/thememl/2012/main" xmlns="" name="Office Theme" id="{62F939B6-93AF-4DB8-9C6B-D6C7DFDC589F}" vid="{4A3C46E8-61CC-4603-A589-7422A47A8E4A}"/>
+      <thm15:themeFamily xmlns="" xmlns:thm15="http://schemas.microsoft.com/office/thememl/2012/main" name="Office Theme" id="{62F939B6-93AF-4DB8-9C6B-D6C7DFDC589F}" vid="{4A3C46E8-61CC-4603-A589-7422A47A8E4A}"/>
     </a:ext>
   </a:extLst>
 </a:theme>
 </file>
 
 <file path=customXml/item1.xml><?xml version="1.0" encoding="utf-8"?>
+<CoverPageProperties xmlns="http://schemas.microsoft.com/office/2006/coverPageProps">
+  <PublishDate>2017-05-09T00:00:00</PublishDate>
+  <Abstract/>
+  <CompanyAddress/>
+  <CompanyPhone/>
+  <CompanyFax/>
+  <CompanyEmail/>
+</CoverPageProperties>
+</file>
+
+<file path=customXml/item2.xml><?xml version="1.0" encoding="utf-8"?>
 <b:Sources xmlns:b="http://schemas.openxmlformats.org/officeDocument/2006/bibliography" xmlns="http://schemas.openxmlformats.org/officeDocument/2006/bibliography" SelectedStyle="\APASixthEditionOfficeOnline.xsl" StyleName="APA" Version="6"/>
 </file>
 
 <file path=customXml/itemProps1.xml><?xml version="1.0" encoding="utf-8"?>
-<ds:datastoreItem xmlns:ds="http://schemas.openxmlformats.org/officeDocument/2006/customXml" ds:itemID="{E1D57D21-8E8D-4354-AFC5-FC3C96FA8BBF}">
+<ds:datastoreItem xmlns:ds="http://schemas.openxmlformats.org/officeDocument/2006/customXml" ds:itemID="{55AF091B-3C7A-41E3-B477-F2FDAA23CFDA}">
+  <ds:schemaRefs>
+    <ds:schemaRef ds:uri="http://schemas.microsoft.com/office/2006/coverPageProps"/>
+  </ds:schemaRefs>
+</ds:datastoreItem>
+</file>
+
+<file path=customXml/itemProps2.xml><?xml version="1.0" encoding="utf-8"?>
+<ds:datastoreItem xmlns:ds="http://schemas.openxmlformats.org/officeDocument/2006/customXml" ds:itemID="{4C6C6E83-D61A-455A-810D-52E436C21188}">
   <ds:schemaRefs>
     <ds:schemaRef ds:uri="http://schemas.openxmlformats.org/officeDocument/2006/bibliography"/>
   </ds:schemaRefs>

--- a/Documentatie/KT2/ad.4_Een_procedure_voor_het_aanleveren_van_databasegegevens.docx
+++ b/Documentatie/KT2/ad.4_Een_procedure_voor_het_aanleveren_van_databasegegevens.docx
@@ -2,6 +2,8 @@
 <file path=word/document.xml><?xml version="1.0" encoding="utf-8"?>
 <w:document xmlns:wpc="http://schemas.microsoft.com/office/word/2010/wordprocessingCanvas" xmlns:mc="http://schemas.openxmlformats.org/markup-compatibility/2006" xmlns:o="urn:schemas-microsoft-com:office:office" xmlns:r="http://schemas.openxmlformats.org/officeDocument/2006/relationships" xmlns:m="http://schemas.openxmlformats.org/officeDocument/2006/math" xmlns:v="urn:schemas-microsoft-com:vml" xmlns:wp14="http://schemas.microsoft.com/office/word/2010/wordprocessingDrawing" xmlns:wp="http://schemas.openxmlformats.org/drawingml/2006/wordprocessingDrawing" xmlns:w10="urn:schemas-microsoft-com:office:word" xmlns:w="http://schemas.openxmlformats.org/wordprocessingml/2006/main" xmlns:w14="http://schemas.microsoft.com/office/word/2010/wordml" xmlns:wpg="http://schemas.microsoft.com/office/word/2010/wordprocessingGroup" xmlns:wpi="http://schemas.microsoft.com/office/word/2010/wordprocessingInk" xmlns:wne="http://schemas.microsoft.com/office/word/2006/wordml" xmlns:wps="http://schemas.microsoft.com/office/word/2010/wordprocessingShape" mc:Ignorable="w14 wp14">
   <w:body>
+    <w:bookmarkStart w:id="0" w:name="_GoBack" w:displacedByCustomXml="next"/>
+    <w:bookmarkEnd w:id="0" w:displacedByCustomXml="next"/>
     <w:sdt>
       <w:sdtPr>
         <w:id w:val="1037394611"/>
@@ -4059,8 +4061,6 @@
             <w:br w:type="page"/>
           </w:r>
         </w:p>
-        <w:bookmarkStart w:id="0" w:name="_GoBack" w:displacedByCustomXml="next"/>
-        <w:bookmarkEnd w:id="0" w:displacedByCustomXml="next"/>
       </w:sdtContent>
     </w:sdt>
     <w:sdt>
@@ -5033,7 +5033,10 @@
         </w:numPr>
       </w:pPr>
       <w:r>
-        <w:t>Het Cijfer met 1 decimaal.</w:t>
+        <w:t>Het c</w:t>
+      </w:r>
+      <w:r>
+        <w:t>ijfer met 1 decimaal.</w:t>
       </w:r>
     </w:p>
     <w:p>
@@ -5478,7 +5481,10 @@
               <w:t xml:space="preserve">Casusnummer: </w:t>
             </w:r>
             <w:r>
-              <w:t>KT2-02</w:t>
+              <w:t>KT2_</w:t>
+            </w:r>
+            <w:r>
+              <w:t>02</w:t>
             </w:r>
           </w:p>
           <w:p>
@@ -5526,7 +5532,7 @@
                 <w:bCs/>
                 <w:noProof/>
               </w:rPr>
-              <w:t>1</w:t>
+              <w:t>2</w:t>
             </w:r>
             <w:r>
               <w:rPr>
@@ -7025,7 +7031,7 @@
 </file>
 
 <file path=customXml/itemProps2.xml><?xml version="1.0" encoding="utf-8"?>
-<ds:datastoreItem xmlns:ds="http://schemas.openxmlformats.org/officeDocument/2006/customXml" ds:itemID="{4C6C6E83-D61A-455A-810D-52E436C21188}">
+<ds:datastoreItem xmlns:ds="http://schemas.openxmlformats.org/officeDocument/2006/customXml" ds:itemID="{096FB9B4-DE7C-439B-BF9F-865BCE8E85AC}">
   <ds:schemaRefs>
     <ds:schemaRef ds:uri="http://schemas.openxmlformats.org/officeDocument/2006/bibliography"/>
   </ds:schemaRefs>

--- a/Documentatie/KT2/ad.4_Een_procedure_voor_het_aanleveren_van_databasegegevens.docx
+++ b/Documentatie/KT2/ad.4_Een_procedure_voor_het_aanleveren_van_databasegegevens.docx
@@ -1,9 +1,7 @@
 
 <file path=word/document.xml><?xml version="1.0" encoding="utf-8"?>
-<w:document xmlns:wpc="http://schemas.microsoft.com/office/word/2010/wordprocessingCanvas" xmlns:mc="http://schemas.openxmlformats.org/markup-compatibility/2006" xmlns:o="urn:schemas-microsoft-com:office:office" xmlns:r="http://schemas.openxmlformats.org/officeDocument/2006/relationships" xmlns:m="http://schemas.openxmlformats.org/officeDocument/2006/math" xmlns:v="urn:schemas-microsoft-com:vml" xmlns:wp14="http://schemas.microsoft.com/office/word/2010/wordprocessingDrawing" xmlns:wp="http://schemas.openxmlformats.org/drawingml/2006/wordprocessingDrawing" xmlns:w10="urn:schemas-microsoft-com:office:word" xmlns:w="http://schemas.openxmlformats.org/wordprocessingml/2006/main" xmlns:w14="http://schemas.microsoft.com/office/word/2010/wordml" xmlns:wpg="http://schemas.microsoft.com/office/word/2010/wordprocessingGroup" xmlns:wpi="http://schemas.microsoft.com/office/word/2010/wordprocessingInk" xmlns:wne="http://schemas.microsoft.com/office/word/2006/wordml" xmlns:wps="http://schemas.microsoft.com/office/word/2010/wordprocessingShape" mc:Ignorable="w14 wp14">
+<w:document xmlns:wpc="http://schemas.microsoft.com/office/word/2010/wordprocessingCanvas" xmlns:mc="http://schemas.openxmlformats.org/markup-compatibility/2006" xmlns:o="urn:schemas-microsoft-com:office:office" xmlns:r="http://schemas.openxmlformats.org/officeDocument/2006/relationships" xmlns:m="http://schemas.openxmlformats.org/officeDocument/2006/math" xmlns:v="urn:schemas-microsoft-com:vml" xmlns:wp14="http://schemas.microsoft.com/office/word/2010/wordprocessingDrawing" xmlns:wp="http://schemas.openxmlformats.org/drawingml/2006/wordprocessingDrawing" xmlns:w10="urn:schemas-microsoft-com:office:word" xmlns:w="http://schemas.openxmlformats.org/wordprocessingml/2006/main" xmlns:w14="http://schemas.microsoft.com/office/word/2010/wordml" xmlns:w15="http://schemas.microsoft.com/office/word/2012/wordml" xmlns:wpg="http://schemas.microsoft.com/office/word/2010/wordprocessingGroup" xmlns:wpi="http://schemas.microsoft.com/office/word/2010/wordprocessingInk" xmlns:wne="http://schemas.microsoft.com/office/word/2006/wordml" xmlns:wps="http://schemas.microsoft.com/office/word/2010/wordprocessingShape" mc:Ignorable="w14 w15 wp14">
   <w:body>
-    <w:bookmarkStart w:id="0" w:name="_GoBack" w:displacedByCustomXml="next"/>
-    <w:bookmarkEnd w:id="0" w:displacedByCustomXml="next"/>
     <w:sdt>
       <w:sdtPr>
         <w:id w:val="1037394611"/>
@@ -16,7 +14,7 @@
       <w:sdtContent>
         <w:p>
           <w:pPr>
-            <w:pStyle w:val="Geenafstand"/>
+            <w:pStyle w:val="NoSpacing"/>
           </w:pPr>
           <w:r>
             <w:rPr>
@@ -156,7 +154,7 @@
                                   <w:sdtContent>
                                     <w:p>
                                       <w:pPr>
-                                        <w:pStyle w:val="Geenafstand"/>
+                                        <w:pStyle w:val="NoSpacing"/>
                                         <w:jc w:val="right"/>
                                         <w:rPr>
                                           <w:color w:val="FFFFFF" w:themeColor="background1"/>
@@ -3469,7 +3467,7 @@
                             <w:sdtContent>
                               <w:p>
                                 <w:pPr>
-                                  <w:pStyle w:val="Geenafstand"/>
+                                  <w:pStyle w:val="NoSpacing"/>
                                   <w:jc w:val="right"/>
                                   <w:rPr>
                                     <w:color w:val="FFFFFF" w:themeColor="background1"/>
@@ -3671,7 +3669,7 @@
                             <w:txbxContent>
                               <w:p>
                                 <w:pPr>
-                                  <w:pStyle w:val="Geenafstand"/>
+                                  <w:pStyle w:val="NoSpacing"/>
                                   <w:rPr>
                                     <w:color w:val="5B9BD5" w:themeColor="accent1"/>
                                     <w:sz w:val="26"/>
@@ -3706,7 +3704,7 @@
                               </w:p>
                               <w:p>
                                 <w:pPr>
-                                  <w:pStyle w:val="Geenafstand"/>
+                                  <w:pStyle w:val="NoSpacing"/>
                                   <w:rPr>
                                     <w:color w:val="5B9BD5" w:themeColor="accent1"/>
                                     <w:sz w:val="26"/>
@@ -3753,7 +3751,7 @@
                       <w:txbxContent>
                         <w:p>
                           <w:pPr>
-                            <w:pStyle w:val="Geenafstand"/>
+                            <w:pStyle w:val="NoSpacing"/>
                             <w:rPr>
                               <w:color w:val="5B9BD5" w:themeColor="accent1"/>
                               <w:sz w:val="26"/>
@@ -3788,7 +3786,7 @@
                         </w:p>
                         <w:p>
                           <w:pPr>
-                            <w:pStyle w:val="Geenafstand"/>
+                            <w:pStyle w:val="NoSpacing"/>
                             <w:rPr>
                               <w:color w:val="5B9BD5" w:themeColor="accent1"/>
                               <w:sz w:val="26"/>
@@ -3880,7 +3878,7 @@
                             <w:txbxContent>
                               <w:p>
                                 <w:pPr>
-                                  <w:pStyle w:val="Geenafstand"/>
+                                  <w:pStyle w:val="NoSpacing"/>
                                   <w:rPr>
                                     <w:rFonts w:asciiTheme="majorHAnsi" w:eastAsiaTheme="majorEastAsia" w:hAnsiTheme="majorHAnsi" w:cstheme="majorBidi"/>
                                     <w:color w:val="262626" w:themeColor="text1" w:themeTint="D9"/>
@@ -3978,7 +3976,7 @@
                       <w:txbxContent>
                         <w:p>
                           <w:pPr>
-                            <w:pStyle w:val="Geenafstand"/>
+                            <w:pStyle w:val="NoSpacing"/>
                             <w:rPr>
                               <w:rFonts w:asciiTheme="majorHAnsi" w:eastAsiaTheme="majorEastAsia" w:hAnsiTheme="majorHAnsi" w:cstheme="majorBidi"/>
                               <w:color w:val="262626" w:themeColor="text1" w:themeTint="D9"/>
@@ -4087,7 +4085,7 @@
       <w:sdtContent>
         <w:p>
           <w:pPr>
-            <w:pStyle w:val="Kopvaninhoudsopgave"/>
+            <w:pStyle w:val="TOCHeading"/>
           </w:pPr>
           <w:r>
             <w:t>Inhoudsopgave</w:t>
@@ -4095,7 +4093,7 @@
         </w:p>
         <w:p>
           <w:pPr>
-            <w:pStyle w:val="Inhopg1"/>
+            <w:pStyle w:val="TOC1"/>
             <w:tabs>
               <w:tab w:val="right" w:leader="dot" w:pos="9062"/>
             </w:tabs>
@@ -4174,7 +4172,7 @@
         </w:p>
         <w:p>
           <w:pPr>
-            <w:pStyle w:val="Inhopg1"/>
+            <w:pStyle w:val="TOC1"/>
             <w:tabs>
               <w:tab w:val="right" w:leader="dot" w:pos="9062"/>
             </w:tabs>
@@ -4244,7 +4242,7 @@
         </w:p>
         <w:p>
           <w:pPr>
-            <w:pStyle w:val="Inhopg2"/>
+            <w:pStyle w:val="TOC2"/>
             <w:tabs>
               <w:tab w:val="right" w:leader="dot" w:pos="9062"/>
             </w:tabs>
@@ -4314,7 +4312,7 @@
         </w:p>
         <w:p>
           <w:pPr>
-            <w:pStyle w:val="Inhopg2"/>
+            <w:pStyle w:val="TOC2"/>
             <w:tabs>
               <w:tab w:val="right" w:leader="dot" w:pos="9062"/>
             </w:tabs>
@@ -4384,7 +4382,7 @@
         </w:p>
         <w:p>
           <w:pPr>
-            <w:pStyle w:val="Inhopg2"/>
+            <w:pStyle w:val="TOC2"/>
             <w:tabs>
               <w:tab w:val="right" w:leader="dot" w:pos="9062"/>
             </w:tabs>
@@ -4454,7 +4452,7 @@
         </w:p>
         <w:p>
           <w:pPr>
-            <w:pStyle w:val="Inhopg1"/>
+            <w:pStyle w:val="TOC1"/>
             <w:tabs>
               <w:tab w:val="right" w:leader="dot" w:pos="9062"/>
             </w:tabs>
@@ -4535,7 +4533,7 @@
     </w:sdt>
     <w:p>
       <w:pPr>
-        <w:pStyle w:val="Geenafstand"/>
+        <w:pStyle w:val="NoSpacing"/>
       </w:pPr>
       <w:r>
         <w:br w:type="page"/>
@@ -4543,31 +4541,31 @@
     </w:p>
     <w:p>
       <w:pPr>
-        <w:pStyle w:val="Kop1"/>
+        <w:pStyle w:val="Heading1"/>
       </w:pPr>
-      <w:bookmarkStart w:id="1" w:name="_Toc463377617"/>
-      <w:bookmarkStart w:id="2" w:name="_Toc469398163"/>
-      <w:bookmarkStart w:id="3" w:name="_Toc473644088"/>
-      <w:bookmarkStart w:id="4" w:name="_Toc475528009"/>
-      <w:bookmarkStart w:id="5" w:name="_Toc478377408"/>
-      <w:bookmarkStart w:id="6" w:name="_Toc482091388"/>
-      <w:bookmarkStart w:id="7" w:name="_Toc473560745"/>
-      <w:bookmarkStart w:id="8" w:name="_Toc473641816"/>
-      <w:bookmarkStart w:id="9" w:name="_Toc473644089"/>
+      <w:bookmarkStart w:id="0" w:name="_Toc463377617"/>
+      <w:bookmarkStart w:id="1" w:name="_Toc469398163"/>
+      <w:bookmarkStart w:id="2" w:name="_Toc473644088"/>
+      <w:bookmarkStart w:id="3" w:name="_Toc475528009"/>
+      <w:bookmarkStart w:id="4" w:name="_Toc478377408"/>
+      <w:bookmarkStart w:id="5" w:name="_Toc482091388"/>
+      <w:bookmarkStart w:id="6" w:name="_Toc473560745"/>
+      <w:bookmarkStart w:id="7" w:name="_Toc473641816"/>
+      <w:bookmarkStart w:id="8" w:name="_Toc473644089"/>
       <w:r>
         <w:lastRenderedPageBreak/>
         <w:t>Inleiding</w:t>
       </w:r>
+      <w:bookmarkEnd w:id="0"/>
       <w:bookmarkEnd w:id="1"/>
       <w:bookmarkEnd w:id="2"/>
       <w:bookmarkEnd w:id="3"/>
       <w:bookmarkEnd w:id="4"/>
       <w:bookmarkEnd w:id="5"/>
-      <w:bookmarkEnd w:id="6"/>
     </w:p>
     <w:p>
       <w:pPr>
-        <w:pStyle w:val="Geenafstand"/>
+        <w:pStyle w:val="NoSpacing"/>
       </w:pPr>
       <w:r>
         <w:t>In dit document wordt er een procedure beschre</w:t>
@@ -4584,93 +4582,85 @@
     </w:p>
     <w:p>
       <w:pPr>
-        <w:pStyle w:val="Geenafstand"/>
+        <w:pStyle w:val="NoSpacing"/>
       </w:pPr>
     </w:p>
     <w:p>
       <w:pPr>
-        <w:pStyle w:val="Kop1"/>
+        <w:pStyle w:val="Heading1"/>
       </w:pPr>
-      <w:bookmarkStart w:id="10" w:name="_Toc475528010"/>
-      <w:bookmarkStart w:id="11" w:name="_Toc478377409"/>
-      <w:bookmarkStart w:id="12" w:name="_Toc482091389"/>
+      <w:bookmarkStart w:id="9" w:name="_Toc475528010"/>
+      <w:bookmarkStart w:id="10" w:name="_Toc478377409"/>
+      <w:bookmarkStart w:id="11" w:name="_Toc482091389"/>
       <w:r>
         <w:t>Procedure</w:t>
       </w:r>
+      <w:bookmarkEnd w:id="6"/>
       <w:bookmarkEnd w:id="7"/>
       <w:bookmarkEnd w:id="8"/>
       <w:bookmarkEnd w:id="9"/>
       <w:bookmarkEnd w:id="10"/>
       <w:bookmarkEnd w:id="11"/>
-      <w:bookmarkEnd w:id="12"/>
     </w:p>
     <w:p>
       <w:pPr>
-        <w:pStyle w:val="Kop2"/>
+        <w:pStyle w:val="Heading2"/>
       </w:pPr>
-      <w:bookmarkStart w:id="13" w:name="_Toc473560746"/>
-      <w:bookmarkStart w:id="14" w:name="_Toc473641817"/>
-      <w:bookmarkStart w:id="15" w:name="_Toc473644090"/>
-      <w:bookmarkStart w:id="16" w:name="_Toc475528011"/>
-      <w:bookmarkStart w:id="17" w:name="_Toc478377410"/>
-      <w:bookmarkStart w:id="18" w:name="_Toc482091390"/>
+      <w:bookmarkStart w:id="12" w:name="_Toc473560746"/>
+      <w:bookmarkStart w:id="13" w:name="_Toc473641817"/>
+      <w:bookmarkStart w:id="14" w:name="_Toc473644090"/>
+      <w:bookmarkStart w:id="15" w:name="_Toc475528011"/>
+      <w:bookmarkStart w:id="16" w:name="_Toc478377410"/>
+      <w:bookmarkStart w:id="17" w:name="_Toc482091390"/>
       <w:r>
         <w:t>Doel</w:t>
       </w:r>
+      <w:bookmarkEnd w:id="12"/>
       <w:bookmarkEnd w:id="13"/>
       <w:bookmarkEnd w:id="14"/>
       <w:bookmarkEnd w:id="15"/>
       <w:bookmarkEnd w:id="16"/>
       <w:bookmarkEnd w:id="17"/>
-      <w:bookmarkEnd w:id="18"/>
     </w:p>
     <w:p>
       <w:pPr>
-        <w:pStyle w:val="Geenafstand"/>
+        <w:pStyle w:val="NoSpacing"/>
       </w:pPr>
       <w:r>
         <w:t xml:space="preserve">Duidelijk maken </w:t>
       </w:r>
       <w:r>
-        <w:t>hoe men de databasegegevens kan uitladen uit .</w:t>
-      </w:r>
-      <w:proofErr w:type="spellStart"/>
-      <w:r>
-        <w:t>csv</w:t>
-      </w:r>
-      <w:proofErr w:type="spellEnd"/>
-      <w:r>
-        <w:t xml:space="preserve"> bestanden en deze vervolgens toevoegen in de database.</w:t>
+        <w:t>hoe men de databasegegevens kan uitladen uit .csv bestanden en deze vervolgens toevoegen in de database.</w:t>
       </w:r>
     </w:p>
     <w:p>
       <w:pPr>
-        <w:pStyle w:val="Geenafstand"/>
+        <w:pStyle w:val="NoSpacing"/>
       </w:pPr>
     </w:p>
     <w:p>
       <w:pPr>
-        <w:pStyle w:val="Kop2"/>
+        <w:pStyle w:val="Heading2"/>
       </w:pPr>
-      <w:bookmarkStart w:id="19" w:name="_Toc473560747"/>
-      <w:bookmarkStart w:id="20" w:name="_Toc473641818"/>
-      <w:bookmarkStart w:id="21" w:name="_Toc473644091"/>
-      <w:bookmarkStart w:id="22" w:name="_Toc475528012"/>
-      <w:bookmarkStart w:id="23" w:name="_Toc478377411"/>
-      <w:bookmarkStart w:id="24" w:name="_Toc482091391"/>
+      <w:bookmarkStart w:id="18" w:name="_Toc473560747"/>
+      <w:bookmarkStart w:id="19" w:name="_Toc473641818"/>
+      <w:bookmarkStart w:id="20" w:name="_Toc473644091"/>
+      <w:bookmarkStart w:id="21" w:name="_Toc475528012"/>
+      <w:bookmarkStart w:id="22" w:name="_Toc478377411"/>
+      <w:bookmarkStart w:id="23" w:name="_Toc482091391"/>
       <w:r>
         <w:t>Definities/afkortingen</w:t>
       </w:r>
+      <w:bookmarkEnd w:id="18"/>
       <w:bookmarkEnd w:id="19"/>
       <w:bookmarkEnd w:id="20"/>
       <w:bookmarkEnd w:id="21"/>
       <w:bookmarkEnd w:id="22"/>
       <w:bookmarkEnd w:id="23"/>
-      <w:bookmarkEnd w:id="24"/>
     </w:p>
     <w:tbl>
       <w:tblPr>
-        <w:tblStyle w:val="Tabelraster"/>
+        <w:tblStyle w:val="TableGrid"/>
         <w:tblW w:w="0" w:type="auto"/>
         <w:tblBorders>
           <w:top w:val="none" w:sz="0" w:space="0" w:color="auto"/>
@@ -4693,16 +4683,11 @@
           </w:tcPr>
           <w:p>
             <w:pPr>
-              <w:pStyle w:val="Geenafstand"/>
+              <w:pStyle w:val="NoSpacing"/>
             </w:pPr>
             <w:r>
-              <w:t>.</w:t>
-            </w:r>
-            <w:proofErr w:type="spellStart"/>
-            <w:r>
-              <w:t>csv</w:t>
-            </w:r>
-            <w:proofErr w:type="spellEnd"/>
+              <w:t>.csv</w:t>
+            </w:r>
           </w:p>
         </w:tc>
         <w:tc>
@@ -4711,23 +4696,15 @@
           </w:tcPr>
           <w:p>
             <w:pPr>
-              <w:pStyle w:val="Geenafstand"/>
+              <w:pStyle w:val="NoSpacing"/>
             </w:pPr>
             <w:r>
-              <w:t xml:space="preserve">Een </w:t>
-            </w:r>
-            <w:proofErr w:type="spellStart"/>
-            <w:r>
-              <w:t>kommagescheiden</w:t>
-            </w:r>
-            <w:proofErr w:type="spellEnd"/>
-            <w:r>
-              <w:t xml:space="preserve"> bestand, is een specificatie voor tabelbestanden.</w:t>
+              <w:t>Een kommagescheiden bestand, is een specificatie voor tabelbestanden.</w:t>
             </w:r>
           </w:p>
           <w:p>
             <w:pPr>
-              <w:pStyle w:val="Geenafstand"/>
+              <w:pStyle w:val="NoSpacing"/>
             </w:pPr>
             <w:r>
               <w:t xml:space="preserve">Waarden worden in principe gescheiden door komma's, en regels door het nieuwe-regelteken. </w:t>
@@ -4735,7 +4712,7 @@
           </w:p>
           <w:p>
             <w:pPr>
-              <w:pStyle w:val="Geenafstand"/>
+              <w:pStyle w:val="NoSpacing"/>
             </w:pPr>
           </w:p>
         </w:tc>
@@ -4747,7 +4724,7 @@
           </w:tcPr>
           <w:p>
             <w:pPr>
-              <w:pStyle w:val="Geenafstand"/>
+              <w:pStyle w:val="NoSpacing"/>
             </w:pPr>
             <w:r>
               <w:t>Script</w:t>
@@ -4760,7 +4737,7 @@
           </w:tcPr>
           <w:p>
             <w:pPr>
-              <w:pStyle w:val="Geenafstand"/>
+              <w:pStyle w:val="NoSpacing"/>
             </w:pPr>
             <w:r>
               <w:t xml:space="preserve">Een </w:t>
@@ -4786,7 +4763,7 @@
           </w:p>
           <w:p>
             <w:pPr>
-              <w:pStyle w:val="Geenafstand"/>
+              <w:pStyle w:val="NoSpacing"/>
             </w:pPr>
           </w:p>
         </w:tc>
@@ -4798,7 +4775,7 @@
           </w:tcPr>
           <w:p>
             <w:pPr>
-              <w:pStyle w:val="Geenafstand"/>
+              <w:pStyle w:val="NoSpacing"/>
             </w:pPr>
             <w:r>
               <w:t>versleuteld</w:t>
@@ -4811,21 +4788,13 @@
           </w:tcPr>
           <w:p>
             <w:pPr>
-              <w:pStyle w:val="Geenafstand"/>
+              <w:pStyle w:val="NoSpacing"/>
             </w:pPr>
             <w:r>
               <w:t>H</w:t>
             </w:r>
             <w:r>
-              <w:t xml:space="preserve">et coderen (versleutelen) van gegevens op basis van een bepaald algoritme. Deze versleutelde gegevens kunnen nadien weer </w:t>
-            </w:r>
-            <w:proofErr w:type="spellStart"/>
-            <w:r>
-              <w:t>gedecrypteerd</w:t>
-            </w:r>
-            <w:proofErr w:type="spellEnd"/>
-            <w:r>
-              <w:t xml:space="preserve"> (ontcijferd of gedecodeerd) worden zodat men de originele informatie weer terugkrijgt.</w:t>
+              <w:t>et coderen (versleutelen) van gegevens op basis van een bepaald algoritme. Deze versleutelde gegevens kunnen nadien weer gedecrypteerd (ontcijferd of gedecodeerd) worden zodat men de originele informatie weer terugkrijgt.</w:t>
             </w:r>
           </w:p>
         </w:tc>
@@ -4833,52 +4802,44 @@
     </w:tbl>
     <w:p>
       <w:pPr>
-        <w:pStyle w:val="Geenafstand"/>
+        <w:pStyle w:val="NoSpacing"/>
       </w:pPr>
     </w:p>
     <w:p>
       <w:pPr>
-        <w:pStyle w:val="Kop2"/>
+        <w:pStyle w:val="Heading2"/>
       </w:pPr>
-      <w:bookmarkStart w:id="25" w:name="_Toc473560748"/>
-      <w:bookmarkStart w:id="26" w:name="_Toc473641819"/>
-      <w:bookmarkStart w:id="27" w:name="_Toc473644092"/>
-      <w:bookmarkStart w:id="28" w:name="_Toc475528013"/>
-      <w:bookmarkStart w:id="29" w:name="_Toc478377412"/>
-      <w:bookmarkStart w:id="30" w:name="_Toc482091392"/>
+      <w:bookmarkStart w:id="24" w:name="_Toc473560748"/>
+      <w:bookmarkStart w:id="25" w:name="_Toc473641819"/>
+      <w:bookmarkStart w:id="26" w:name="_Toc473644092"/>
+      <w:bookmarkStart w:id="27" w:name="_Toc475528013"/>
+      <w:bookmarkStart w:id="28" w:name="_Toc478377412"/>
+      <w:bookmarkStart w:id="29" w:name="_Toc482091392"/>
       <w:r>
         <w:t>Werkwijze</w:t>
       </w:r>
+      <w:bookmarkEnd w:id="24"/>
       <w:bookmarkEnd w:id="25"/>
       <w:bookmarkEnd w:id="26"/>
       <w:bookmarkEnd w:id="27"/>
       <w:bookmarkEnd w:id="28"/>
       <w:bookmarkEnd w:id="29"/>
-      <w:bookmarkEnd w:id="30"/>
     </w:p>
     <w:p>
       <w:pPr>
-        <w:pStyle w:val="Geenafstand"/>
+        <w:pStyle w:val="NoSpacing"/>
         <w:numPr>
           <w:ilvl w:val="0"/>
           <w:numId w:val="1"/>
         </w:numPr>
       </w:pPr>
       <w:r>
-        <w:t>Een opdrachtgever levert een lijst met databasegegevens, dit is een .</w:t>
-      </w:r>
-      <w:proofErr w:type="spellStart"/>
-      <w:r>
-        <w:t>csv</w:t>
-      </w:r>
-      <w:proofErr w:type="spellEnd"/>
-      <w:r>
-        <w:t xml:space="preserve"> bestand.</w:t>
+        <w:t>Een opdrachtgever levert een lijst met databasegegevens, dit is een .csv bestand.</w:t>
       </w:r>
     </w:p>
     <w:p>
       <w:pPr>
-        <w:pStyle w:val="Geenafstand"/>
+        <w:pStyle w:val="NoSpacing"/>
         <w:numPr>
           <w:ilvl w:val="0"/>
           <w:numId w:val="1"/>
@@ -4890,7 +4851,7 @@
     </w:p>
     <w:p>
       <w:pPr>
-        <w:pStyle w:val="Geenafstand"/>
+        <w:pStyle w:val="NoSpacing"/>
         <w:numPr>
           <w:ilvl w:val="1"/>
           <w:numId w:val="1"/>
@@ -4902,7 +4863,7 @@
     </w:p>
     <w:p>
       <w:pPr>
-        <w:pStyle w:val="Geenafstand"/>
+        <w:pStyle w:val="NoSpacing"/>
         <w:numPr>
           <w:ilvl w:val="1"/>
           <w:numId w:val="1"/>
@@ -4914,7 +4875,7 @@
     </w:p>
     <w:p>
       <w:pPr>
-        <w:pStyle w:val="Geenafstand"/>
+        <w:pStyle w:val="NoSpacing"/>
         <w:numPr>
           <w:ilvl w:val="1"/>
           <w:numId w:val="1"/>
@@ -4926,47 +4887,31 @@
     </w:p>
     <w:p>
       <w:pPr>
-        <w:pStyle w:val="Geenafstand"/>
+        <w:pStyle w:val="NoSpacing"/>
         <w:numPr>
           <w:ilvl w:val="0"/>
           <w:numId w:val="1"/>
         </w:numPr>
       </w:pPr>
       <w:r>
-        <w:t xml:space="preserve">Verder moet er ook nog een lijst met </w:t>
-      </w:r>
-      <w:proofErr w:type="spellStart"/>
-      <w:r>
-        <w:t>vakgegevens</w:t>
-      </w:r>
-      <w:proofErr w:type="spellEnd"/>
-      <w:r>
-        <w:t xml:space="preserve"> en een lijst met cijfergegevens komen.</w:t>
+        <w:t>Verder moet er ook nog een lijst met vakgegevens en een lijst met cijfergegevens komen.</w:t>
       </w:r>
     </w:p>
     <w:p>
       <w:pPr>
-        <w:pStyle w:val="Geenafstand"/>
+        <w:pStyle w:val="NoSpacing"/>
         <w:numPr>
           <w:ilvl w:val="0"/>
           <w:numId w:val="1"/>
         </w:numPr>
       </w:pPr>
       <w:r>
-        <w:t xml:space="preserve">De </w:t>
-      </w:r>
-      <w:proofErr w:type="spellStart"/>
-      <w:r>
-        <w:t>vakgegevens</w:t>
-      </w:r>
-      <w:proofErr w:type="spellEnd"/>
-      <w:r>
-        <w:t xml:space="preserve"> bevatten</w:t>
+        <w:t>De vakgegevens bevatten</w:t>
       </w:r>
     </w:p>
     <w:p>
       <w:pPr>
-        <w:pStyle w:val="Geenafstand"/>
+        <w:pStyle w:val="NoSpacing"/>
         <w:numPr>
           <w:ilvl w:val="1"/>
           <w:numId w:val="1"/>
@@ -4978,7 +4923,7 @@
     </w:p>
     <w:p>
       <w:pPr>
-        <w:pStyle w:val="Geenafstand"/>
+        <w:pStyle w:val="NoSpacing"/>
         <w:numPr>
           <w:ilvl w:val="1"/>
           <w:numId w:val="1"/>
@@ -4990,7 +4935,7 @@
     </w:p>
     <w:p>
       <w:pPr>
-        <w:pStyle w:val="Geenafstand"/>
+        <w:pStyle w:val="NoSpacing"/>
         <w:numPr>
           <w:ilvl w:val="0"/>
           <w:numId w:val="1"/>
@@ -5002,7 +4947,7 @@
     </w:p>
     <w:p>
       <w:pPr>
-        <w:pStyle w:val="Geenafstand"/>
+        <w:pStyle w:val="NoSpacing"/>
         <w:numPr>
           <w:ilvl w:val="1"/>
           <w:numId w:val="1"/>
@@ -5014,7 +4959,7 @@
     </w:p>
     <w:p>
       <w:pPr>
-        <w:pStyle w:val="Geenafstand"/>
+        <w:pStyle w:val="NoSpacing"/>
         <w:numPr>
           <w:ilvl w:val="1"/>
           <w:numId w:val="1"/>
@@ -5026,7 +4971,7 @@
     </w:p>
     <w:p>
       <w:pPr>
-        <w:pStyle w:val="Geenafstand"/>
+        <w:pStyle w:val="NoSpacing"/>
         <w:numPr>
           <w:ilvl w:val="1"/>
           <w:numId w:val="1"/>
@@ -5041,7 +4986,7 @@
     </w:p>
     <w:p>
       <w:pPr>
-        <w:pStyle w:val="Geenafstand"/>
+        <w:pStyle w:val="NoSpacing"/>
         <w:numPr>
           <w:ilvl w:val="0"/>
           <w:numId w:val="1"/>
@@ -5053,7 +4998,7 @@
     </w:p>
     <w:p>
       <w:pPr>
-        <w:pStyle w:val="Geenafstand"/>
+        <w:pStyle w:val="NoSpacing"/>
         <w:numPr>
           <w:ilvl w:val="0"/>
           <w:numId w:val="1"/>
@@ -5065,7 +5010,7 @@
     </w:p>
     <w:p>
       <w:pPr>
-        <w:pStyle w:val="Geenafstand"/>
+        <w:pStyle w:val="NoSpacing"/>
         <w:numPr>
           <w:ilvl w:val="1"/>
           <w:numId w:val="1"/>
@@ -5086,7 +5031,7 @@
     </w:p>
     <w:p>
       <w:pPr>
-        <w:pStyle w:val="Geenafstand"/>
+        <w:pStyle w:val="NoSpacing"/>
         <w:numPr>
           <w:ilvl w:val="1"/>
           <w:numId w:val="1"/>
@@ -5101,27 +5046,19 @@
     </w:p>
     <w:p>
       <w:pPr>
-        <w:pStyle w:val="Geenafstand"/>
+        <w:pStyle w:val="NoSpacing"/>
         <w:numPr>
           <w:ilvl w:val="1"/>
           <w:numId w:val="1"/>
         </w:numPr>
       </w:pPr>
       <w:r>
-        <w:t xml:space="preserve">De rol moet altijd een member zijn. Omdat </w:t>
-      </w:r>
-      <w:proofErr w:type="spellStart"/>
-      <w:r>
-        <w:t>Admin</w:t>
-      </w:r>
-      <w:proofErr w:type="spellEnd"/>
-      <w:r>
-        <w:t xml:space="preserve"> een exclusieve toegang heeft.</w:t>
+        <w:t>De rol moet altijd een member zijn. Omdat Admin een exclusieve toegang heeft.</w:t>
       </w:r>
     </w:p>
     <w:p>
       <w:pPr>
-        <w:pStyle w:val="Geenafstand"/>
+        <w:pStyle w:val="NoSpacing"/>
         <w:numPr>
           <w:ilvl w:val="0"/>
           <w:numId w:val="1"/>
@@ -5133,67 +5070,43 @@
     </w:p>
     <w:p>
       <w:pPr>
-        <w:pStyle w:val="Geenafstand"/>
+        <w:pStyle w:val="NoSpacing"/>
         <w:numPr>
           <w:ilvl w:val="0"/>
           <w:numId w:val="1"/>
         </w:numPr>
       </w:pPr>
       <w:r>
-        <w:t>De ontwikkelaars hebben een script die alle informatie uit het .</w:t>
-      </w:r>
-      <w:proofErr w:type="spellStart"/>
-      <w:r>
-        <w:t>csv</w:t>
-      </w:r>
-      <w:proofErr w:type="spellEnd"/>
-      <w:r>
-        <w:t xml:space="preserve"> bestand uitleest. </w:t>
+        <w:t xml:space="preserve">De ontwikkelaars hebben een script die alle informatie uit het .csv bestand uitleest. </w:t>
       </w:r>
     </w:p>
     <w:p>
       <w:pPr>
-        <w:pStyle w:val="Geenafstand"/>
+        <w:pStyle w:val="NoSpacing"/>
         <w:numPr>
           <w:ilvl w:val="0"/>
           <w:numId w:val="1"/>
         </w:numPr>
       </w:pPr>
       <w:r>
-        <w:t>Dit script controleert of het .</w:t>
-      </w:r>
-      <w:proofErr w:type="spellStart"/>
-      <w:r>
-        <w:t>csv</w:t>
-      </w:r>
-      <w:proofErr w:type="spellEnd"/>
-      <w:r>
-        <w:t xml:space="preserve"> bestand voldoet aan de bovenstaande regels.</w:t>
+        <w:t>Dit script controleert of het .csv bestand voldoet aan de bovenstaande regels.</w:t>
       </w:r>
     </w:p>
     <w:p>
       <w:pPr>
-        <w:pStyle w:val="Geenafstand"/>
+        <w:pStyle w:val="NoSpacing"/>
         <w:numPr>
           <w:ilvl w:val="0"/>
           <w:numId w:val="1"/>
         </w:numPr>
       </w:pPr>
       <w:r>
-        <w:t>De wachtwoorden worden versleuteld wanneer het .</w:t>
-      </w:r>
-      <w:proofErr w:type="spellStart"/>
-      <w:r>
-        <w:t>csv</w:t>
-      </w:r>
-      <w:proofErr w:type="spellEnd"/>
-      <w:r>
-        <w:t xml:space="preserve"> bestand is ingeladen. </w:t>
+        <w:t xml:space="preserve">De wachtwoorden worden versleuteld wanneer het .csv bestand is ingeladen. </w:t>
       </w:r>
     </w:p>
     <w:p>
       <w:pPr>
-        <w:pStyle w:val="Geenafstand"/>
+        <w:pStyle w:val="NoSpacing"/>
         <w:numPr>
           <w:ilvl w:val="0"/>
           <w:numId w:val="1"/>
@@ -5208,25 +5121,25 @@
     </w:p>
     <w:p>
       <w:pPr>
-        <w:pStyle w:val="Geenafstand"/>
+        <w:pStyle w:val="NoSpacing"/>
       </w:pPr>
     </w:p>
     <w:p>
       <w:pPr>
-        <w:pStyle w:val="Kop1"/>
+        <w:pStyle w:val="Heading1"/>
       </w:pPr>
-      <w:bookmarkStart w:id="31" w:name="_Toc475434523"/>
-      <w:bookmarkStart w:id="32" w:name="_Toc475436311"/>
-      <w:bookmarkStart w:id="33" w:name="_Toc479241091"/>
-      <w:bookmarkStart w:id="34" w:name="_Toc482091393"/>
+      <w:bookmarkStart w:id="30" w:name="_Toc475434523"/>
+      <w:bookmarkStart w:id="31" w:name="_Toc475436311"/>
+      <w:bookmarkStart w:id="32" w:name="_Toc479241091"/>
+      <w:bookmarkStart w:id="33" w:name="_Toc482091393"/>
       <w:r>
         <w:lastRenderedPageBreak/>
         <w:t>Revisies</w:t>
       </w:r>
+      <w:bookmarkEnd w:id="30"/>
       <w:bookmarkEnd w:id="31"/>
       <w:bookmarkEnd w:id="32"/>
       <w:bookmarkEnd w:id="33"/>
-      <w:bookmarkEnd w:id="34"/>
     </w:p>
     <w:tbl>
       <w:tblPr>
@@ -5252,7 +5165,7 @@
           </w:tcPr>
           <w:p>
             <w:pPr>
-              <w:pStyle w:val="Geenafstand"/>
+              <w:pStyle w:val="NoSpacing"/>
             </w:pPr>
             <w:r>
               <w:t>Datum</w:t>
@@ -5266,7 +5179,7 @@
           </w:tcPr>
           <w:p>
             <w:pPr>
-              <w:pStyle w:val="Geenafstand"/>
+              <w:pStyle w:val="NoSpacing"/>
               <w:cnfStyle w:val="100000000000" w:firstRow="1" w:lastRow="0" w:firstColumn="0" w:lastColumn="0" w:oddVBand="0" w:evenVBand="0" w:oddHBand="0" w:evenHBand="0" w:firstRowFirstColumn="0" w:firstRowLastColumn="0" w:lastRowFirstColumn="0" w:lastRowLastColumn="0"/>
             </w:pPr>
             <w:r>
@@ -5281,7 +5194,7 @@
           </w:tcPr>
           <w:p>
             <w:pPr>
-              <w:pStyle w:val="Geenafstand"/>
+              <w:pStyle w:val="NoSpacing"/>
               <w:cnfStyle w:val="100000000000" w:firstRow="1" w:lastRow="0" w:firstColumn="0" w:lastColumn="0" w:oddVBand="0" w:evenVBand="0" w:oddHBand="0" w:evenHBand="0" w:firstRowFirstColumn="0" w:firstRowLastColumn="0" w:lastRowFirstColumn="0" w:lastRowLastColumn="0"/>
             </w:pPr>
             <w:r>
@@ -5296,7 +5209,7 @@
           </w:tcPr>
           <w:p>
             <w:pPr>
-              <w:pStyle w:val="Geenafstand"/>
+              <w:pStyle w:val="NoSpacing"/>
               <w:cnfStyle w:val="100000000000" w:firstRow="1" w:lastRow="0" w:firstColumn="0" w:lastColumn="0" w:oddVBand="0" w:evenVBand="0" w:oddHBand="0" w:evenHBand="0" w:firstRowFirstColumn="0" w:firstRowLastColumn="0" w:lastRowFirstColumn="0" w:lastRowLastColumn="0"/>
             </w:pPr>
             <w:r>
@@ -5323,18 +5236,39 @@
           </w:tcPr>
           <w:p>
             <w:pPr>
-              <w:pStyle w:val="Geenafstand"/>
+              <w:pStyle w:val="NoSpacing"/>
             </w:pPr>
             <w:r>
-              <w:t>01-01-0001</w:t>
+              <w:t>02</w:t>
+            </w:r>
+            <w:r>
+              <w:t>-0</w:t>
+            </w:r>
+            <w:r>
+              <w:t>5</w:t>
+            </w:r>
+            <w:r>
+              <w:t>-</w:t>
+            </w:r>
+            <w:r>
+              <w:t>2017</w:t>
             </w:r>
           </w:p>
           <w:p>
             <w:pPr>
-              <w:pStyle w:val="Geenafstand"/>
+              <w:pStyle w:val="NoSpacing"/>
             </w:pPr>
             <w:r>
-              <w:t>00:00 CEST</w:t>
+              <w:t>12</w:t>
+            </w:r>
+            <w:r>
+              <w:t>:0</w:t>
+            </w:r>
+            <w:r>
+              <w:t>2</w:t>
+            </w:r>
+            <w:r>
+              <w:t xml:space="preserve"> CEST</w:t>
             </w:r>
           </w:p>
         </w:tc>
@@ -5351,7 +5285,7 @@
           </w:tcPr>
           <w:p>
             <w:pPr>
-              <w:pStyle w:val="Geenafstand"/>
+              <w:pStyle w:val="NoSpacing"/>
               <w:cnfStyle w:val="000000100000" w:firstRow="0" w:lastRow="0" w:firstColumn="0" w:lastColumn="0" w:oddVBand="0" w:evenVBand="0" w:oddHBand="1" w:evenHBand="0" w:firstRowFirstColumn="0" w:firstRowLastColumn="0" w:lastRowFirstColumn="0" w:lastRowLastColumn="0"/>
             </w:pPr>
             <w:r>
@@ -5372,9 +5306,12 @@
           </w:tcPr>
           <w:p>
             <w:pPr>
-              <w:pStyle w:val="Geenafstand"/>
+              <w:pStyle w:val="NoSpacing"/>
               <w:cnfStyle w:val="000000100000" w:firstRow="0" w:lastRow="0" w:firstColumn="0" w:lastColumn="0" w:oddVBand="0" w:evenVBand="0" w:oddHBand="1" w:evenHBand="0" w:firstRowFirstColumn="0" w:firstRowLastColumn="0" w:lastRowFirstColumn="0" w:lastRowLastColumn="0"/>
             </w:pPr>
+            <w:r>
+              <w:t>Steven Logghe</w:t>
+            </w:r>
           </w:p>
         </w:tc>
         <w:tc>
@@ -5390,11 +5327,14 @@
           </w:tcPr>
           <w:p>
             <w:pPr>
-              <w:pStyle w:val="Geenafstand"/>
+              <w:pStyle w:val="NoSpacing"/>
               <w:cnfStyle w:val="000000100000" w:firstRow="0" w:lastRow="0" w:firstColumn="0" w:lastColumn="0" w:oddVBand="0" w:evenVBand="0" w:oddHBand="1" w:evenHBand="0" w:firstRowFirstColumn="0" w:firstRowLastColumn="0" w:lastRowFirstColumn="0" w:lastRowLastColumn="0"/>
             </w:pPr>
             <w:r>
-              <w:t>0.0.0</w:t>
+              <w:t>1</w:t>
+            </w:r>
+            <w:r>
+              <w:t>.0.0</w:t>
             </w:r>
           </w:p>
         </w:tc>
@@ -5402,11 +5342,13 @@
     </w:tbl>
     <w:p>
       <w:pPr>
-        <w:pStyle w:val="Geenafstand"/>
+        <w:pStyle w:val="NoSpacing"/>
       </w:pPr>
+      <w:bookmarkStart w:id="34" w:name="_GoBack"/>
+      <w:bookmarkEnd w:id="34"/>
     </w:p>
     <w:sectPr>
-      <w:footerReference w:type="default" r:id="rId10"/>
+      <w:footerReference w:type="default" r:id="rId9"/>
       <w:pgSz w:w="11906" w:h="16838"/>
       <w:pgMar w:top="1417" w:right="1417" w:bottom="1417" w:left="1417" w:header="708" w:footer="708" w:gutter="0"/>
       <w:pgNumType w:start="0"/>
@@ -5419,7 +5361,7 @@
 </file>
 
 <file path=word/endnotes.xml><?xml version="1.0" encoding="utf-8"?>
-<w:endnotes xmlns:wpc="http://schemas.microsoft.com/office/word/2010/wordprocessingCanvas" xmlns:mc="http://schemas.openxmlformats.org/markup-compatibility/2006" xmlns:o="urn:schemas-microsoft-com:office:office" xmlns:r="http://schemas.openxmlformats.org/officeDocument/2006/relationships" xmlns:m="http://schemas.openxmlformats.org/officeDocument/2006/math" xmlns:v="urn:schemas-microsoft-com:vml" xmlns:wp14="http://schemas.microsoft.com/office/word/2010/wordprocessingDrawing" xmlns:wp="http://schemas.openxmlformats.org/drawingml/2006/wordprocessingDrawing" xmlns:w10="urn:schemas-microsoft-com:office:word" xmlns:w="http://schemas.openxmlformats.org/wordprocessingml/2006/main" xmlns:w14="http://schemas.microsoft.com/office/word/2010/wordml" xmlns:wpg="http://schemas.microsoft.com/office/word/2010/wordprocessingGroup" xmlns:wpi="http://schemas.microsoft.com/office/word/2010/wordprocessingInk" xmlns:wne="http://schemas.microsoft.com/office/word/2006/wordml" xmlns:wps="http://schemas.microsoft.com/office/word/2010/wordprocessingShape" mc:Ignorable="w14 wp14">
+<w:endnotes xmlns:wpc="http://schemas.microsoft.com/office/word/2010/wordprocessingCanvas" xmlns:mc="http://schemas.openxmlformats.org/markup-compatibility/2006" xmlns:o="urn:schemas-microsoft-com:office:office" xmlns:r="http://schemas.openxmlformats.org/officeDocument/2006/relationships" xmlns:m="http://schemas.openxmlformats.org/officeDocument/2006/math" xmlns:v="urn:schemas-microsoft-com:vml" xmlns:wp14="http://schemas.microsoft.com/office/word/2010/wordprocessingDrawing" xmlns:wp="http://schemas.openxmlformats.org/drawingml/2006/wordprocessingDrawing" xmlns:w10="urn:schemas-microsoft-com:office:word" xmlns:w="http://schemas.openxmlformats.org/wordprocessingml/2006/main" xmlns:w14="http://schemas.microsoft.com/office/word/2010/wordml" xmlns:w15="http://schemas.microsoft.com/office/word/2012/wordml" xmlns:wpg="http://schemas.microsoft.com/office/word/2010/wordprocessingGroup" xmlns:wpi="http://schemas.microsoft.com/office/word/2010/wordprocessingInk" xmlns:wne="http://schemas.microsoft.com/office/word/2006/wordml" xmlns:wps="http://schemas.microsoft.com/office/word/2010/wordprocessingShape" mc:Ignorable="w14 w15 wp14">
   <w:endnote w:type="separator" w:id="-1">
     <w:p>
       <w:pPr>
@@ -5444,7 +5386,7 @@
 </file>
 
 <file path=word/footer1.xml><?xml version="1.0" encoding="utf-8"?>
-<w:ftr xmlns:wpc="http://schemas.microsoft.com/office/word/2010/wordprocessingCanvas" xmlns:mc="http://schemas.openxmlformats.org/markup-compatibility/2006" xmlns:o="urn:schemas-microsoft-com:office:office" xmlns:r="http://schemas.openxmlformats.org/officeDocument/2006/relationships" xmlns:m="http://schemas.openxmlformats.org/officeDocument/2006/math" xmlns:v="urn:schemas-microsoft-com:vml" xmlns:wp14="http://schemas.microsoft.com/office/word/2010/wordprocessingDrawing" xmlns:wp="http://schemas.openxmlformats.org/drawingml/2006/wordprocessingDrawing" xmlns:w10="urn:schemas-microsoft-com:office:word" xmlns:w="http://schemas.openxmlformats.org/wordprocessingml/2006/main" xmlns:w14="http://schemas.microsoft.com/office/word/2010/wordml" xmlns:wpg="http://schemas.microsoft.com/office/word/2010/wordprocessingGroup" xmlns:wpi="http://schemas.microsoft.com/office/word/2010/wordprocessingInk" xmlns:wne="http://schemas.microsoft.com/office/word/2006/wordml" xmlns:wps="http://schemas.microsoft.com/office/word/2010/wordprocessingShape" mc:Ignorable="w14 wp14">
+<w:ftr xmlns:wpc="http://schemas.microsoft.com/office/word/2010/wordprocessingCanvas" xmlns:mc="http://schemas.openxmlformats.org/markup-compatibility/2006" xmlns:o="urn:schemas-microsoft-com:office:office" xmlns:r="http://schemas.openxmlformats.org/officeDocument/2006/relationships" xmlns:m="http://schemas.openxmlformats.org/officeDocument/2006/math" xmlns:v="urn:schemas-microsoft-com:vml" xmlns:wp14="http://schemas.microsoft.com/office/word/2010/wordprocessingDrawing" xmlns:wp="http://schemas.openxmlformats.org/drawingml/2006/wordprocessingDrawing" xmlns:w10="urn:schemas-microsoft-com:office:word" xmlns:w="http://schemas.openxmlformats.org/wordprocessingml/2006/main" xmlns:w14="http://schemas.microsoft.com/office/word/2010/wordml" xmlns:w15="http://schemas.microsoft.com/office/word/2012/wordml" xmlns:wpg="http://schemas.microsoft.com/office/word/2010/wordprocessingGroup" xmlns:wpi="http://schemas.microsoft.com/office/word/2010/wordprocessingInk" xmlns:wne="http://schemas.microsoft.com/office/word/2006/wordml" xmlns:wps="http://schemas.microsoft.com/office/word/2010/wordprocessingShape" mc:Ignorable="w14 w15 wp14">
   <w:sdt>
     <w:sdtPr>
       <w:id w:val="829867845"/>
@@ -5467,7 +5409,7 @@
         <w:sdtContent>
           <w:p>
             <w:pPr>
-              <w:pStyle w:val="Voettekst"/>
+              <w:pStyle w:val="Footer"/>
             </w:pPr>
             <w:r>
               <w:t>Ad.4_Een_procedure_voor_het_aanleveren_van_databasegegevens.docx</w:t>
@@ -5475,7 +5417,7 @@
           </w:p>
           <w:p>
             <w:pPr>
-              <w:pStyle w:val="Voettekst"/>
+              <w:pStyle w:val="Footer"/>
             </w:pPr>
             <w:r>
               <w:t xml:space="preserve">Casusnummer: </w:t>
@@ -5489,7 +5431,7 @@
           </w:p>
           <w:p>
             <w:pPr>
-              <w:pStyle w:val="Voettekst"/>
+              <w:pStyle w:val="Footer"/>
             </w:pPr>
             <w:r>
               <w:t>Patrick van Batenburg, Steven Logghe</w:t>
@@ -5597,7 +5539,7 @@
 </file>
 
 <file path=word/footnotes.xml><?xml version="1.0" encoding="utf-8"?>
-<w:footnotes xmlns:wpc="http://schemas.microsoft.com/office/word/2010/wordprocessingCanvas" xmlns:mc="http://schemas.openxmlformats.org/markup-compatibility/2006" xmlns:o="urn:schemas-microsoft-com:office:office" xmlns:r="http://schemas.openxmlformats.org/officeDocument/2006/relationships" xmlns:m="http://schemas.openxmlformats.org/officeDocument/2006/math" xmlns:v="urn:schemas-microsoft-com:vml" xmlns:wp14="http://schemas.microsoft.com/office/word/2010/wordprocessingDrawing" xmlns:wp="http://schemas.openxmlformats.org/drawingml/2006/wordprocessingDrawing" xmlns:w10="urn:schemas-microsoft-com:office:word" xmlns:w="http://schemas.openxmlformats.org/wordprocessingml/2006/main" xmlns:w14="http://schemas.microsoft.com/office/word/2010/wordml" xmlns:wpg="http://schemas.microsoft.com/office/word/2010/wordprocessingGroup" xmlns:wpi="http://schemas.microsoft.com/office/word/2010/wordprocessingInk" xmlns:wne="http://schemas.microsoft.com/office/word/2006/wordml" xmlns:wps="http://schemas.microsoft.com/office/word/2010/wordprocessingShape" mc:Ignorable="w14 wp14">
+<w:footnotes xmlns:wpc="http://schemas.microsoft.com/office/word/2010/wordprocessingCanvas" xmlns:mc="http://schemas.openxmlformats.org/markup-compatibility/2006" xmlns:o="urn:schemas-microsoft-com:office:office" xmlns:r="http://schemas.openxmlformats.org/officeDocument/2006/relationships" xmlns:m="http://schemas.openxmlformats.org/officeDocument/2006/math" xmlns:v="urn:schemas-microsoft-com:vml" xmlns:wp14="http://schemas.microsoft.com/office/word/2010/wordprocessingDrawing" xmlns:wp="http://schemas.openxmlformats.org/drawingml/2006/wordprocessingDrawing" xmlns:w10="urn:schemas-microsoft-com:office:word" xmlns:w="http://schemas.openxmlformats.org/wordprocessingml/2006/main" xmlns:w14="http://schemas.microsoft.com/office/word/2010/wordml" xmlns:w15="http://schemas.microsoft.com/office/word/2012/wordml" xmlns:wpg="http://schemas.microsoft.com/office/word/2010/wordprocessingGroup" xmlns:wpi="http://schemas.microsoft.com/office/word/2010/wordprocessingInk" xmlns:wne="http://schemas.microsoft.com/office/word/2006/wordml" xmlns:wps="http://schemas.microsoft.com/office/word/2010/wordprocessingShape" mc:Ignorable="w14 w15 wp14">
   <w:footnote w:type="separator" w:id="-1">
     <w:p>
       <w:pPr>
@@ -5622,8 +5564,8 @@
 </file>
 
 <file path=word/numbering.xml><?xml version="1.0" encoding="utf-8"?>
-<w:numbering xmlns:wpc="http://schemas.microsoft.com/office/word/2010/wordprocessingCanvas" xmlns:mc="http://schemas.openxmlformats.org/markup-compatibility/2006" xmlns:o="urn:schemas-microsoft-com:office:office" xmlns:r="http://schemas.openxmlformats.org/officeDocument/2006/relationships" xmlns:m="http://schemas.openxmlformats.org/officeDocument/2006/math" xmlns:v="urn:schemas-microsoft-com:vml" xmlns:wp14="http://schemas.microsoft.com/office/word/2010/wordprocessingDrawing" xmlns:wp="http://schemas.openxmlformats.org/drawingml/2006/wordprocessingDrawing" xmlns:w10="urn:schemas-microsoft-com:office:word" xmlns:w="http://schemas.openxmlformats.org/wordprocessingml/2006/main" xmlns:w14="http://schemas.microsoft.com/office/word/2010/wordml" xmlns:wpg="http://schemas.microsoft.com/office/word/2010/wordprocessingGroup" xmlns:wpi="http://schemas.microsoft.com/office/word/2010/wordprocessingInk" xmlns:wne="http://schemas.microsoft.com/office/word/2006/wordml" xmlns:wps="http://schemas.microsoft.com/office/word/2010/wordprocessingShape" mc:Ignorable="w14 wp14">
-  <w:abstractNum w:abstractNumId="0">
+<w:numbering xmlns:wpc="http://schemas.microsoft.com/office/word/2010/wordprocessingCanvas" xmlns:mc="http://schemas.openxmlformats.org/markup-compatibility/2006" xmlns:o="urn:schemas-microsoft-com:office:office" xmlns:r="http://schemas.openxmlformats.org/officeDocument/2006/relationships" xmlns:m="http://schemas.openxmlformats.org/officeDocument/2006/math" xmlns:v="urn:schemas-microsoft-com:vml" xmlns:wp14="http://schemas.microsoft.com/office/word/2010/wordprocessingDrawing" xmlns:wp="http://schemas.openxmlformats.org/drawingml/2006/wordprocessingDrawing" xmlns:w10="urn:schemas-microsoft-com:office:word" xmlns:w="http://schemas.openxmlformats.org/wordprocessingml/2006/main" xmlns:w14="http://schemas.microsoft.com/office/word/2010/wordml" xmlns:w15="http://schemas.microsoft.com/office/word/2012/wordml" xmlns:wpg="http://schemas.microsoft.com/office/word/2010/wordprocessingGroup" xmlns:wpi="http://schemas.microsoft.com/office/word/2010/wordprocessingInk" xmlns:wne="http://schemas.microsoft.com/office/word/2006/wordml" xmlns:wps="http://schemas.microsoft.com/office/word/2010/wordprocessingShape" mc:Ignorable="w14 w15 wp14">
+  <w:abstractNum w:abstractNumId="0" w15:restartNumberingAfterBreak="0">
     <w:nsid w:val="7C767BA3"/>
     <w:multiLevelType w:val="hybridMultilevel"/>
     <w:tmpl w:val="FBC448A6"/>
@@ -5743,7 +5685,7 @@
 </file>
 
 <file path=word/styles.xml><?xml version="1.0" encoding="utf-8"?>
-<w:styles xmlns:mc="http://schemas.openxmlformats.org/markup-compatibility/2006" xmlns:r="http://schemas.openxmlformats.org/officeDocument/2006/relationships" xmlns:w="http://schemas.openxmlformats.org/wordprocessingml/2006/main" xmlns:w14="http://schemas.microsoft.com/office/word/2010/wordml" mc:Ignorable="w14">
+<w:styles xmlns:mc="http://schemas.openxmlformats.org/markup-compatibility/2006" xmlns:r="http://schemas.openxmlformats.org/officeDocument/2006/relationships" xmlns:w="http://schemas.openxmlformats.org/wordprocessingml/2006/main" xmlns:w14="http://schemas.microsoft.com/office/word/2010/wordml" xmlns:w15="http://schemas.microsoft.com/office/word/2012/wordml" mc:Ignorable="w14 w15">
   <w:docDefaults>
     <w:rPrDefault>
       <w:rPr>
@@ -5759,154 +5701,388 @@
       </w:pPr>
     </w:pPrDefault>
   </w:docDefaults>
-  <w:latentStyles w:defLockedState="0" w:defUIPriority="99" w:defSemiHidden="1" w:defUnhideWhenUsed="1" w:defQFormat="0" w:count="267">
-    <w:lsdException w:name="Normal" w:semiHidden="0" w:uiPriority="0" w:unhideWhenUsed="0" w:qFormat="1"/>
-    <w:lsdException w:name="heading 1" w:semiHidden="0" w:uiPriority="9" w:unhideWhenUsed="0" w:qFormat="1"/>
-    <w:lsdException w:name="heading 2" w:uiPriority="9" w:qFormat="1"/>
-    <w:lsdException w:name="heading 3" w:uiPriority="9" w:qFormat="1"/>
-    <w:lsdException w:name="heading 4" w:uiPriority="9" w:qFormat="1"/>
-    <w:lsdException w:name="heading 5" w:uiPriority="9" w:qFormat="1"/>
-    <w:lsdException w:name="heading 6" w:uiPriority="9" w:qFormat="1"/>
-    <w:lsdException w:name="heading 7" w:uiPriority="9" w:qFormat="1"/>
-    <w:lsdException w:name="heading 8" w:uiPriority="9" w:qFormat="1"/>
-    <w:lsdException w:name="heading 9" w:uiPriority="9" w:qFormat="1"/>
-    <w:lsdException w:name="toc 1" w:uiPriority="39"/>
-    <w:lsdException w:name="toc 2" w:uiPriority="39"/>
-    <w:lsdException w:name="toc 3" w:uiPriority="39"/>
-    <w:lsdException w:name="toc 4" w:uiPriority="39"/>
-    <w:lsdException w:name="toc 5" w:uiPriority="39"/>
-    <w:lsdException w:name="toc 6" w:uiPriority="39"/>
-    <w:lsdException w:name="toc 7" w:uiPriority="39"/>
-    <w:lsdException w:name="toc 8" w:uiPriority="39"/>
-    <w:lsdException w:name="toc 9" w:uiPriority="39"/>
-    <w:lsdException w:name="caption" w:uiPriority="35" w:qFormat="1"/>
-    <w:lsdException w:name="Title" w:semiHidden="0" w:uiPriority="10" w:unhideWhenUsed="0" w:qFormat="1"/>
-    <w:lsdException w:name="Default Paragraph Font" w:uiPriority="1"/>
-    <w:lsdException w:name="Subtitle" w:semiHidden="0" w:uiPriority="11" w:unhideWhenUsed="0" w:qFormat="1"/>
-    <w:lsdException w:name="Strong" w:semiHidden="0" w:uiPriority="22" w:unhideWhenUsed="0" w:qFormat="1"/>
-    <w:lsdException w:name="Emphasis" w:semiHidden="0" w:uiPriority="20" w:unhideWhenUsed="0" w:qFormat="1"/>
-    <w:lsdException w:name="Table Grid" w:semiHidden="0" w:uiPriority="39" w:unhideWhenUsed="0"/>
-    <w:lsdException w:name="Placeholder Text" w:unhideWhenUsed="0"/>
-    <w:lsdException w:name="No Spacing" w:semiHidden="0" w:uiPriority="1" w:unhideWhenUsed="0" w:qFormat="1"/>
-    <w:lsdException w:name="Light Shading" w:semiHidden="0" w:uiPriority="60" w:unhideWhenUsed="0"/>
-    <w:lsdException w:name="Light List" w:semiHidden="0" w:uiPriority="61" w:unhideWhenUsed="0"/>
-    <w:lsdException w:name="Light Grid" w:semiHidden="0" w:uiPriority="62" w:unhideWhenUsed="0"/>
-    <w:lsdException w:name="Medium Shading 1" w:semiHidden="0" w:uiPriority="63" w:unhideWhenUsed="0"/>
-    <w:lsdException w:name="Medium Shading 2" w:semiHidden="0" w:uiPriority="64" w:unhideWhenUsed="0"/>
-    <w:lsdException w:name="Medium List 1" w:semiHidden="0" w:uiPriority="65" w:unhideWhenUsed="0"/>
-    <w:lsdException w:name="Medium List 2" w:semiHidden="0" w:uiPriority="66" w:unhideWhenUsed="0"/>
-    <w:lsdException w:name="Medium Grid 1" w:semiHidden="0" w:uiPriority="67" w:unhideWhenUsed="0"/>
-    <w:lsdException w:name="Medium Grid 2" w:semiHidden="0" w:uiPriority="68" w:unhideWhenUsed="0"/>
-    <w:lsdException w:name="Medium Grid 3" w:semiHidden="0" w:uiPriority="69" w:unhideWhenUsed="0"/>
-    <w:lsdException w:name="Dark List" w:semiHidden="0" w:uiPriority="70" w:unhideWhenUsed="0"/>
-    <w:lsdException w:name="Colorful Shading" w:semiHidden="0" w:uiPriority="71" w:unhideWhenUsed="0"/>
-    <w:lsdException w:name="Colorful List" w:semiHidden="0" w:uiPriority="72" w:unhideWhenUsed="0"/>
-    <w:lsdException w:name="Colorful Grid" w:semiHidden="0" w:uiPriority="73" w:unhideWhenUsed="0"/>
-    <w:lsdException w:name="Light Shading Accent 1" w:semiHidden="0" w:uiPriority="60" w:unhideWhenUsed="0"/>
-    <w:lsdException w:name="Light List Accent 1" w:semiHidden="0" w:uiPriority="61" w:unhideWhenUsed="0"/>
-    <w:lsdException w:name="Light Grid Accent 1" w:semiHidden="0" w:uiPriority="62" w:unhideWhenUsed="0"/>
-    <w:lsdException w:name="Medium Shading 1 Accent 1" w:semiHidden="0" w:uiPriority="63" w:unhideWhenUsed="0"/>
-    <w:lsdException w:name="Medium Shading 2 Accent 1" w:semiHidden="0" w:uiPriority="64" w:unhideWhenUsed="0"/>
-    <w:lsdException w:name="Medium List 1 Accent 1" w:semiHidden="0" w:uiPriority="65" w:unhideWhenUsed="0"/>
-    <w:lsdException w:name="Revision" w:unhideWhenUsed="0"/>
-    <w:lsdException w:name="List Paragraph" w:semiHidden="0" w:uiPriority="34" w:unhideWhenUsed="0" w:qFormat="1"/>
-    <w:lsdException w:name="Quote" w:semiHidden="0" w:uiPriority="29" w:unhideWhenUsed="0" w:qFormat="1"/>
-    <w:lsdException w:name="Intense Quote" w:semiHidden="0" w:uiPriority="30" w:unhideWhenUsed="0" w:qFormat="1"/>
-    <w:lsdException w:name="Medium List 2 Accent 1" w:semiHidden="0" w:uiPriority="66" w:unhideWhenUsed="0"/>
-    <w:lsdException w:name="Medium Grid 1 Accent 1" w:semiHidden="0" w:uiPriority="67" w:unhideWhenUsed="0"/>
-    <w:lsdException w:name="Medium Grid 2 Accent 1" w:semiHidden="0" w:uiPriority="68" w:unhideWhenUsed="0"/>
-    <w:lsdException w:name="Medium Grid 3 Accent 1" w:semiHidden="0" w:uiPriority="69" w:unhideWhenUsed="0"/>
-    <w:lsdException w:name="Dark List Accent 1" w:semiHidden="0" w:uiPriority="70" w:unhideWhenUsed="0"/>
-    <w:lsdException w:name="Colorful Shading Accent 1" w:semiHidden="0" w:uiPriority="71" w:unhideWhenUsed="0"/>
-    <w:lsdException w:name="Colorful List Accent 1" w:semiHidden="0" w:uiPriority="72" w:unhideWhenUsed="0"/>
-    <w:lsdException w:name="Colorful Grid Accent 1" w:semiHidden="0" w:uiPriority="73" w:unhideWhenUsed="0"/>
-    <w:lsdException w:name="Light Shading Accent 2" w:semiHidden="0" w:uiPriority="60" w:unhideWhenUsed="0"/>
-    <w:lsdException w:name="Light List Accent 2" w:semiHidden="0" w:uiPriority="61" w:unhideWhenUsed="0"/>
-    <w:lsdException w:name="Light Grid Accent 2" w:semiHidden="0" w:uiPriority="62" w:unhideWhenUsed="0"/>
-    <w:lsdException w:name="Medium Shading 1 Accent 2" w:semiHidden="0" w:uiPriority="63" w:unhideWhenUsed="0"/>
-    <w:lsdException w:name="Medium Shading 2 Accent 2" w:semiHidden="0" w:uiPriority="64" w:unhideWhenUsed="0"/>
-    <w:lsdException w:name="Medium List 1 Accent 2" w:semiHidden="0" w:uiPriority="65" w:unhideWhenUsed="0"/>
-    <w:lsdException w:name="Medium List 2 Accent 2" w:semiHidden="0" w:uiPriority="66" w:unhideWhenUsed="0"/>
-    <w:lsdException w:name="Medium Grid 1 Accent 2" w:semiHidden="0" w:uiPriority="67" w:unhideWhenUsed="0"/>
-    <w:lsdException w:name="Medium Grid 2 Accent 2" w:semiHidden="0" w:uiPriority="68" w:unhideWhenUsed="0"/>
-    <w:lsdException w:name="Medium Grid 3 Accent 2" w:semiHidden="0" w:uiPriority="69" w:unhideWhenUsed="0"/>
-    <w:lsdException w:name="Dark List Accent 2" w:semiHidden="0" w:uiPriority="70" w:unhideWhenUsed="0"/>
-    <w:lsdException w:name="Colorful Shading Accent 2" w:semiHidden="0" w:uiPriority="71" w:unhideWhenUsed="0"/>
-    <w:lsdException w:name="Colorful List Accent 2" w:semiHidden="0" w:uiPriority="72" w:unhideWhenUsed="0"/>
-    <w:lsdException w:name="Colorful Grid Accent 2" w:semiHidden="0" w:uiPriority="73" w:unhideWhenUsed="0"/>
-    <w:lsdException w:name="Light Shading Accent 3" w:semiHidden="0" w:uiPriority="60" w:unhideWhenUsed="0"/>
-    <w:lsdException w:name="Light List Accent 3" w:semiHidden="0" w:uiPriority="61" w:unhideWhenUsed="0"/>
-    <w:lsdException w:name="Light Grid Accent 3" w:semiHidden="0" w:uiPriority="62" w:unhideWhenUsed="0"/>
-    <w:lsdException w:name="Medium Shading 1 Accent 3" w:semiHidden="0" w:uiPriority="63" w:unhideWhenUsed="0"/>
-    <w:lsdException w:name="Medium Shading 2 Accent 3" w:semiHidden="0" w:uiPriority="64" w:unhideWhenUsed="0"/>
-    <w:lsdException w:name="Medium List 1 Accent 3" w:semiHidden="0" w:uiPriority="65" w:unhideWhenUsed="0"/>
-    <w:lsdException w:name="Medium List 2 Accent 3" w:semiHidden="0" w:uiPriority="66" w:unhideWhenUsed="0"/>
-    <w:lsdException w:name="Medium Grid 1 Accent 3" w:semiHidden="0" w:uiPriority="67" w:unhideWhenUsed="0"/>
-    <w:lsdException w:name="Medium Grid 2 Accent 3" w:semiHidden="0" w:uiPriority="68" w:unhideWhenUsed="0"/>
-    <w:lsdException w:name="Medium Grid 3 Accent 3" w:semiHidden="0" w:uiPriority="69" w:unhideWhenUsed="0"/>
-    <w:lsdException w:name="Dark List Accent 3" w:semiHidden="0" w:uiPriority="70" w:unhideWhenUsed="0"/>
-    <w:lsdException w:name="Colorful Shading Accent 3" w:semiHidden="0" w:uiPriority="71" w:unhideWhenUsed="0"/>
-    <w:lsdException w:name="Colorful List Accent 3" w:semiHidden="0" w:uiPriority="72" w:unhideWhenUsed="0"/>
-    <w:lsdException w:name="Colorful Grid Accent 3" w:semiHidden="0" w:uiPriority="73" w:unhideWhenUsed="0"/>
-    <w:lsdException w:name="Light Shading Accent 4" w:semiHidden="0" w:uiPriority="60" w:unhideWhenUsed="0"/>
-    <w:lsdException w:name="Light List Accent 4" w:semiHidden="0" w:uiPriority="61" w:unhideWhenUsed="0"/>
-    <w:lsdException w:name="Light Grid Accent 4" w:semiHidden="0" w:uiPriority="62" w:unhideWhenUsed="0"/>
-    <w:lsdException w:name="Medium Shading 1 Accent 4" w:semiHidden="0" w:uiPriority="63" w:unhideWhenUsed="0"/>
-    <w:lsdException w:name="Medium Shading 2 Accent 4" w:semiHidden="0" w:uiPriority="64" w:unhideWhenUsed="0"/>
-    <w:lsdException w:name="Medium List 1 Accent 4" w:semiHidden="0" w:uiPriority="65" w:unhideWhenUsed="0"/>
-    <w:lsdException w:name="Medium List 2 Accent 4" w:semiHidden="0" w:uiPriority="66" w:unhideWhenUsed="0"/>
-    <w:lsdException w:name="Medium Grid 1 Accent 4" w:semiHidden="0" w:uiPriority="67" w:unhideWhenUsed="0"/>
-    <w:lsdException w:name="Medium Grid 2 Accent 4" w:semiHidden="0" w:uiPriority="68" w:unhideWhenUsed="0"/>
-    <w:lsdException w:name="Medium Grid 3 Accent 4" w:semiHidden="0" w:uiPriority="69" w:unhideWhenUsed="0"/>
-    <w:lsdException w:name="Dark List Accent 4" w:semiHidden="0" w:uiPriority="70" w:unhideWhenUsed="0"/>
-    <w:lsdException w:name="Colorful Shading Accent 4" w:semiHidden="0" w:uiPriority="71" w:unhideWhenUsed="0"/>
-    <w:lsdException w:name="Colorful List Accent 4" w:semiHidden="0" w:uiPriority="72" w:unhideWhenUsed="0"/>
-    <w:lsdException w:name="Colorful Grid Accent 4" w:semiHidden="0" w:uiPriority="73" w:unhideWhenUsed="0"/>
-    <w:lsdException w:name="Light Shading Accent 5" w:semiHidden="0" w:uiPriority="60" w:unhideWhenUsed="0"/>
-    <w:lsdException w:name="Light List Accent 5" w:semiHidden="0" w:uiPriority="61" w:unhideWhenUsed="0"/>
-    <w:lsdException w:name="Light Grid Accent 5" w:semiHidden="0" w:uiPriority="62" w:unhideWhenUsed="0"/>
-    <w:lsdException w:name="Medium Shading 1 Accent 5" w:semiHidden="0" w:uiPriority="63" w:unhideWhenUsed="0"/>
-    <w:lsdException w:name="Medium Shading 2 Accent 5" w:semiHidden="0" w:uiPriority="64" w:unhideWhenUsed="0"/>
-    <w:lsdException w:name="Medium List 1 Accent 5" w:semiHidden="0" w:uiPriority="65" w:unhideWhenUsed="0"/>
-    <w:lsdException w:name="Medium List 2 Accent 5" w:semiHidden="0" w:uiPriority="66" w:unhideWhenUsed="0"/>
-    <w:lsdException w:name="Medium Grid 1 Accent 5" w:semiHidden="0" w:uiPriority="67" w:unhideWhenUsed="0"/>
-    <w:lsdException w:name="Medium Grid 2 Accent 5" w:semiHidden="0" w:uiPriority="68" w:unhideWhenUsed="0"/>
-    <w:lsdException w:name="Medium Grid 3 Accent 5" w:semiHidden="0" w:uiPriority="69" w:unhideWhenUsed="0"/>
-    <w:lsdException w:name="Dark List Accent 5" w:semiHidden="0" w:uiPriority="70" w:unhideWhenUsed="0"/>
-    <w:lsdException w:name="Colorful Shading Accent 5" w:semiHidden="0" w:uiPriority="71" w:unhideWhenUsed="0"/>
-    <w:lsdException w:name="Colorful List Accent 5" w:semiHidden="0" w:uiPriority="72" w:unhideWhenUsed="0"/>
-    <w:lsdException w:name="Colorful Grid Accent 5" w:semiHidden="0" w:uiPriority="73" w:unhideWhenUsed="0"/>
-    <w:lsdException w:name="Light Shading Accent 6" w:semiHidden="0" w:uiPriority="60" w:unhideWhenUsed="0"/>
-    <w:lsdException w:name="Light List Accent 6" w:semiHidden="0" w:uiPriority="61" w:unhideWhenUsed="0"/>
-    <w:lsdException w:name="Light Grid Accent 6" w:semiHidden="0" w:uiPriority="62" w:unhideWhenUsed="0"/>
-    <w:lsdException w:name="Medium Shading 1 Accent 6" w:semiHidden="0" w:uiPriority="63" w:unhideWhenUsed="0"/>
-    <w:lsdException w:name="Medium Shading 2 Accent 6" w:semiHidden="0" w:uiPriority="64" w:unhideWhenUsed="0"/>
-    <w:lsdException w:name="Medium List 1 Accent 6" w:semiHidden="0" w:uiPriority="65" w:unhideWhenUsed="0"/>
-    <w:lsdException w:name="Medium List 2 Accent 6" w:semiHidden="0" w:uiPriority="66" w:unhideWhenUsed="0"/>
-    <w:lsdException w:name="Medium Grid 1 Accent 6" w:semiHidden="0" w:uiPriority="67" w:unhideWhenUsed="0"/>
-    <w:lsdException w:name="Medium Grid 2 Accent 6" w:semiHidden="0" w:uiPriority="68" w:unhideWhenUsed="0"/>
-    <w:lsdException w:name="Medium Grid 3 Accent 6" w:semiHidden="0" w:uiPriority="69" w:unhideWhenUsed="0"/>
-    <w:lsdException w:name="Dark List Accent 6" w:semiHidden="0" w:uiPriority="70" w:unhideWhenUsed="0"/>
-    <w:lsdException w:name="Colorful Shading Accent 6" w:semiHidden="0" w:uiPriority="71" w:unhideWhenUsed="0"/>
-    <w:lsdException w:name="Colorful List Accent 6" w:semiHidden="0" w:uiPriority="72" w:unhideWhenUsed="0"/>
-    <w:lsdException w:name="Colorful Grid Accent 6" w:semiHidden="0" w:uiPriority="73" w:unhideWhenUsed="0"/>
-    <w:lsdException w:name="Subtle Emphasis" w:semiHidden="0" w:uiPriority="19" w:unhideWhenUsed="0" w:qFormat="1"/>
-    <w:lsdException w:name="Intense Emphasis" w:semiHidden="0" w:uiPriority="21" w:unhideWhenUsed="0" w:qFormat="1"/>
-    <w:lsdException w:name="Subtle Reference" w:semiHidden="0" w:uiPriority="31" w:unhideWhenUsed="0" w:qFormat="1"/>
-    <w:lsdException w:name="Intense Reference" w:semiHidden="0" w:uiPriority="32" w:unhideWhenUsed="0" w:qFormat="1"/>
-    <w:lsdException w:name="Book Title" w:semiHidden="0" w:uiPriority="33" w:unhideWhenUsed="0" w:qFormat="1"/>
-    <w:lsdException w:name="Bibliography" w:uiPriority="37"/>
-    <w:lsdException w:name="TOC Heading" w:uiPriority="39" w:qFormat="1"/>
+  <w:latentStyles w:defLockedState="0" w:defUIPriority="99" w:defSemiHidden="0" w:defUnhideWhenUsed="0" w:defQFormat="0" w:count="371">
+    <w:lsdException w:name="Normal" w:uiPriority="0" w:qFormat="1"/>
+    <w:lsdException w:name="heading 1" w:uiPriority="9" w:qFormat="1"/>
+    <w:lsdException w:name="heading 2" w:semiHidden="1" w:uiPriority="9" w:unhideWhenUsed="1" w:qFormat="1"/>
+    <w:lsdException w:name="heading 3" w:semiHidden="1" w:uiPriority="9" w:unhideWhenUsed="1" w:qFormat="1"/>
+    <w:lsdException w:name="heading 4" w:semiHidden="1" w:uiPriority="9" w:unhideWhenUsed="1" w:qFormat="1"/>
+    <w:lsdException w:name="heading 5" w:semiHidden="1" w:uiPriority="9" w:unhideWhenUsed="1" w:qFormat="1"/>
+    <w:lsdException w:name="heading 6" w:semiHidden="1" w:uiPriority="9" w:unhideWhenUsed="1" w:qFormat="1"/>
+    <w:lsdException w:name="heading 7" w:semiHidden="1" w:uiPriority="9" w:unhideWhenUsed="1" w:qFormat="1"/>
+    <w:lsdException w:name="heading 8" w:semiHidden="1" w:uiPriority="9" w:unhideWhenUsed="1" w:qFormat="1"/>
+    <w:lsdException w:name="heading 9" w:semiHidden="1" w:uiPriority="9" w:unhideWhenUsed="1" w:qFormat="1"/>
+    <w:lsdException w:name="index 1" w:semiHidden="1" w:unhideWhenUsed="1"/>
+    <w:lsdException w:name="index 2" w:semiHidden="1" w:unhideWhenUsed="1"/>
+    <w:lsdException w:name="index 3" w:semiHidden="1" w:unhideWhenUsed="1"/>
+    <w:lsdException w:name="index 4" w:semiHidden="1" w:unhideWhenUsed="1"/>
+    <w:lsdException w:name="index 5" w:semiHidden="1" w:unhideWhenUsed="1"/>
+    <w:lsdException w:name="index 6" w:semiHidden="1" w:unhideWhenUsed="1"/>
+    <w:lsdException w:name="index 7" w:semiHidden="1" w:unhideWhenUsed="1"/>
+    <w:lsdException w:name="index 8" w:semiHidden="1" w:unhideWhenUsed="1"/>
+    <w:lsdException w:name="index 9" w:semiHidden="1" w:unhideWhenUsed="1"/>
+    <w:lsdException w:name="toc 1" w:semiHidden="1" w:uiPriority="39" w:unhideWhenUsed="1"/>
+    <w:lsdException w:name="toc 2" w:semiHidden="1" w:uiPriority="39" w:unhideWhenUsed="1"/>
+    <w:lsdException w:name="toc 3" w:semiHidden="1" w:uiPriority="39" w:unhideWhenUsed="1"/>
+    <w:lsdException w:name="toc 4" w:semiHidden="1" w:uiPriority="39" w:unhideWhenUsed="1"/>
+    <w:lsdException w:name="toc 5" w:semiHidden="1" w:uiPriority="39" w:unhideWhenUsed="1"/>
+    <w:lsdException w:name="toc 6" w:semiHidden="1" w:uiPriority="39" w:unhideWhenUsed="1"/>
+    <w:lsdException w:name="toc 7" w:semiHidden="1" w:uiPriority="39" w:unhideWhenUsed="1"/>
+    <w:lsdException w:name="toc 8" w:semiHidden="1" w:uiPriority="39" w:unhideWhenUsed="1"/>
+    <w:lsdException w:name="toc 9" w:semiHidden="1" w:uiPriority="39" w:unhideWhenUsed="1"/>
+    <w:lsdException w:name="Normal Indent" w:semiHidden="1" w:unhideWhenUsed="1"/>
+    <w:lsdException w:name="footnote text" w:semiHidden="1" w:unhideWhenUsed="1"/>
+    <w:lsdException w:name="annotation text" w:semiHidden="1" w:unhideWhenUsed="1"/>
+    <w:lsdException w:name="header" w:semiHidden="1" w:unhideWhenUsed="1"/>
+    <w:lsdException w:name="footer" w:semiHidden="1" w:unhideWhenUsed="1"/>
+    <w:lsdException w:name="index heading" w:semiHidden="1" w:unhideWhenUsed="1"/>
+    <w:lsdException w:name="caption" w:semiHidden="1" w:uiPriority="35" w:unhideWhenUsed="1" w:qFormat="1"/>
+    <w:lsdException w:name="table of figures" w:semiHidden="1" w:unhideWhenUsed="1"/>
+    <w:lsdException w:name="envelope address" w:semiHidden="1" w:unhideWhenUsed="1"/>
+    <w:lsdException w:name="envelope return" w:semiHidden="1" w:unhideWhenUsed="1"/>
+    <w:lsdException w:name="footnote reference" w:semiHidden="1" w:unhideWhenUsed="1"/>
+    <w:lsdException w:name="annotation reference" w:semiHidden="1" w:unhideWhenUsed="1"/>
+    <w:lsdException w:name="line number" w:semiHidden="1" w:unhideWhenUsed="1"/>
+    <w:lsdException w:name="page number" w:semiHidden="1" w:unhideWhenUsed="1"/>
+    <w:lsdException w:name="endnote reference" w:semiHidden="1" w:unhideWhenUsed="1"/>
+    <w:lsdException w:name="endnote text" w:semiHidden="1" w:unhideWhenUsed="1"/>
+    <w:lsdException w:name="table of authorities" w:semiHidden="1" w:unhideWhenUsed="1"/>
+    <w:lsdException w:name="macro" w:semiHidden="1" w:unhideWhenUsed="1"/>
+    <w:lsdException w:name="toa heading" w:semiHidden="1" w:unhideWhenUsed="1"/>
+    <w:lsdException w:name="List" w:semiHidden="1" w:unhideWhenUsed="1"/>
+    <w:lsdException w:name="List Bullet" w:semiHidden="1" w:unhideWhenUsed="1"/>
+    <w:lsdException w:name="List Number" w:semiHidden="1" w:unhideWhenUsed="1"/>
+    <w:lsdException w:name="List 2" w:semiHidden="1" w:unhideWhenUsed="1"/>
+    <w:lsdException w:name="List 3" w:semiHidden="1" w:unhideWhenUsed="1"/>
+    <w:lsdException w:name="List 4" w:semiHidden="1" w:unhideWhenUsed="1"/>
+    <w:lsdException w:name="List 5" w:semiHidden="1" w:unhideWhenUsed="1"/>
+    <w:lsdException w:name="List Bullet 2" w:semiHidden="1" w:unhideWhenUsed="1"/>
+    <w:lsdException w:name="List Bullet 3" w:semiHidden="1" w:unhideWhenUsed="1"/>
+    <w:lsdException w:name="List Bullet 4" w:semiHidden="1" w:unhideWhenUsed="1"/>
+    <w:lsdException w:name="List Bullet 5" w:semiHidden="1" w:unhideWhenUsed="1"/>
+    <w:lsdException w:name="List Number 2" w:semiHidden="1" w:unhideWhenUsed="1"/>
+    <w:lsdException w:name="List Number 3" w:semiHidden="1" w:unhideWhenUsed="1"/>
+    <w:lsdException w:name="List Number 4" w:semiHidden="1" w:unhideWhenUsed="1"/>
+    <w:lsdException w:name="List Number 5" w:semiHidden="1" w:unhideWhenUsed="1"/>
+    <w:lsdException w:name="Title" w:uiPriority="10" w:qFormat="1"/>
+    <w:lsdException w:name="Closing" w:semiHidden="1" w:unhideWhenUsed="1"/>
+    <w:lsdException w:name="Signature" w:semiHidden="1" w:unhideWhenUsed="1"/>
+    <w:lsdException w:name="Default Paragraph Font" w:semiHidden="1" w:uiPriority="1" w:unhideWhenUsed="1"/>
+    <w:lsdException w:name="Body Text" w:semiHidden="1" w:unhideWhenUsed="1"/>
+    <w:lsdException w:name="Body Text Indent" w:semiHidden="1" w:unhideWhenUsed="1"/>
+    <w:lsdException w:name="List Continue" w:semiHidden="1" w:unhideWhenUsed="1"/>
+    <w:lsdException w:name="List Continue 2" w:semiHidden="1" w:unhideWhenUsed="1"/>
+    <w:lsdException w:name="List Continue 3" w:semiHidden="1" w:unhideWhenUsed="1"/>
+    <w:lsdException w:name="List Continue 4" w:semiHidden="1" w:unhideWhenUsed="1"/>
+    <w:lsdException w:name="List Continue 5" w:semiHidden="1" w:unhideWhenUsed="1"/>
+    <w:lsdException w:name="Message Header" w:semiHidden="1" w:unhideWhenUsed="1"/>
+    <w:lsdException w:name="Subtitle" w:uiPriority="11" w:qFormat="1"/>
+    <w:lsdException w:name="Salutation" w:semiHidden="1" w:unhideWhenUsed="1"/>
+    <w:lsdException w:name="Date" w:semiHidden="1" w:unhideWhenUsed="1"/>
+    <w:lsdException w:name="Body Text First Indent" w:semiHidden="1" w:unhideWhenUsed="1"/>
+    <w:lsdException w:name="Body Text First Indent 2" w:semiHidden="1" w:unhideWhenUsed="1"/>
+    <w:lsdException w:name="Note Heading" w:semiHidden="1" w:unhideWhenUsed="1"/>
+    <w:lsdException w:name="Body Text 2" w:semiHidden="1" w:unhideWhenUsed="1"/>
+    <w:lsdException w:name="Body Text 3" w:semiHidden="1" w:unhideWhenUsed="1"/>
+    <w:lsdException w:name="Body Text Indent 2" w:semiHidden="1" w:unhideWhenUsed="1"/>
+    <w:lsdException w:name="Body Text Indent 3" w:semiHidden="1" w:unhideWhenUsed="1"/>
+    <w:lsdException w:name="Block Text" w:semiHidden="1" w:unhideWhenUsed="1"/>
+    <w:lsdException w:name="Hyperlink" w:semiHidden="1" w:unhideWhenUsed="1"/>
+    <w:lsdException w:name="FollowedHyperlink" w:semiHidden="1" w:unhideWhenUsed="1"/>
+    <w:lsdException w:name="Strong" w:uiPriority="22" w:qFormat="1"/>
+    <w:lsdException w:name="Emphasis" w:uiPriority="20" w:qFormat="1"/>
+    <w:lsdException w:name="Document Map" w:semiHidden="1" w:unhideWhenUsed="1"/>
+    <w:lsdException w:name="Plain Text" w:semiHidden="1" w:unhideWhenUsed="1"/>
+    <w:lsdException w:name="E-mail Signature" w:semiHidden="1" w:unhideWhenUsed="1"/>
+    <w:lsdException w:name="HTML Top of Form" w:semiHidden="1" w:unhideWhenUsed="1"/>
+    <w:lsdException w:name="HTML Bottom of Form" w:semiHidden="1" w:unhideWhenUsed="1"/>
+    <w:lsdException w:name="Normal (Web)" w:semiHidden="1" w:unhideWhenUsed="1"/>
+    <w:lsdException w:name="HTML Acronym" w:semiHidden="1" w:unhideWhenUsed="1"/>
+    <w:lsdException w:name="HTML Address" w:semiHidden="1" w:unhideWhenUsed="1"/>
+    <w:lsdException w:name="HTML Cite" w:semiHidden="1" w:unhideWhenUsed="1"/>
+    <w:lsdException w:name="HTML Code" w:semiHidden="1" w:unhideWhenUsed="1"/>
+    <w:lsdException w:name="HTML Definition" w:semiHidden="1" w:unhideWhenUsed="1"/>
+    <w:lsdException w:name="HTML Keyboard" w:semiHidden="1" w:unhideWhenUsed="1"/>
+    <w:lsdException w:name="HTML Preformatted" w:semiHidden="1" w:unhideWhenUsed="1"/>
+    <w:lsdException w:name="HTML Sample" w:semiHidden="1" w:unhideWhenUsed="1"/>
+    <w:lsdException w:name="HTML Typewriter" w:semiHidden="1" w:unhideWhenUsed="1"/>
+    <w:lsdException w:name="HTML Variable" w:semiHidden="1" w:unhideWhenUsed="1"/>
+    <w:lsdException w:name="Normal Table" w:semiHidden="1" w:unhideWhenUsed="1"/>
+    <w:lsdException w:name="annotation subject" w:semiHidden="1" w:unhideWhenUsed="1"/>
+    <w:lsdException w:name="No List" w:semiHidden="1" w:unhideWhenUsed="1"/>
+    <w:lsdException w:name="Outline List 1" w:semiHidden="1" w:unhideWhenUsed="1"/>
+    <w:lsdException w:name="Outline List 2" w:semiHidden="1" w:unhideWhenUsed="1"/>
+    <w:lsdException w:name="Outline List 3" w:semiHidden="1" w:unhideWhenUsed="1"/>
+    <w:lsdException w:name="Table Simple 1" w:semiHidden="1" w:unhideWhenUsed="1"/>
+    <w:lsdException w:name="Table Simple 2" w:semiHidden="1" w:unhideWhenUsed="1"/>
+    <w:lsdException w:name="Table Simple 3" w:semiHidden="1" w:unhideWhenUsed="1"/>
+    <w:lsdException w:name="Table Classic 1" w:semiHidden="1" w:unhideWhenUsed="1"/>
+    <w:lsdException w:name="Table Classic 2" w:semiHidden="1" w:unhideWhenUsed="1"/>
+    <w:lsdException w:name="Table Classic 3" w:semiHidden="1" w:unhideWhenUsed="1"/>
+    <w:lsdException w:name="Table Classic 4" w:semiHidden="1" w:unhideWhenUsed="1"/>
+    <w:lsdException w:name="Table Colorful 1" w:semiHidden="1" w:unhideWhenUsed="1"/>
+    <w:lsdException w:name="Table Colorful 2" w:semiHidden="1" w:unhideWhenUsed="1"/>
+    <w:lsdException w:name="Table Colorful 3" w:semiHidden="1" w:unhideWhenUsed="1"/>
+    <w:lsdException w:name="Table Columns 1" w:semiHidden="1" w:unhideWhenUsed="1"/>
+    <w:lsdException w:name="Table Columns 2" w:semiHidden="1" w:unhideWhenUsed="1"/>
+    <w:lsdException w:name="Table Columns 3" w:semiHidden="1" w:unhideWhenUsed="1"/>
+    <w:lsdException w:name="Table Columns 4" w:semiHidden="1" w:unhideWhenUsed="1"/>
+    <w:lsdException w:name="Table Columns 5" w:semiHidden="1" w:unhideWhenUsed="1"/>
+    <w:lsdException w:name="Table Grid 1" w:semiHidden="1" w:unhideWhenUsed="1"/>
+    <w:lsdException w:name="Table Grid 2" w:semiHidden="1" w:unhideWhenUsed="1"/>
+    <w:lsdException w:name="Table Grid 3" w:semiHidden="1" w:unhideWhenUsed="1"/>
+    <w:lsdException w:name="Table Grid 4" w:semiHidden="1" w:unhideWhenUsed="1"/>
+    <w:lsdException w:name="Table Grid 5" w:semiHidden="1" w:unhideWhenUsed="1"/>
+    <w:lsdException w:name="Table Grid 6" w:semiHidden="1" w:unhideWhenUsed="1"/>
+    <w:lsdException w:name="Table Grid 7" w:semiHidden="1" w:unhideWhenUsed="1"/>
+    <w:lsdException w:name="Table Grid 8" w:semiHidden="1" w:unhideWhenUsed="1"/>
+    <w:lsdException w:name="Table List 1" w:semiHidden="1" w:unhideWhenUsed="1"/>
+    <w:lsdException w:name="Table List 2" w:semiHidden="1" w:unhideWhenUsed="1"/>
+    <w:lsdException w:name="Table List 3" w:semiHidden="1" w:unhideWhenUsed="1"/>
+    <w:lsdException w:name="Table List 4" w:semiHidden="1" w:unhideWhenUsed="1"/>
+    <w:lsdException w:name="Table List 5" w:semiHidden="1" w:unhideWhenUsed="1"/>
+    <w:lsdException w:name="Table List 6" w:semiHidden="1" w:unhideWhenUsed="1"/>
+    <w:lsdException w:name="Table List 7" w:semiHidden="1" w:unhideWhenUsed="1"/>
+    <w:lsdException w:name="Table List 8" w:semiHidden="1" w:unhideWhenUsed="1"/>
+    <w:lsdException w:name="Table 3D effects 1" w:semiHidden="1" w:unhideWhenUsed="1"/>
+    <w:lsdException w:name="Table 3D effects 2" w:semiHidden="1" w:unhideWhenUsed="1"/>
+    <w:lsdException w:name="Table 3D effects 3" w:semiHidden="1" w:unhideWhenUsed="1"/>
+    <w:lsdException w:name="Table Contemporary" w:semiHidden="1" w:unhideWhenUsed="1"/>
+    <w:lsdException w:name="Table Elegant" w:semiHidden="1" w:unhideWhenUsed="1"/>
+    <w:lsdException w:name="Table Professional" w:semiHidden="1" w:unhideWhenUsed="1"/>
+    <w:lsdException w:name="Table Subtle 1" w:semiHidden="1" w:unhideWhenUsed="1"/>
+    <w:lsdException w:name="Table Subtle 2" w:semiHidden="1" w:unhideWhenUsed="1"/>
+    <w:lsdException w:name="Table Web 1" w:semiHidden="1" w:unhideWhenUsed="1"/>
+    <w:lsdException w:name="Table Web 2" w:semiHidden="1" w:unhideWhenUsed="1"/>
+    <w:lsdException w:name="Table Web 3" w:semiHidden="1" w:unhideWhenUsed="1"/>
+    <w:lsdException w:name="Balloon Text" w:semiHidden="1" w:unhideWhenUsed="1"/>
+    <w:lsdException w:name="Table Grid" w:uiPriority="39"/>
+    <w:lsdException w:name="Table Theme" w:semiHidden="1" w:unhideWhenUsed="1"/>
+    <w:lsdException w:name="Placeholder Text" w:semiHidden="1"/>
+    <w:lsdException w:name="No Spacing" w:uiPriority="1" w:qFormat="1"/>
+    <w:lsdException w:name="Light Shading" w:uiPriority="60"/>
+    <w:lsdException w:name="Light List" w:uiPriority="61"/>
+    <w:lsdException w:name="Light Grid" w:uiPriority="62"/>
+    <w:lsdException w:name="Medium Shading 1" w:uiPriority="63"/>
+    <w:lsdException w:name="Medium Shading 2" w:uiPriority="64"/>
+    <w:lsdException w:name="Medium List 1" w:uiPriority="65"/>
+    <w:lsdException w:name="Medium List 2" w:uiPriority="66"/>
+    <w:lsdException w:name="Medium Grid 1" w:uiPriority="67"/>
+    <w:lsdException w:name="Medium Grid 2" w:uiPriority="68"/>
+    <w:lsdException w:name="Medium Grid 3" w:uiPriority="69"/>
+    <w:lsdException w:name="Dark List" w:uiPriority="70"/>
+    <w:lsdException w:name="Colorful Shading" w:uiPriority="71"/>
+    <w:lsdException w:name="Colorful List" w:uiPriority="72"/>
+    <w:lsdException w:name="Colorful Grid" w:uiPriority="73"/>
+    <w:lsdException w:name="Light Shading Accent 1" w:uiPriority="60"/>
+    <w:lsdException w:name="Light List Accent 1" w:uiPriority="61"/>
+    <w:lsdException w:name="Light Grid Accent 1" w:uiPriority="62"/>
+    <w:lsdException w:name="Medium Shading 1 Accent 1" w:uiPriority="63"/>
+    <w:lsdException w:name="Medium Shading 2 Accent 1" w:uiPriority="64"/>
+    <w:lsdException w:name="Medium List 1 Accent 1" w:uiPriority="65"/>
+    <w:lsdException w:name="Revision" w:semiHidden="1"/>
+    <w:lsdException w:name="List Paragraph" w:uiPriority="34" w:qFormat="1"/>
+    <w:lsdException w:name="Quote" w:uiPriority="29" w:qFormat="1"/>
+    <w:lsdException w:name="Intense Quote" w:uiPriority="30" w:qFormat="1"/>
+    <w:lsdException w:name="Medium List 2 Accent 1" w:uiPriority="66"/>
+    <w:lsdException w:name="Medium Grid 1 Accent 1" w:uiPriority="67"/>
+    <w:lsdException w:name="Medium Grid 2 Accent 1" w:uiPriority="68"/>
+    <w:lsdException w:name="Medium Grid 3 Accent 1" w:uiPriority="69"/>
+    <w:lsdException w:name="Dark List Accent 1" w:uiPriority="70"/>
+    <w:lsdException w:name="Colorful Shading Accent 1" w:uiPriority="71"/>
+    <w:lsdException w:name="Colorful List Accent 1" w:uiPriority="72"/>
+    <w:lsdException w:name="Colorful Grid Accent 1" w:uiPriority="73"/>
+    <w:lsdException w:name="Light Shading Accent 2" w:uiPriority="60"/>
+    <w:lsdException w:name="Light List Accent 2" w:uiPriority="61"/>
+    <w:lsdException w:name="Light Grid Accent 2" w:uiPriority="62"/>
+    <w:lsdException w:name="Medium Shading 1 Accent 2" w:uiPriority="63"/>
+    <w:lsdException w:name="Medium Shading 2 Accent 2" w:uiPriority="64"/>
+    <w:lsdException w:name="Medium List 1 Accent 2" w:uiPriority="65"/>
+    <w:lsdException w:name="Medium List 2 Accent 2" w:uiPriority="66"/>
+    <w:lsdException w:name="Medium Grid 1 Accent 2" w:uiPriority="67"/>
+    <w:lsdException w:name="Medium Grid 2 Accent 2" w:uiPriority="68"/>
+    <w:lsdException w:name="Medium Grid 3 Accent 2" w:uiPriority="69"/>
+    <w:lsdException w:name="Dark List Accent 2" w:uiPriority="70"/>
+    <w:lsdException w:name="Colorful Shading Accent 2" w:uiPriority="71"/>
+    <w:lsdException w:name="Colorful List Accent 2" w:uiPriority="72"/>
+    <w:lsdException w:name="Colorful Grid Accent 2" w:uiPriority="73"/>
+    <w:lsdException w:name="Light Shading Accent 3" w:uiPriority="60"/>
+    <w:lsdException w:name="Light List Accent 3" w:uiPriority="61"/>
+    <w:lsdException w:name="Light Grid Accent 3" w:uiPriority="62"/>
+    <w:lsdException w:name="Medium Shading 1 Accent 3" w:uiPriority="63"/>
+    <w:lsdException w:name="Medium Shading 2 Accent 3" w:uiPriority="64"/>
+    <w:lsdException w:name="Medium List 1 Accent 3" w:uiPriority="65"/>
+    <w:lsdException w:name="Medium List 2 Accent 3" w:uiPriority="66"/>
+    <w:lsdException w:name="Medium Grid 1 Accent 3" w:uiPriority="67"/>
+    <w:lsdException w:name="Medium Grid 2 Accent 3" w:uiPriority="68"/>
+    <w:lsdException w:name="Medium Grid 3 Accent 3" w:uiPriority="69"/>
+    <w:lsdException w:name="Dark List Accent 3" w:uiPriority="70"/>
+    <w:lsdException w:name="Colorful Shading Accent 3" w:uiPriority="71"/>
+    <w:lsdException w:name="Colorful List Accent 3" w:uiPriority="72"/>
+    <w:lsdException w:name="Colorful Grid Accent 3" w:uiPriority="73"/>
+    <w:lsdException w:name="Light Shading Accent 4" w:uiPriority="60"/>
+    <w:lsdException w:name="Light List Accent 4" w:uiPriority="61"/>
+    <w:lsdException w:name="Light Grid Accent 4" w:uiPriority="62"/>
+    <w:lsdException w:name="Medium Shading 1 Accent 4" w:uiPriority="63"/>
+    <w:lsdException w:name="Medium Shading 2 Accent 4" w:uiPriority="64"/>
+    <w:lsdException w:name="Medium List 1 Accent 4" w:uiPriority="65"/>
+    <w:lsdException w:name="Medium List 2 Accent 4" w:uiPriority="66"/>
+    <w:lsdException w:name="Medium Grid 1 Accent 4" w:uiPriority="67"/>
+    <w:lsdException w:name="Medium Grid 2 Accent 4" w:uiPriority="68"/>
+    <w:lsdException w:name="Medium Grid 3 Accent 4" w:uiPriority="69"/>
+    <w:lsdException w:name="Dark List Accent 4" w:uiPriority="70"/>
+    <w:lsdException w:name="Colorful Shading Accent 4" w:uiPriority="71"/>
+    <w:lsdException w:name="Colorful List Accent 4" w:uiPriority="72"/>
+    <w:lsdException w:name="Colorful Grid Accent 4" w:uiPriority="73"/>
+    <w:lsdException w:name="Light Shading Accent 5" w:uiPriority="60"/>
+    <w:lsdException w:name="Light List Accent 5" w:uiPriority="61"/>
+    <w:lsdException w:name="Light Grid Accent 5" w:uiPriority="62"/>
+    <w:lsdException w:name="Medium Shading 1 Accent 5" w:uiPriority="63"/>
+    <w:lsdException w:name="Medium Shading 2 Accent 5" w:uiPriority="64"/>
+    <w:lsdException w:name="Medium List 1 Accent 5" w:uiPriority="65"/>
+    <w:lsdException w:name="Medium List 2 Accent 5" w:uiPriority="66"/>
+    <w:lsdException w:name="Medium Grid 1 Accent 5" w:uiPriority="67"/>
+    <w:lsdException w:name="Medium Grid 2 Accent 5" w:uiPriority="68"/>
+    <w:lsdException w:name="Medium Grid 3 Accent 5" w:uiPriority="69"/>
+    <w:lsdException w:name="Dark List Accent 5" w:uiPriority="70"/>
+    <w:lsdException w:name="Colorful Shading Accent 5" w:uiPriority="71"/>
+    <w:lsdException w:name="Colorful List Accent 5" w:uiPriority="72"/>
+    <w:lsdException w:name="Colorful Grid Accent 5" w:uiPriority="73"/>
+    <w:lsdException w:name="Light Shading Accent 6" w:uiPriority="60"/>
+    <w:lsdException w:name="Light List Accent 6" w:uiPriority="61"/>
+    <w:lsdException w:name="Light Grid Accent 6" w:uiPriority="62"/>
+    <w:lsdException w:name="Medium Shading 1 Accent 6" w:uiPriority="63"/>
+    <w:lsdException w:name="Medium Shading 2 Accent 6" w:uiPriority="64"/>
+    <w:lsdException w:name="Medium List 1 Accent 6" w:uiPriority="65"/>
+    <w:lsdException w:name="Medium List 2 Accent 6" w:uiPriority="66"/>
+    <w:lsdException w:name="Medium Grid 1 Accent 6" w:uiPriority="67"/>
+    <w:lsdException w:name="Medium Grid 2 Accent 6" w:uiPriority="68"/>
+    <w:lsdException w:name="Medium Grid 3 Accent 6" w:uiPriority="69"/>
+    <w:lsdException w:name="Dark List Accent 6" w:uiPriority="70"/>
+    <w:lsdException w:name="Colorful Shading Accent 6" w:uiPriority="71"/>
+    <w:lsdException w:name="Colorful List Accent 6" w:uiPriority="72"/>
+    <w:lsdException w:name="Colorful Grid Accent 6" w:uiPriority="73"/>
+    <w:lsdException w:name="Subtle Emphasis" w:uiPriority="19" w:qFormat="1"/>
+    <w:lsdException w:name="Intense Emphasis" w:uiPriority="21" w:qFormat="1"/>
+    <w:lsdException w:name="Subtle Reference" w:uiPriority="31" w:qFormat="1"/>
+    <w:lsdException w:name="Intense Reference" w:uiPriority="32" w:qFormat="1"/>
+    <w:lsdException w:name="Book Title" w:uiPriority="33" w:qFormat="1"/>
+    <w:lsdException w:name="Bibliography" w:semiHidden="1" w:uiPriority="37" w:unhideWhenUsed="1"/>
+    <w:lsdException w:name="TOC Heading" w:semiHidden="1" w:uiPriority="39" w:unhideWhenUsed="1" w:qFormat="1"/>
+    <w:lsdException w:name="Plain Table 1" w:uiPriority="41"/>
+    <w:lsdException w:name="Plain Table 2" w:uiPriority="42"/>
+    <w:lsdException w:name="Plain Table 3" w:uiPriority="43"/>
+    <w:lsdException w:name="Plain Table 4" w:uiPriority="44"/>
+    <w:lsdException w:name="Plain Table 5" w:uiPriority="45"/>
+    <w:lsdException w:name="Grid Table Light" w:uiPriority="40"/>
+    <w:lsdException w:name="Grid Table 1 Light" w:uiPriority="46"/>
+    <w:lsdException w:name="Grid Table 2" w:uiPriority="47"/>
+    <w:lsdException w:name="Grid Table 3" w:uiPriority="48"/>
+    <w:lsdException w:name="Grid Table 4" w:uiPriority="49"/>
+    <w:lsdException w:name="Grid Table 5 Dark" w:uiPriority="50"/>
+    <w:lsdException w:name="Grid Table 6 Colorful" w:uiPriority="51"/>
+    <w:lsdException w:name="Grid Table 7 Colorful" w:uiPriority="52"/>
+    <w:lsdException w:name="Grid Table 1 Light Accent 1" w:uiPriority="46"/>
+    <w:lsdException w:name="Grid Table 2 Accent 1" w:uiPriority="47"/>
+    <w:lsdException w:name="Grid Table 3 Accent 1" w:uiPriority="48"/>
+    <w:lsdException w:name="Grid Table 4 Accent 1" w:uiPriority="49"/>
+    <w:lsdException w:name="Grid Table 5 Dark Accent 1" w:uiPriority="50"/>
+    <w:lsdException w:name="Grid Table 6 Colorful Accent 1" w:uiPriority="51"/>
+    <w:lsdException w:name="Grid Table 7 Colorful Accent 1" w:uiPriority="52"/>
+    <w:lsdException w:name="Grid Table 1 Light Accent 2" w:uiPriority="46"/>
+    <w:lsdException w:name="Grid Table 2 Accent 2" w:uiPriority="47"/>
+    <w:lsdException w:name="Grid Table 3 Accent 2" w:uiPriority="48"/>
+    <w:lsdException w:name="Grid Table 4 Accent 2" w:uiPriority="49"/>
+    <w:lsdException w:name="Grid Table 5 Dark Accent 2" w:uiPriority="50"/>
+    <w:lsdException w:name="Grid Table 6 Colorful Accent 2" w:uiPriority="51"/>
+    <w:lsdException w:name="Grid Table 7 Colorful Accent 2" w:uiPriority="52"/>
+    <w:lsdException w:name="Grid Table 1 Light Accent 3" w:uiPriority="46"/>
+    <w:lsdException w:name="Grid Table 2 Accent 3" w:uiPriority="47"/>
+    <w:lsdException w:name="Grid Table 3 Accent 3" w:uiPriority="48"/>
+    <w:lsdException w:name="Grid Table 4 Accent 3" w:uiPriority="49"/>
+    <w:lsdException w:name="Grid Table 5 Dark Accent 3" w:uiPriority="50"/>
+    <w:lsdException w:name="Grid Table 6 Colorful Accent 3" w:uiPriority="51"/>
+    <w:lsdException w:name="Grid Table 7 Colorful Accent 3" w:uiPriority="52"/>
+    <w:lsdException w:name="Grid Table 1 Light Accent 4" w:uiPriority="46"/>
+    <w:lsdException w:name="Grid Table 2 Accent 4" w:uiPriority="47"/>
+    <w:lsdException w:name="Grid Table 3 Accent 4" w:uiPriority="48"/>
+    <w:lsdException w:name="Grid Table 4 Accent 4" w:uiPriority="49"/>
+    <w:lsdException w:name="Grid Table 5 Dark Accent 4" w:uiPriority="50"/>
+    <w:lsdException w:name="Grid Table 6 Colorful Accent 4" w:uiPriority="51"/>
+    <w:lsdException w:name="Grid Table 7 Colorful Accent 4" w:uiPriority="52"/>
+    <w:lsdException w:name="Grid Table 1 Light Accent 5" w:uiPriority="46"/>
+    <w:lsdException w:name="Grid Table 2 Accent 5" w:uiPriority="47"/>
+    <w:lsdException w:name="Grid Table 3 Accent 5" w:uiPriority="48"/>
+    <w:lsdException w:name="Grid Table 4 Accent 5" w:uiPriority="49"/>
+    <w:lsdException w:name="Grid Table 5 Dark Accent 5" w:uiPriority="50"/>
+    <w:lsdException w:name="Grid Table 6 Colorful Accent 5" w:uiPriority="51"/>
+    <w:lsdException w:name="Grid Table 7 Colorful Accent 5" w:uiPriority="52"/>
+    <w:lsdException w:name="Grid Table 1 Light Accent 6" w:uiPriority="46"/>
+    <w:lsdException w:name="Grid Table 2 Accent 6" w:uiPriority="47"/>
+    <w:lsdException w:name="Grid Table 3 Accent 6" w:uiPriority="48"/>
+    <w:lsdException w:name="Grid Table 4 Accent 6" w:uiPriority="49"/>
+    <w:lsdException w:name="Grid Table 5 Dark Accent 6" w:uiPriority="50"/>
+    <w:lsdException w:name="Grid Table 6 Colorful Accent 6" w:uiPriority="51"/>
+    <w:lsdException w:name="Grid Table 7 Colorful Accent 6" w:uiPriority="52"/>
+    <w:lsdException w:name="List Table 1 Light" w:uiPriority="46"/>
+    <w:lsdException w:name="List Table 2" w:uiPriority="47"/>
+    <w:lsdException w:name="List Table 3" w:uiPriority="48"/>
+    <w:lsdException w:name="List Table 4" w:uiPriority="49"/>
+    <w:lsdException w:name="List Table 5 Dark" w:uiPriority="50"/>
+    <w:lsdException w:name="List Table 6 Colorful" w:uiPriority="51"/>
+    <w:lsdException w:name="List Table 7 Colorful" w:uiPriority="52"/>
+    <w:lsdException w:name="List Table 1 Light Accent 1" w:uiPriority="46"/>
+    <w:lsdException w:name="List Table 2 Accent 1" w:uiPriority="47"/>
+    <w:lsdException w:name="List Table 3 Accent 1" w:uiPriority="48"/>
+    <w:lsdException w:name="List Table 4 Accent 1" w:uiPriority="49"/>
+    <w:lsdException w:name="List Table 5 Dark Accent 1" w:uiPriority="50"/>
+    <w:lsdException w:name="List Table 6 Colorful Accent 1" w:uiPriority="51"/>
+    <w:lsdException w:name="List Table 7 Colorful Accent 1" w:uiPriority="52"/>
+    <w:lsdException w:name="List Table 1 Light Accent 2" w:uiPriority="46"/>
+    <w:lsdException w:name="List Table 2 Accent 2" w:uiPriority="47"/>
+    <w:lsdException w:name="List Table 3 Accent 2" w:uiPriority="48"/>
+    <w:lsdException w:name="List Table 4 Accent 2" w:uiPriority="49"/>
+    <w:lsdException w:name="List Table 5 Dark Accent 2" w:uiPriority="50"/>
+    <w:lsdException w:name="List Table 6 Colorful Accent 2" w:uiPriority="51"/>
+    <w:lsdException w:name="List Table 7 Colorful Accent 2" w:uiPriority="52"/>
+    <w:lsdException w:name="List Table 1 Light Accent 3" w:uiPriority="46"/>
+    <w:lsdException w:name="List Table 2 Accent 3" w:uiPriority="47"/>
+    <w:lsdException w:name="List Table 3 Accent 3" w:uiPriority="48"/>
+    <w:lsdException w:name="List Table 4 Accent 3" w:uiPriority="49"/>
+    <w:lsdException w:name="List Table 5 Dark Accent 3" w:uiPriority="50"/>
+    <w:lsdException w:name="List Table 6 Colorful Accent 3" w:uiPriority="51"/>
+    <w:lsdException w:name="List Table 7 Colorful Accent 3" w:uiPriority="52"/>
+    <w:lsdException w:name="List Table 1 Light Accent 4" w:uiPriority="46"/>
+    <w:lsdException w:name="List Table 2 Accent 4" w:uiPriority="47"/>
+    <w:lsdException w:name="List Table 3 Accent 4" w:uiPriority="48"/>
+    <w:lsdException w:name="List Table 4 Accent 4" w:uiPriority="49"/>
+    <w:lsdException w:name="List Table 5 Dark Accent 4" w:uiPriority="50"/>
+    <w:lsdException w:name="List Table 6 Colorful Accent 4" w:uiPriority="51"/>
+    <w:lsdException w:name="List Table 7 Colorful Accent 4" w:uiPriority="52"/>
+    <w:lsdException w:name="List Table 1 Light Accent 5" w:uiPriority="46"/>
+    <w:lsdException w:name="List Table 2 Accent 5" w:uiPriority="47"/>
+    <w:lsdException w:name="List Table 3 Accent 5" w:uiPriority="48"/>
+    <w:lsdException w:name="List Table 4 Accent 5" w:uiPriority="49"/>
+    <w:lsdException w:name="List Table 5 Dark Accent 5" w:uiPriority="50"/>
+    <w:lsdException w:name="List Table 6 Colorful Accent 5" w:uiPriority="51"/>
+    <w:lsdException w:name="List Table 7 Colorful Accent 5" w:uiPriority="52"/>
+    <w:lsdException w:name="List Table 1 Light Accent 6" w:uiPriority="46"/>
+    <w:lsdException w:name="List Table 2 Accent 6" w:uiPriority="47"/>
+    <w:lsdException w:name="List Table 3 Accent 6" w:uiPriority="48"/>
+    <w:lsdException w:name="List Table 4 Accent 6" w:uiPriority="49"/>
+    <w:lsdException w:name="List Table 5 Dark Accent 6" w:uiPriority="50"/>
+    <w:lsdException w:name="List Table 6 Colorful Accent 6" w:uiPriority="51"/>
+    <w:lsdException w:name="List Table 7 Colorful Accent 6" w:uiPriority="52"/>
   </w:latentStyles>
-  <w:style w:type="paragraph" w:default="1" w:styleId="Standaard">
+  <w:style w:type="paragraph" w:default="1" w:styleId="Normal">
     <w:name w:val="Normal"/>
     <w:qFormat/>
   </w:style>
-  <w:style w:type="paragraph" w:styleId="Kop1">
+  <w:style w:type="paragraph" w:styleId="Heading1">
     <w:name w:val="heading 1"/>
-    <w:basedOn w:val="Standaard"/>
-    <w:next w:val="Standaard"/>
-    <w:link w:val="Kop1Char"/>
+    <w:basedOn w:val="Normal"/>
+    <w:next w:val="Normal"/>
+    <w:link w:val="Heading1Char"/>
     <w:uiPriority w:val="9"/>
     <w:qFormat/>
     <w:rsid w:val="005A6492"/>
@@ -5923,11 +6099,11 @@
       <w:szCs w:val="32"/>
     </w:rPr>
   </w:style>
-  <w:style w:type="paragraph" w:styleId="Kop2">
+  <w:style w:type="paragraph" w:styleId="Heading2">
     <w:name w:val="heading 2"/>
-    <w:basedOn w:val="Standaard"/>
-    <w:next w:val="Standaard"/>
-    <w:link w:val="Kop2Char"/>
+    <w:basedOn w:val="Normal"/>
+    <w:next w:val="Normal"/>
+    <w:link w:val="Heading2Char"/>
     <w:uiPriority w:val="9"/>
     <w:semiHidden/>
     <w:unhideWhenUsed/>
@@ -5948,13 +6124,13 @@
       <w:szCs w:val="26"/>
     </w:rPr>
   </w:style>
-  <w:style w:type="character" w:default="1" w:styleId="Standaardalinea-lettertype">
+  <w:style w:type="character" w:default="1" w:styleId="DefaultParagraphFont">
     <w:name w:val="Default Paragraph Font"/>
     <w:uiPriority w:val="1"/>
     <w:semiHidden/>
     <w:unhideWhenUsed/>
   </w:style>
-  <w:style w:type="table" w:default="1" w:styleId="Standaardtabel">
+  <w:style w:type="table" w:default="1" w:styleId="TableNormal">
     <w:name w:val="Normal Table"/>
     <w:uiPriority w:val="99"/>
     <w:semiHidden/>
@@ -5969,15 +6145,15 @@
       </w:tblCellMar>
     </w:tblPr>
   </w:style>
-  <w:style w:type="numbering" w:default="1" w:styleId="Geenlijst">
+  <w:style w:type="numbering" w:default="1" w:styleId="NoList">
     <w:name w:val="No List"/>
     <w:uiPriority w:val="99"/>
     <w:semiHidden/>
     <w:unhideWhenUsed/>
   </w:style>
-  <w:style w:type="paragraph" w:styleId="Geenafstand">
+  <w:style w:type="paragraph" w:styleId="NoSpacing">
     <w:name w:val="No Spacing"/>
-    <w:link w:val="GeenafstandChar"/>
+    <w:link w:val="NoSpacingChar"/>
     <w:uiPriority w:val="1"/>
     <w:qFormat/>
     <w:rsid w:val="005A6492"/>
@@ -5985,17 +6161,17 @@
       <w:spacing w:after="0" w:line="240" w:lineRule="auto"/>
     </w:pPr>
   </w:style>
-  <w:style w:type="character" w:customStyle="1" w:styleId="GeenafstandChar">
-    <w:name w:val="Geen afstand Char"/>
-    <w:basedOn w:val="Standaardalinea-lettertype"/>
-    <w:link w:val="Geenafstand"/>
+  <w:style w:type="character" w:customStyle="1" w:styleId="NoSpacingChar">
+    <w:name w:val="No Spacing Char"/>
+    <w:basedOn w:val="DefaultParagraphFont"/>
+    <w:link w:val="NoSpacing"/>
     <w:uiPriority w:val="1"/>
     <w:rsid w:val="005A6492"/>
   </w:style>
-  <w:style w:type="paragraph" w:styleId="Koptekst">
+  <w:style w:type="paragraph" w:styleId="Header">
     <w:name w:val="header"/>
-    <w:basedOn w:val="Standaard"/>
-    <w:link w:val="KoptekstChar"/>
+    <w:basedOn w:val="Normal"/>
+    <w:link w:val="HeaderChar"/>
     <w:uiPriority w:val="99"/>
     <w:unhideWhenUsed/>
     <w:rsid w:val="005A6492"/>
@@ -6007,17 +6183,17 @@
       <w:spacing w:after="0" w:line="240" w:lineRule="auto"/>
     </w:pPr>
   </w:style>
-  <w:style w:type="character" w:customStyle="1" w:styleId="KoptekstChar">
-    <w:name w:val="Koptekst Char"/>
-    <w:basedOn w:val="Standaardalinea-lettertype"/>
-    <w:link w:val="Koptekst"/>
+  <w:style w:type="character" w:customStyle="1" w:styleId="HeaderChar">
+    <w:name w:val="Header Char"/>
+    <w:basedOn w:val="DefaultParagraphFont"/>
+    <w:link w:val="Header"/>
     <w:uiPriority w:val="99"/>
     <w:rsid w:val="005A6492"/>
   </w:style>
-  <w:style w:type="paragraph" w:styleId="Voettekst">
+  <w:style w:type="paragraph" w:styleId="Footer">
     <w:name w:val="footer"/>
-    <w:basedOn w:val="Standaard"/>
-    <w:link w:val="VoettekstChar"/>
+    <w:basedOn w:val="Normal"/>
+    <w:link w:val="FooterChar"/>
     <w:uiPriority w:val="99"/>
     <w:unhideWhenUsed/>
     <w:rsid w:val="005A6492"/>
@@ -6029,17 +6205,17 @@
       <w:spacing w:after="0" w:line="240" w:lineRule="auto"/>
     </w:pPr>
   </w:style>
-  <w:style w:type="character" w:customStyle="1" w:styleId="VoettekstChar">
-    <w:name w:val="Voettekst Char"/>
-    <w:basedOn w:val="Standaardalinea-lettertype"/>
-    <w:link w:val="Voettekst"/>
+  <w:style w:type="character" w:customStyle="1" w:styleId="FooterChar">
+    <w:name w:val="Footer Char"/>
+    <w:basedOn w:val="DefaultParagraphFont"/>
+    <w:link w:val="Footer"/>
     <w:uiPriority w:val="99"/>
     <w:rsid w:val="005A6492"/>
   </w:style>
-  <w:style w:type="character" w:customStyle="1" w:styleId="Kop1Char">
-    <w:name w:val="Kop 1 Char"/>
-    <w:basedOn w:val="Standaardalinea-lettertype"/>
-    <w:link w:val="Kop1"/>
+  <w:style w:type="character" w:customStyle="1" w:styleId="Heading1Char">
+    <w:name w:val="Heading 1 Char"/>
+    <w:basedOn w:val="DefaultParagraphFont"/>
+    <w:link w:val="Heading1"/>
     <w:uiPriority w:val="9"/>
     <w:rsid w:val="005A6492"/>
     <w:rPr>
@@ -6049,10 +6225,10 @@
       <w:szCs w:val="32"/>
     </w:rPr>
   </w:style>
-  <w:style w:type="paragraph" w:styleId="Kopvaninhoudsopgave">
+  <w:style w:type="paragraph" w:styleId="TOCHeading">
     <w:name w:val="TOC Heading"/>
-    <w:basedOn w:val="Kop1"/>
-    <w:next w:val="Standaard"/>
+    <w:basedOn w:val="Heading1"/>
+    <w:next w:val="Normal"/>
     <w:uiPriority w:val="39"/>
     <w:unhideWhenUsed/>
     <w:qFormat/>
@@ -6064,10 +6240,10 @@
       <w:lang w:eastAsia="nl-NL"/>
     </w:rPr>
   </w:style>
-  <w:style w:type="paragraph" w:styleId="Inhopg1">
+  <w:style w:type="paragraph" w:styleId="TOC1">
     <w:name w:val="toc 1"/>
-    <w:basedOn w:val="Standaard"/>
-    <w:next w:val="Standaard"/>
+    <w:basedOn w:val="Normal"/>
+    <w:next w:val="Normal"/>
     <w:autoRedefine/>
     <w:uiPriority w:val="39"/>
     <w:unhideWhenUsed/>
@@ -6078,7 +6254,7 @@
   </w:style>
   <w:style w:type="character" w:styleId="Hyperlink">
     <w:name w:val="Hyperlink"/>
-    <w:basedOn w:val="Standaardalinea-lettertype"/>
+    <w:basedOn w:val="DefaultParagraphFont"/>
     <w:uiPriority w:val="99"/>
     <w:unhideWhenUsed/>
     <w:rsid w:val="005A6492"/>
@@ -6089,7 +6265,7 @@
   </w:style>
   <w:style w:type="table" w:customStyle="1" w:styleId="GridTable4-Accent51">
     <w:name w:val="Grid Table 4 - Accent 51"/>
-    <w:basedOn w:val="Standaardtabel"/>
+    <w:basedOn w:val="TableNormal"/>
     <w:uiPriority w:val="49"/>
     <w:rsid w:val="005B59C2"/>
     <w:pPr>
@@ -6163,10 +6339,10 @@
       </w:tcPr>
     </w:tblStylePr>
   </w:style>
-  <w:style w:type="paragraph" w:styleId="Ballontekst">
+  <w:style w:type="paragraph" w:styleId="BalloonText">
     <w:name w:val="Balloon Text"/>
-    <w:basedOn w:val="Standaard"/>
-    <w:link w:val="BallontekstChar"/>
+    <w:basedOn w:val="Normal"/>
+    <w:link w:val="BalloonTextChar"/>
     <w:uiPriority w:val="99"/>
     <w:semiHidden/>
     <w:unhideWhenUsed/>
@@ -6180,10 +6356,10 @@
       <w:szCs w:val="16"/>
     </w:rPr>
   </w:style>
-  <w:style w:type="character" w:customStyle="1" w:styleId="BallontekstChar">
-    <w:name w:val="Ballontekst Char"/>
-    <w:basedOn w:val="Standaardalinea-lettertype"/>
-    <w:link w:val="Ballontekst"/>
+  <w:style w:type="character" w:customStyle="1" w:styleId="BalloonTextChar">
+    <w:name w:val="Balloon Text Char"/>
+    <w:basedOn w:val="DefaultParagraphFont"/>
+    <w:link w:val="BalloonText"/>
     <w:uiPriority w:val="99"/>
     <w:semiHidden/>
     <w:rsid w:val="00C13341"/>
@@ -6193,10 +6369,10 @@
       <w:szCs w:val="16"/>
     </w:rPr>
   </w:style>
-  <w:style w:type="character" w:customStyle="1" w:styleId="Kop2Char">
-    <w:name w:val="Kop 2 Char"/>
-    <w:basedOn w:val="Standaardalinea-lettertype"/>
-    <w:link w:val="Kop2"/>
+  <w:style w:type="character" w:customStyle="1" w:styleId="Heading2Char">
+    <w:name w:val="Heading 2 Char"/>
+    <w:basedOn w:val="DefaultParagraphFont"/>
+    <w:link w:val="Heading2"/>
     <w:uiPriority w:val="9"/>
     <w:semiHidden/>
     <w:rsid w:val="00BC35C1"/>
@@ -6209,9 +6385,9 @@
       <w:szCs w:val="26"/>
     </w:rPr>
   </w:style>
-  <w:style w:type="table" w:styleId="Tabelraster">
+  <w:style w:type="table" w:styleId="TableGrid">
     <w:name w:val="Table Grid"/>
-    <w:basedOn w:val="Standaardtabel"/>
+    <w:basedOn w:val="TableNormal"/>
     <w:uiPriority w:val="39"/>
     <w:rsid w:val="00BC35C1"/>
     <w:pPr>
@@ -6228,512 +6404,10 @@
       </w:tblBorders>
     </w:tblPr>
   </w:style>
-  <w:style w:type="paragraph" w:styleId="Inhopg2">
+  <w:style w:type="paragraph" w:styleId="TOC2">
     <w:name w:val="toc 2"/>
-    <w:basedOn w:val="Standaard"/>
-    <w:next w:val="Standaard"/>
-    <w:autoRedefine/>
-    <w:uiPriority w:val="39"/>
-    <w:unhideWhenUsed/>
-    <w:rsid w:val="00BC35C1"/>
-    <w:pPr>
-      <w:spacing w:after="100"/>
-      <w:ind w:left="220"/>
-    </w:pPr>
-  </w:style>
-</w:styles>
-</file>
-
-<file path=word/stylesWithEffects.xml><?xml version="1.0" encoding="utf-8"?>
-<w:styles xmlns:wpc="http://schemas.microsoft.com/office/word/2010/wordprocessingCanvas" xmlns:mc="http://schemas.openxmlformats.org/markup-compatibility/2006" xmlns:o="urn:schemas-microsoft-com:office:office" xmlns:r="http://schemas.openxmlformats.org/officeDocument/2006/relationships" xmlns:m="http://schemas.openxmlformats.org/officeDocument/2006/math" xmlns:v="urn:schemas-microsoft-com:vml" xmlns:wp14="http://schemas.microsoft.com/office/word/2010/wordprocessingDrawing" xmlns:wp="http://schemas.openxmlformats.org/drawingml/2006/wordprocessingDrawing" xmlns:w10="urn:schemas-microsoft-com:office:word" xmlns:w="http://schemas.openxmlformats.org/wordprocessingml/2006/main" xmlns:w14="http://schemas.microsoft.com/office/word/2010/wordml" xmlns:wpg="http://schemas.microsoft.com/office/word/2010/wordprocessingGroup" xmlns:wpi="http://schemas.microsoft.com/office/word/2010/wordprocessingInk" xmlns:wne="http://schemas.microsoft.com/office/word/2006/wordml" xmlns:wps="http://schemas.microsoft.com/office/word/2010/wordprocessingShape" mc:Ignorable="w14 wp14">
-  <w:docDefaults>
-    <w:rPrDefault>
-      <w:rPr>
-        <w:rFonts w:asciiTheme="minorHAnsi" w:eastAsiaTheme="minorHAnsi" w:hAnsiTheme="minorHAnsi" w:cstheme="minorBidi"/>
-        <w:sz w:val="22"/>
-        <w:szCs w:val="22"/>
-        <w:lang w:val="nl-NL" w:eastAsia="en-US" w:bidi="ar-SA"/>
-      </w:rPr>
-    </w:rPrDefault>
-    <w:pPrDefault>
-      <w:pPr>
-        <w:spacing w:after="160" w:line="259" w:lineRule="auto"/>
-      </w:pPr>
-    </w:pPrDefault>
-  </w:docDefaults>
-  <w:latentStyles w:defLockedState="0" w:defUIPriority="99" w:defSemiHidden="1" w:defUnhideWhenUsed="1" w:defQFormat="0" w:count="267">
-    <w:lsdException w:name="Normal" w:semiHidden="0" w:uiPriority="0" w:unhideWhenUsed="0" w:qFormat="1"/>
-    <w:lsdException w:name="heading 1" w:semiHidden="0" w:uiPriority="9" w:unhideWhenUsed="0" w:qFormat="1"/>
-    <w:lsdException w:name="heading 2" w:uiPriority="9" w:qFormat="1"/>
-    <w:lsdException w:name="heading 3" w:uiPriority="9" w:qFormat="1"/>
-    <w:lsdException w:name="heading 4" w:uiPriority="9" w:qFormat="1"/>
-    <w:lsdException w:name="heading 5" w:uiPriority="9" w:qFormat="1"/>
-    <w:lsdException w:name="heading 6" w:uiPriority="9" w:qFormat="1"/>
-    <w:lsdException w:name="heading 7" w:uiPriority="9" w:qFormat="1"/>
-    <w:lsdException w:name="heading 8" w:uiPriority="9" w:qFormat="1"/>
-    <w:lsdException w:name="heading 9" w:uiPriority="9" w:qFormat="1"/>
-    <w:lsdException w:name="toc 1" w:uiPriority="39"/>
-    <w:lsdException w:name="toc 2" w:uiPriority="39"/>
-    <w:lsdException w:name="toc 3" w:uiPriority="39"/>
-    <w:lsdException w:name="toc 4" w:uiPriority="39"/>
-    <w:lsdException w:name="toc 5" w:uiPriority="39"/>
-    <w:lsdException w:name="toc 6" w:uiPriority="39"/>
-    <w:lsdException w:name="toc 7" w:uiPriority="39"/>
-    <w:lsdException w:name="toc 8" w:uiPriority="39"/>
-    <w:lsdException w:name="toc 9" w:uiPriority="39"/>
-    <w:lsdException w:name="caption" w:uiPriority="35" w:qFormat="1"/>
-    <w:lsdException w:name="Title" w:semiHidden="0" w:uiPriority="10" w:unhideWhenUsed="0" w:qFormat="1"/>
-    <w:lsdException w:name="Default Paragraph Font" w:uiPriority="1"/>
-    <w:lsdException w:name="Subtitle" w:semiHidden="0" w:uiPriority="11" w:unhideWhenUsed="0" w:qFormat="1"/>
-    <w:lsdException w:name="Strong" w:semiHidden="0" w:uiPriority="22" w:unhideWhenUsed="0" w:qFormat="1"/>
-    <w:lsdException w:name="Emphasis" w:semiHidden="0" w:uiPriority="20" w:unhideWhenUsed="0" w:qFormat="1"/>
-    <w:lsdException w:name="Table Grid" w:semiHidden="0" w:uiPriority="39" w:unhideWhenUsed="0"/>
-    <w:lsdException w:name="Placeholder Text" w:unhideWhenUsed="0"/>
-    <w:lsdException w:name="No Spacing" w:semiHidden="0" w:uiPriority="1" w:unhideWhenUsed="0" w:qFormat="1"/>
-    <w:lsdException w:name="Light Shading" w:semiHidden="0" w:uiPriority="60" w:unhideWhenUsed="0"/>
-    <w:lsdException w:name="Light List" w:semiHidden="0" w:uiPriority="61" w:unhideWhenUsed="0"/>
-    <w:lsdException w:name="Light Grid" w:semiHidden="0" w:uiPriority="62" w:unhideWhenUsed="0"/>
-    <w:lsdException w:name="Medium Shading 1" w:semiHidden="0" w:uiPriority="63" w:unhideWhenUsed="0"/>
-    <w:lsdException w:name="Medium Shading 2" w:semiHidden="0" w:uiPriority="64" w:unhideWhenUsed="0"/>
-    <w:lsdException w:name="Medium List 1" w:semiHidden="0" w:uiPriority="65" w:unhideWhenUsed="0"/>
-    <w:lsdException w:name="Medium List 2" w:semiHidden="0" w:uiPriority="66" w:unhideWhenUsed="0"/>
-    <w:lsdException w:name="Medium Grid 1" w:semiHidden="0" w:uiPriority="67" w:unhideWhenUsed="0"/>
-    <w:lsdException w:name="Medium Grid 2" w:semiHidden="0" w:uiPriority="68" w:unhideWhenUsed="0"/>
-    <w:lsdException w:name="Medium Grid 3" w:semiHidden="0" w:uiPriority="69" w:unhideWhenUsed="0"/>
-    <w:lsdException w:name="Dark List" w:semiHidden="0" w:uiPriority="70" w:unhideWhenUsed="0"/>
-    <w:lsdException w:name="Colorful Shading" w:semiHidden="0" w:uiPriority="71" w:unhideWhenUsed="0"/>
-    <w:lsdException w:name="Colorful List" w:semiHidden="0" w:uiPriority="72" w:unhideWhenUsed="0"/>
-    <w:lsdException w:name="Colorful Grid" w:semiHidden="0" w:uiPriority="73" w:unhideWhenUsed="0"/>
-    <w:lsdException w:name="Light Shading Accent 1" w:semiHidden="0" w:uiPriority="60" w:unhideWhenUsed="0"/>
-    <w:lsdException w:name="Light List Accent 1" w:semiHidden="0" w:uiPriority="61" w:unhideWhenUsed="0"/>
-    <w:lsdException w:name="Light Grid Accent 1" w:semiHidden="0" w:uiPriority="62" w:unhideWhenUsed="0"/>
-    <w:lsdException w:name="Medium Shading 1 Accent 1" w:semiHidden="0" w:uiPriority="63" w:unhideWhenUsed="0"/>
-    <w:lsdException w:name="Medium Shading 2 Accent 1" w:semiHidden="0" w:uiPriority="64" w:unhideWhenUsed="0"/>
-    <w:lsdException w:name="Medium List 1 Accent 1" w:semiHidden="0" w:uiPriority="65" w:unhideWhenUsed="0"/>
-    <w:lsdException w:name="Revision" w:unhideWhenUsed="0"/>
-    <w:lsdException w:name="List Paragraph" w:semiHidden="0" w:uiPriority="34" w:unhideWhenUsed="0" w:qFormat="1"/>
-    <w:lsdException w:name="Quote" w:semiHidden="0" w:uiPriority="29" w:unhideWhenUsed="0" w:qFormat="1"/>
-    <w:lsdException w:name="Intense Quote" w:semiHidden="0" w:uiPriority="30" w:unhideWhenUsed="0" w:qFormat="1"/>
-    <w:lsdException w:name="Medium List 2 Accent 1" w:semiHidden="0" w:uiPriority="66" w:unhideWhenUsed="0"/>
-    <w:lsdException w:name="Medium Grid 1 Accent 1" w:semiHidden="0" w:uiPriority="67" w:unhideWhenUsed="0"/>
-    <w:lsdException w:name="Medium Grid 2 Accent 1" w:semiHidden="0" w:uiPriority="68" w:unhideWhenUsed="0"/>
-    <w:lsdException w:name="Medium Grid 3 Accent 1" w:semiHidden="0" w:uiPriority="69" w:unhideWhenUsed="0"/>
-    <w:lsdException w:name="Dark List Accent 1" w:semiHidden="0" w:uiPriority="70" w:unhideWhenUsed="0"/>
-    <w:lsdException w:name="Colorful Shading Accent 1" w:semiHidden="0" w:uiPriority="71" w:unhideWhenUsed="0"/>
-    <w:lsdException w:name="Colorful List Accent 1" w:semiHidden="0" w:uiPriority="72" w:unhideWhenUsed="0"/>
-    <w:lsdException w:name="Colorful Grid Accent 1" w:semiHidden="0" w:uiPriority="73" w:unhideWhenUsed="0"/>
-    <w:lsdException w:name="Light Shading Accent 2" w:semiHidden="0" w:uiPriority="60" w:unhideWhenUsed="0"/>
-    <w:lsdException w:name="Light List Accent 2" w:semiHidden="0" w:uiPriority="61" w:unhideWhenUsed="0"/>
-    <w:lsdException w:name="Light Grid Accent 2" w:semiHidden="0" w:uiPriority="62" w:unhideWhenUsed="0"/>
-    <w:lsdException w:name="Medium Shading 1 Accent 2" w:semiHidden="0" w:uiPriority="63" w:unhideWhenUsed="0"/>
-    <w:lsdException w:name="Medium Shading 2 Accent 2" w:semiHidden="0" w:uiPriority="64" w:unhideWhenUsed="0"/>
-    <w:lsdException w:name="Medium List 1 Accent 2" w:semiHidden="0" w:uiPriority="65" w:unhideWhenUsed="0"/>
-    <w:lsdException w:name="Medium List 2 Accent 2" w:semiHidden="0" w:uiPriority="66" w:unhideWhenUsed="0"/>
-    <w:lsdException w:name="Medium Grid 1 Accent 2" w:semiHidden="0" w:uiPriority="67" w:unhideWhenUsed="0"/>
-    <w:lsdException w:name="Medium Grid 2 Accent 2" w:semiHidden="0" w:uiPriority="68" w:unhideWhenUsed="0"/>
-    <w:lsdException w:name="Medium Grid 3 Accent 2" w:semiHidden="0" w:uiPriority="69" w:unhideWhenUsed="0"/>
-    <w:lsdException w:name="Dark List Accent 2" w:semiHidden="0" w:uiPriority="70" w:unhideWhenUsed="0"/>
-    <w:lsdException w:name="Colorful Shading Accent 2" w:semiHidden="0" w:uiPriority="71" w:unhideWhenUsed="0"/>
-    <w:lsdException w:name="Colorful List Accent 2" w:semiHidden="0" w:uiPriority="72" w:unhideWhenUsed="0"/>
-    <w:lsdException w:name="Colorful Grid Accent 2" w:semiHidden="0" w:uiPriority="73" w:unhideWhenUsed="0"/>
-    <w:lsdException w:name="Light Shading Accent 3" w:semiHidden="0" w:uiPriority="60" w:unhideWhenUsed="0"/>
-    <w:lsdException w:name="Light List Accent 3" w:semiHidden="0" w:uiPriority="61" w:unhideWhenUsed="0"/>
-    <w:lsdException w:name="Light Grid Accent 3" w:semiHidden="0" w:uiPriority="62" w:unhideWhenUsed="0"/>
-    <w:lsdException w:name="Medium Shading 1 Accent 3" w:semiHidden="0" w:uiPriority="63" w:unhideWhenUsed="0"/>
-    <w:lsdException w:name="Medium Shading 2 Accent 3" w:semiHidden="0" w:uiPriority="64" w:unhideWhenUsed="0"/>
-    <w:lsdException w:name="Medium List 1 Accent 3" w:semiHidden="0" w:uiPriority="65" w:unhideWhenUsed="0"/>
-    <w:lsdException w:name="Medium List 2 Accent 3" w:semiHidden="0" w:uiPriority="66" w:unhideWhenUsed="0"/>
-    <w:lsdException w:name="Medium Grid 1 Accent 3" w:semiHidden="0" w:uiPriority="67" w:unhideWhenUsed="0"/>
-    <w:lsdException w:name="Medium Grid 2 Accent 3" w:semiHidden="0" w:uiPriority="68" w:unhideWhenUsed="0"/>
-    <w:lsdException w:name="Medium Grid 3 Accent 3" w:semiHidden="0" w:uiPriority="69" w:unhideWhenUsed="0"/>
-    <w:lsdException w:name="Dark List Accent 3" w:semiHidden="0" w:uiPriority="70" w:unhideWhenUsed="0"/>
-    <w:lsdException w:name="Colorful Shading Accent 3" w:semiHidden="0" w:uiPriority="71" w:unhideWhenUsed="0"/>
-    <w:lsdException w:name="Colorful List Accent 3" w:semiHidden="0" w:uiPriority="72" w:unhideWhenUsed="0"/>
-    <w:lsdException w:name="Colorful Grid Accent 3" w:semiHidden="0" w:uiPriority="73" w:unhideWhenUsed="0"/>
-    <w:lsdException w:name="Light Shading Accent 4" w:semiHidden="0" w:uiPriority="60" w:unhideWhenUsed="0"/>
-    <w:lsdException w:name="Light List Accent 4" w:semiHidden="0" w:uiPriority="61" w:unhideWhenUsed="0"/>
-    <w:lsdException w:name="Light Grid Accent 4" w:semiHidden="0" w:uiPriority="62" w:unhideWhenUsed="0"/>
-    <w:lsdException w:name="Medium Shading 1 Accent 4" w:semiHidden="0" w:uiPriority="63" w:unhideWhenUsed="0"/>
-    <w:lsdException w:name="Medium Shading 2 Accent 4" w:semiHidden="0" w:uiPriority="64" w:unhideWhenUsed="0"/>
-    <w:lsdException w:name="Medium List 1 Accent 4" w:semiHidden="0" w:uiPriority="65" w:unhideWhenUsed="0"/>
-    <w:lsdException w:name="Medium List 2 Accent 4" w:semiHidden="0" w:uiPriority="66" w:unhideWhenUsed="0"/>
-    <w:lsdException w:name="Medium Grid 1 Accent 4" w:semiHidden="0" w:uiPriority="67" w:unhideWhenUsed="0"/>
-    <w:lsdException w:name="Medium Grid 2 Accent 4" w:semiHidden="0" w:uiPriority="68" w:unhideWhenUsed="0"/>
-    <w:lsdException w:name="Medium Grid 3 Accent 4" w:semiHidden="0" w:uiPriority="69" w:unhideWhenUsed="0"/>
-    <w:lsdException w:name="Dark List Accent 4" w:semiHidden="0" w:uiPriority="70" w:unhideWhenUsed="0"/>
-    <w:lsdException w:name="Colorful Shading Accent 4" w:semiHidden="0" w:uiPriority="71" w:unhideWhenUsed="0"/>
-    <w:lsdException w:name="Colorful List Accent 4" w:semiHidden="0" w:uiPriority="72" w:unhideWhenUsed="0"/>
-    <w:lsdException w:name="Colorful Grid Accent 4" w:semiHidden="0" w:uiPriority="73" w:unhideWhenUsed="0"/>
-    <w:lsdException w:name="Light Shading Accent 5" w:semiHidden="0" w:uiPriority="60" w:unhideWhenUsed="0"/>
-    <w:lsdException w:name="Light List Accent 5" w:semiHidden="0" w:uiPriority="61" w:unhideWhenUsed="0"/>
-    <w:lsdException w:name="Light Grid Accent 5" w:semiHidden="0" w:uiPriority="62" w:unhideWhenUsed="0"/>
-    <w:lsdException w:name="Medium Shading 1 Accent 5" w:semiHidden="0" w:uiPriority="63" w:unhideWhenUsed="0"/>
-    <w:lsdException w:name="Medium Shading 2 Accent 5" w:semiHidden="0" w:uiPriority="64" w:unhideWhenUsed="0"/>
-    <w:lsdException w:name="Medium List 1 Accent 5" w:semiHidden="0" w:uiPriority="65" w:unhideWhenUsed="0"/>
-    <w:lsdException w:name="Medium List 2 Accent 5" w:semiHidden="0" w:uiPriority="66" w:unhideWhenUsed="0"/>
-    <w:lsdException w:name="Medium Grid 1 Accent 5" w:semiHidden="0" w:uiPriority="67" w:unhideWhenUsed="0"/>
-    <w:lsdException w:name="Medium Grid 2 Accent 5" w:semiHidden="0" w:uiPriority="68" w:unhideWhenUsed="0"/>
-    <w:lsdException w:name="Medium Grid 3 Accent 5" w:semiHidden="0" w:uiPriority="69" w:unhideWhenUsed="0"/>
-    <w:lsdException w:name="Dark List Accent 5" w:semiHidden="0" w:uiPriority="70" w:unhideWhenUsed="0"/>
-    <w:lsdException w:name="Colorful Shading Accent 5" w:semiHidden="0" w:uiPriority="71" w:unhideWhenUsed="0"/>
-    <w:lsdException w:name="Colorful List Accent 5" w:semiHidden="0" w:uiPriority="72" w:unhideWhenUsed="0"/>
-    <w:lsdException w:name="Colorful Grid Accent 5" w:semiHidden="0" w:uiPriority="73" w:unhideWhenUsed="0"/>
-    <w:lsdException w:name="Light Shading Accent 6" w:semiHidden="0" w:uiPriority="60" w:unhideWhenUsed="0"/>
-    <w:lsdException w:name="Light List Accent 6" w:semiHidden="0" w:uiPriority="61" w:unhideWhenUsed="0"/>
-    <w:lsdException w:name="Light Grid Accent 6" w:semiHidden="0" w:uiPriority="62" w:unhideWhenUsed="0"/>
-    <w:lsdException w:name="Medium Shading 1 Accent 6" w:semiHidden="0" w:uiPriority="63" w:unhideWhenUsed="0"/>
-    <w:lsdException w:name="Medium Shading 2 Accent 6" w:semiHidden="0" w:uiPriority="64" w:unhideWhenUsed="0"/>
-    <w:lsdException w:name="Medium List 1 Accent 6" w:semiHidden="0" w:uiPriority="65" w:unhideWhenUsed="0"/>
-    <w:lsdException w:name="Medium List 2 Accent 6" w:semiHidden="0" w:uiPriority="66" w:unhideWhenUsed="0"/>
-    <w:lsdException w:name="Medium Grid 1 Accent 6" w:semiHidden="0" w:uiPriority="67" w:unhideWhenUsed="0"/>
-    <w:lsdException w:name="Medium Grid 2 Accent 6" w:semiHidden="0" w:uiPriority="68" w:unhideWhenUsed="0"/>
-    <w:lsdException w:name="Medium Grid 3 Accent 6" w:semiHidden="0" w:uiPriority="69" w:unhideWhenUsed="0"/>
-    <w:lsdException w:name="Dark List Accent 6" w:semiHidden="0" w:uiPriority="70" w:unhideWhenUsed="0"/>
-    <w:lsdException w:name="Colorful Shading Accent 6" w:semiHidden="0" w:uiPriority="71" w:unhideWhenUsed="0"/>
-    <w:lsdException w:name="Colorful List Accent 6" w:semiHidden="0" w:uiPriority="72" w:unhideWhenUsed="0"/>
-    <w:lsdException w:name="Colorful Grid Accent 6" w:semiHidden="0" w:uiPriority="73" w:unhideWhenUsed="0"/>
-    <w:lsdException w:name="Subtle Emphasis" w:semiHidden="0" w:uiPriority="19" w:unhideWhenUsed="0" w:qFormat="1"/>
-    <w:lsdException w:name="Intense Emphasis" w:semiHidden="0" w:uiPriority="21" w:unhideWhenUsed="0" w:qFormat="1"/>
-    <w:lsdException w:name="Subtle Reference" w:semiHidden="0" w:uiPriority="31" w:unhideWhenUsed="0" w:qFormat="1"/>
-    <w:lsdException w:name="Intense Reference" w:semiHidden="0" w:uiPriority="32" w:unhideWhenUsed="0" w:qFormat="1"/>
-    <w:lsdException w:name="Book Title" w:semiHidden="0" w:uiPriority="33" w:unhideWhenUsed="0" w:qFormat="1"/>
-    <w:lsdException w:name="Bibliography" w:uiPriority="37"/>
-    <w:lsdException w:name="TOC Heading" w:uiPriority="39" w:qFormat="1"/>
-  </w:latentStyles>
-  <w:style w:type="paragraph" w:default="1" w:styleId="Standaard">
-    <w:name w:val="Normal"/>
-    <w:qFormat/>
-  </w:style>
-  <w:style w:type="paragraph" w:styleId="Kop1">
-    <w:name w:val="heading 1"/>
-    <w:basedOn w:val="Standaard"/>
-    <w:next w:val="Standaard"/>
-    <w:link w:val="Kop1Char"/>
-    <w:uiPriority w:val="9"/>
-    <w:qFormat/>
-    <w:rsid w:val="005A6492"/>
-    <w:pPr>
-      <w:keepNext/>
-      <w:keepLines/>
-      <w:spacing w:before="240" w:after="0"/>
-      <w:outlineLvl w:val="0"/>
-    </w:pPr>
-    <w:rPr>
-      <w:rFonts w:asciiTheme="majorHAnsi" w:eastAsiaTheme="majorEastAsia" w:hAnsiTheme="majorHAnsi" w:cstheme="majorBidi"/>
-      <w:color w:val="2E74B5" w:themeColor="accent1" w:themeShade="BF"/>
-      <w:sz w:val="32"/>
-      <w:szCs w:val="32"/>
-    </w:rPr>
-  </w:style>
-  <w:style w:type="paragraph" w:styleId="Kop2">
-    <w:name w:val="heading 2"/>
-    <w:basedOn w:val="Standaard"/>
-    <w:next w:val="Standaard"/>
-    <w:link w:val="Kop2Char"/>
-    <w:uiPriority w:val="9"/>
-    <w:semiHidden/>
-    <w:unhideWhenUsed/>
-    <w:qFormat/>
-    <w:rsid w:val="00BC35C1"/>
-    <w:pPr>
-      <w:keepNext/>
-      <w:keepLines/>
-      <w:spacing w:before="200" w:after="0"/>
-      <w:outlineLvl w:val="1"/>
-    </w:pPr>
-    <w:rPr>
-      <w:rFonts w:asciiTheme="majorHAnsi" w:eastAsiaTheme="majorEastAsia" w:hAnsiTheme="majorHAnsi" w:cstheme="majorBidi"/>
-      <w:b/>
-      <w:bCs/>
-      <w:color w:val="5B9BD5" w:themeColor="accent1"/>
-      <w:sz w:val="26"/>
-      <w:szCs w:val="26"/>
-    </w:rPr>
-  </w:style>
-  <w:style w:type="character" w:default="1" w:styleId="Standaardalinea-lettertype">
-    <w:name w:val="Default Paragraph Font"/>
-    <w:uiPriority w:val="1"/>
-    <w:semiHidden/>
-    <w:unhideWhenUsed/>
-  </w:style>
-  <w:style w:type="table" w:default="1" w:styleId="Standaardtabel">
-    <w:name w:val="Normal Table"/>
-    <w:uiPriority w:val="99"/>
-    <w:semiHidden/>
-    <w:unhideWhenUsed/>
-    <w:tblPr>
-      <w:tblInd w:w="0" w:type="dxa"/>
-      <w:tblCellMar>
-        <w:top w:w="0" w:type="dxa"/>
-        <w:left w:w="108" w:type="dxa"/>
-        <w:bottom w:w="0" w:type="dxa"/>
-        <w:right w:w="108" w:type="dxa"/>
-      </w:tblCellMar>
-    </w:tblPr>
-  </w:style>
-  <w:style w:type="numbering" w:default="1" w:styleId="Geenlijst">
-    <w:name w:val="No List"/>
-    <w:uiPriority w:val="99"/>
-    <w:semiHidden/>
-    <w:unhideWhenUsed/>
-  </w:style>
-  <w:style w:type="paragraph" w:styleId="Geenafstand">
-    <w:name w:val="No Spacing"/>
-    <w:link w:val="GeenafstandChar"/>
-    <w:uiPriority w:val="1"/>
-    <w:qFormat/>
-    <w:rsid w:val="005A6492"/>
-    <w:pPr>
-      <w:spacing w:after="0" w:line="240" w:lineRule="auto"/>
-    </w:pPr>
-  </w:style>
-  <w:style w:type="character" w:customStyle="1" w:styleId="GeenafstandChar">
-    <w:name w:val="Geen afstand Char"/>
-    <w:basedOn w:val="Standaardalinea-lettertype"/>
-    <w:link w:val="Geenafstand"/>
-    <w:uiPriority w:val="1"/>
-    <w:rsid w:val="005A6492"/>
-  </w:style>
-  <w:style w:type="paragraph" w:styleId="Koptekst">
-    <w:name w:val="header"/>
-    <w:basedOn w:val="Standaard"/>
-    <w:link w:val="KoptekstChar"/>
-    <w:uiPriority w:val="99"/>
-    <w:unhideWhenUsed/>
-    <w:rsid w:val="005A6492"/>
-    <w:pPr>
-      <w:tabs>
-        <w:tab w:val="center" w:pos="4536"/>
-        <w:tab w:val="right" w:pos="9072"/>
-      </w:tabs>
-      <w:spacing w:after="0" w:line="240" w:lineRule="auto"/>
-    </w:pPr>
-  </w:style>
-  <w:style w:type="character" w:customStyle="1" w:styleId="KoptekstChar">
-    <w:name w:val="Koptekst Char"/>
-    <w:basedOn w:val="Standaardalinea-lettertype"/>
-    <w:link w:val="Koptekst"/>
-    <w:uiPriority w:val="99"/>
-    <w:rsid w:val="005A6492"/>
-  </w:style>
-  <w:style w:type="paragraph" w:styleId="Voettekst">
-    <w:name w:val="footer"/>
-    <w:basedOn w:val="Standaard"/>
-    <w:link w:val="VoettekstChar"/>
-    <w:uiPriority w:val="99"/>
-    <w:unhideWhenUsed/>
-    <w:rsid w:val="005A6492"/>
-    <w:pPr>
-      <w:tabs>
-        <w:tab w:val="center" w:pos="4536"/>
-        <w:tab w:val="right" w:pos="9072"/>
-      </w:tabs>
-      <w:spacing w:after="0" w:line="240" w:lineRule="auto"/>
-    </w:pPr>
-  </w:style>
-  <w:style w:type="character" w:customStyle="1" w:styleId="VoettekstChar">
-    <w:name w:val="Voettekst Char"/>
-    <w:basedOn w:val="Standaardalinea-lettertype"/>
-    <w:link w:val="Voettekst"/>
-    <w:uiPriority w:val="99"/>
-    <w:rsid w:val="005A6492"/>
-  </w:style>
-  <w:style w:type="character" w:customStyle="1" w:styleId="Kop1Char">
-    <w:name w:val="Kop 1 Char"/>
-    <w:basedOn w:val="Standaardalinea-lettertype"/>
-    <w:link w:val="Kop1"/>
-    <w:uiPriority w:val="9"/>
-    <w:rsid w:val="005A6492"/>
-    <w:rPr>
-      <w:rFonts w:asciiTheme="majorHAnsi" w:eastAsiaTheme="majorEastAsia" w:hAnsiTheme="majorHAnsi" w:cstheme="majorBidi"/>
-      <w:color w:val="2E74B5" w:themeColor="accent1" w:themeShade="BF"/>
-      <w:sz w:val="32"/>
-      <w:szCs w:val="32"/>
-    </w:rPr>
-  </w:style>
-  <w:style w:type="paragraph" w:styleId="Kopvaninhoudsopgave">
-    <w:name w:val="TOC Heading"/>
-    <w:basedOn w:val="Kop1"/>
-    <w:next w:val="Standaard"/>
-    <w:uiPriority w:val="39"/>
-    <w:unhideWhenUsed/>
-    <w:qFormat/>
-    <w:rsid w:val="005A6492"/>
-    <w:pPr>
-      <w:outlineLvl w:val="9"/>
-    </w:pPr>
-    <w:rPr>
-      <w:lang w:eastAsia="nl-NL"/>
-    </w:rPr>
-  </w:style>
-  <w:style w:type="paragraph" w:styleId="Inhopg1">
-    <w:name w:val="toc 1"/>
-    <w:basedOn w:val="Standaard"/>
-    <w:next w:val="Standaard"/>
-    <w:autoRedefine/>
-    <w:uiPriority w:val="39"/>
-    <w:unhideWhenUsed/>
-    <w:rsid w:val="005A6492"/>
-    <w:pPr>
-      <w:spacing w:after="100"/>
-    </w:pPr>
-  </w:style>
-  <w:style w:type="character" w:styleId="Hyperlink">
-    <w:name w:val="Hyperlink"/>
-    <w:basedOn w:val="Standaardalinea-lettertype"/>
-    <w:uiPriority w:val="99"/>
-    <w:unhideWhenUsed/>
-    <w:rsid w:val="005A6492"/>
-    <w:rPr>
-      <w:color w:val="0563C1" w:themeColor="hyperlink"/>
-      <w:u w:val="single"/>
-    </w:rPr>
-  </w:style>
-  <w:style w:type="table" w:customStyle="1" w:styleId="GridTable4-Accent51">
-    <w:name w:val="Grid Table 4 - Accent 51"/>
-    <w:basedOn w:val="Standaardtabel"/>
-    <w:uiPriority w:val="49"/>
-    <w:rsid w:val="005B59C2"/>
-    <w:pPr>
-      <w:spacing w:after="0" w:line="240" w:lineRule="auto"/>
-    </w:pPr>
-    <w:tblPr>
-      <w:tblStyleRowBandSize w:val="1"/>
-      <w:tblStyleColBandSize w:val="1"/>
-      <w:tblBorders>
-        <w:top w:val="single" w:sz="4" w:space="0" w:color="8EAADB" w:themeColor="accent5" w:themeTint="99"/>
-        <w:left w:val="single" w:sz="4" w:space="0" w:color="8EAADB" w:themeColor="accent5" w:themeTint="99"/>
-        <w:bottom w:val="single" w:sz="4" w:space="0" w:color="8EAADB" w:themeColor="accent5" w:themeTint="99"/>
-        <w:right w:val="single" w:sz="4" w:space="0" w:color="8EAADB" w:themeColor="accent5" w:themeTint="99"/>
-        <w:insideH w:val="single" w:sz="4" w:space="0" w:color="8EAADB" w:themeColor="accent5" w:themeTint="99"/>
-        <w:insideV w:val="single" w:sz="4" w:space="0" w:color="8EAADB" w:themeColor="accent5" w:themeTint="99"/>
-      </w:tblBorders>
-    </w:tblPr>
-    <w:tblStylePr w:type="firstRow">
-      <w:rPr>
-        <w:b/>
-        <w:bCs/>
-        <w:color w:val="FFFFFF" w:themeColor="background1"/>
-      </w:rPr>
-      <w:tblPr/>
-      <w:tcPr>
-        <w:tcBorders>
-          <w:top w:val="single" w:sz="4" w:space="0" w:color="4472C4" w:themeColor="accent5"/>
-          <w:left w:val="single" w:sz="4" w:space="0" w:color="4472C4" w:themeColor="accent5"/>
-          <w:bottom w:val="single" w:sz="4" w:space="0" w:color="4472C4" w:themeColor="accent5"/>
-          <w:right w:val="single" w:sz="4" w:space="0" w:color="4472C4" w:themeColor="accent5"/>
-          <w:insideH w:val="nil"/>
-          <w:insideV w:val="nil"/>
-        </w:tcBorders>
-        <w:shd w:val="clear" w:color="auto" w:fill="4472C4" w:themeFill="accent5"/>
-      </w:tcPr>
-    </w:tblStylePr>
-    <w:tblStylePr w:type="lastRow">
-      <w:rPr>
-        <w:b/>
-        <w:bCs/>
-      </w:rPr>
-      <w:tblPr/>
-      <w:tcPr>
-        <w:tcBorders>
-          <w:top w:val="double" w:sz="4" w:space="0" w:color="4472C4" w:themeColor="accent5"/>
-        </w:tcBorders>
-      </w:tcPr>
-    </w:tblStylePr>
-    <w:tblStylePr w:type="firstCol">
-      <w:rPr>
-        <w:b/>
-        <w:bCs/>
-      </w:rPr>
-    </w:tblStylePr>
-    <w:tblStylePr w:type="lastCol">
-      <w:rPr>
-        <w:b/>
-        <w:bCs/>
-      </w:rPr>
-    </w:tblStylePr>
-    <w:tblStylePr w:type="band1Vert">
-      <w:tblPr/>
-      <w:tcPr>
-        <w:shd w:val="clear" w:color="auto" w:fill="D9E2F3" w:themeFill="accent5" w:themeFillTint="33"/>
-      </w:tcPr>
-    </w:tblStylePr>
-    <w:tblStylePr w:type="band1Horz">
-      <w:tblPr/>
-      <w:tcPr>
-        <w:shd w:val="clear" w:color="auto" w:fill="D9E2F3" w:themeFill="accent5" w:themeFillTint="33"/>
-      </w:tcPr>
-    </w:tblStylePr>
-  </w:style>
-  <w:style w:type="paragraph" w:styleId="Ballontekst">
-    <w:name w:val="Balloon Text"/>
-    <w:basedOn w:val="Standaard"/>
-    <w:link w:val="BallontekstChar"/>
-    <w:uiPriority w:val="99"/>
-    <w:semiHidden/>
-    <w:unhideWhenUsed/>
-    <w:rsid w:val="00C13341"/>
-    <w:pPr>
-      <w:spacing w:after="0" w:line="240" w:lineRule="auto"/>
-    </w:pPr>
-    <w:rPr>
-      <w:rFonts w:ascii="Tahoma" w:hAnsi="Tahoma" w:cs="Tahoma"/>
-      <w:sz w:val="16"/>
-      <w:szCs w:val="16"/>
-    </w:rPr>
-  </w:style>
-  <w:style w:type="character" w:customStyle="1" w:styleId="BallontekstChar">
-    <w:name w:val="Ballontekst Char"/>
-    <w:basedOn w:val="Standaardalinea-lettertype"/>
-    <w:link w:val="Ballontekst"/>
-    <w:uiPriority w:val="99"/>
-    <w:semiHidden/>
-    <w:rsid w:val="00C13341"/>
-    <w:rPr>
-      <w:rFonts w:ascii="Tahoma" w:hAnsi="Tahoma" w:cs="Tahoma"/>
-      <w:sz w:val="16"/>
-      <w:szCs w:val="16"/>
-    </w:rPr>
-  </w:style>
-  <w:style w:type="character" w:customStyle="1" w:styleId="Kop2Char">
-    <w:name w:val="Kop 2 Char"/>
-    <w:basedOn w:val="Standaardalinea-lettertype"/>
-    <w:link w:val="Kop2"/>
-    <w:uiPriority w:val="9"/>
-    <w:semiHidden/>
-    <w:rsid w:val="00BC35C1"/>
-    <w:rPr>
-      <w:rFonts w:asciiTheme="majorHAnsi" w:eastAsiaTheme="majorEastAsia" w:hAnsiTheme="majorHAnsi" w:cstheme="majorBidi"/>
-      <w:b/>
-      <w:bCs/>
-      <w:color w:val="5B9BD5" w:themeColor="accent1"/>
-      <w:sz w:val="26"/>
-      <w:szCs w:val="26"/>
-    </w:rPr>
-  </w:style>
-  <w:style w:type="table" w:styleId="Tabelraster">
-    <w:name w:val="Table Grid"/>
-    <w:basedOn w:val="Standaardtabel"/>
-    <w:uiPriority w:val="39"/>
-    <w:rsid w:val="00BC35C1"/>
-    <w:pPr>
-      <w:spacing w:after="0" w:line="240" w:lineRule="auto"/>
-    </w:pPr>
-    <w:tblPr>
-      <w:tblBorders>
-        <w:top w:val="single" w:sz="4" w:space="0" w:color="auto"/>
-        <w:left w:val="single" w:sz="4" w:space="0" w:color="auto"/>
-        <w:bottom w:val="single" w:sz="4" w:space="0" w:color="auto"/>
-        <w:right w:val="single" w:sz="4" w:space="0" w:color="auto"/>
-        <w:insideH w:val="single" w:sz="4" w:space="0" w:color="auto"/>
-        <w:insideV w:val="single" w:sz="4" w:space="0" w:color="auto"/>
-      </w:tblBorders>
-    </w:tblPr>
-  </w:style>
-  <w:style w:type="paragraph" w:styleId="Inhopg2">
-    <w:name w:val="toc 2"/>
-    <w:basedOn w:val="Standaard"/>
-    <w:next w:val="Standaard"/>
+    <w:basedOn w:val="Normal"/>
+    <w:next w:val="Normal"/>
     <w:autoRedefine/>
     <w:uiPriority w:val="39"/>
     <w:unhideWhenUsed/>
@@ -7001,7 +6675,7 @@
   <a:extraClrSchemeLst/>
   <a:extLst>
     <a:ext uri="{05A4C25C-085E-4340-85A3-A5531E510DB2}">
-      <thm15:themeFamily xmlns="" xmlns:thm15="http://schemas.microsoft.com/office/thememl/2012/main" name="Office Theme" id="{62F939B6-93AF-4DB8-9C6B-D6C7DFDC589F}" vid="{4A3C46E8-61CC-4603-A589-7422A47A8E4A}"/>
+      <thm15:themeFamily xmlns:thm15="http://schemas.microsoft.com/office/thememl/2012/main" name="Office Theme" id="{62F939B6-93AF-4DB8-9C6B-D6C7DFDC589F}" vid="{4A3C46E8-61CC-4603-A589-7422A47A8E4A}"/>
     </a:ext>
   </a:extLst>
 </a:theme>
@@ -7031,7 +6705,7 @@
 </file>
 
 <file path=customXml/itemProps2.xml><?xml version="1.0" encoding="utf-8"?>
-<ds:datastoreItem xmlns:ds="http://schemas.openxmlformats.org/officeDocument/2006/customXml" ds:itemID="{096FB9B4-DE7C-439B-BF9F-865BCE8E85AC}">
+<ds:datastoreItem xmlns:ds="http://schemas.openxmlformats.org/officeDocument/2006/customXml" ds:itemID="{0248AC48-D086-415D-8525-E512575534D1}">
   <ds:schemaRefs>
     <ds:schemaRef ds:uri="http://schemas.openxmlformats.org/officeDocument/2006/bibliography"/>
   </ds:schemaRefs>

--- a/Documentatie/KT2/ad.4_Een_procedure_voor_het_aanleveren_van_databasegegevens.docx
+++ b/Documentatie/KT2/ad.4_Een_procedure_voor_het_aanleveren_van_databasegegevens.docx
@@ -4112,13 +4112,130 @@
           <w:r>
             <w:fldChar w:fldCharType="separate"/>
           </w:r>
-          <w:hyperlink w:anchor="_Toc482091388" w:history="1">
+          <w:bookmarkStart w:id="0" w:name="_GoBack"/>
+          <w:bookmarkEnd w:id="0"/>
+          <w:r>
+            <w:rPr>
+              <w:rStyle w:val="Hyperlink"/>
+              <w:noProof/>
+            </w:rPr>
+            <w:fldChar w:fldCharType="begin"/>
+          </w:r>
+          <w:r>
+            <w:rPr>
+              <w:rStyle w:val="Hyperlink"/>
+              <w:noProof/>
+            </w:rPr>
+            <w:instrText xml:space="preserve"> </w:instrText>
+          </w:r>
+          <w:r>
+            <w:rPr>
+              <w:noProof/>
+            </w:rPr>
+            <w:instrText>HYPERLINK \l "_Toc485020848"</w:instrText>
+          </w:r>
+          <w:r>
+            <w:rPr>
+              <w:rStyle w:val="Hyperlink"/>
+              <w:noProof/>
+            </w:rPr>
+            <w:instrText xml:space="preserve"> </w:instrText>
+          </w:r>
+          <w:r>
+            <w:rPr>
+              <w:rStyle w:val="Hyperlink"/>
+              <w:noProof/>
+            </w:rPr>
+          </w:r>
+          <w:r>
+            <w:rPr>
+              <w:rStyle w:val="Hyperlink"/>
+              <w:noProof/>
+            </w:rPr>
+            <w:fldChar w:fldCharType="separate"/>
+          </w:r>
+          <w:r>
+            <w:rPr>
+              <w:rStyle w:val="Hyperlink"/>
+              <w:noProof/>
+            </w:rPr>
+            <w:t>Inleiding</w:t>
+          </w:r>
+          <w:r>
+            <w:rPr>
+              <w:noProof/>
+              <w:webHidden/>
+            </w:rPr>
+            <w:tab/>
+          </w:r>
+          <w:r>
+            <w:rPr>
+              <w:noProof/>
+              <w:webHidden/>
+            </w:rPr>
+            <w:fldChar w:fldCharType="begin"/>
+          </w:r>
+          <w:r>
+            <w:rPr>
+              <w:noProof/>
+              <w:webHidden/>
+            </w:rPr>
+            <w:instrText xml:space="preserve"> PAGEREF _Toc485020848 \h </w:instrText>
+          </w:r>
+          <w:r>
+            <w:rPr>
+              <w:noProof/>
+              <w:webHidden/>
+            </w:rPr>
+          </w:r>
+          <w:r>
+            <w:rPr>
+              <w:noProof/>
+              <w:webHidden/>
+            </w:rPr>
+            <w:fldChar w:fldCharType="separate"/>
+          </w:r>
+          <w:r>
+            <w:rPr>
+              <w:noProof/>
+              <w:webHidden/>
+            </w:rPr>
+            <w:t>2</w:t>
+          </w:r>
+          <w:r>
+            <w:rPr>
+              <w:noProof/>
+              <w:webHidden/>
+            </w:rPr>
+            <w:fldChar w:fldCharType="end"/>
+          </w:r>
+          <w:r>
+            <w:rPr>
+              <w:rStyle w:val="Hyperlink"/>
+              <w:noProof/>
+            </w:rPr>
+            <w:fldChar w:fldCharType="end"/>
+          </w:r>
+        </w:p>
+        <w:p>
+          <w:pPr>
+            <w:pStyle w:val="TOC1"/>
+            <w:tabs>
+              <w:tab w:val="right" w:leader="dot" w:pos="9062"/>
+            </w:tabs>
+            <w:rPr>
+              <w:rFonts w:eastAsiaTheme="minorEastAsia"/>
+              <w:noProof/>
+              <w:lang w:eastAsia="nl-NL"/>
+            </w:rPr>
+          </w:pPr>
+          <w:hyperlink w:anchor="_Toc485020849" w:history="1">
             <w:r>
               <w:rPr>
                 <w:rStyle w:val="Hyperlink"/>
                 <w:noProof/>
               </w:rPr>
-              <w:t>Inleiding</w:t>
+              <w:t>Procedure</w:t>
             </w:r>
             <w:r>
               <w:rPr>
@@ -4139,7 +4256,217 @@
                 <w:noProof/>
                 <w:webHidden/>
               </w:rPr>
-              <w:instrText xml:space="preserve"> PAGEREF _Toc482091388 \h </w:instrText>
+              <w:instrText xml:space="preserve"> PAGEREF _Toc485020849 \h </w:instrText>
+            </w:r>
+            <w:r>
+              <w:rPr>
+                <w:noProof/>
+                <w:webHidden/>
+              </w:rPr>
+            </w:r>
+            <w:r>
+              <w:rPr>
+                <w:noProof/>
+                <w:webHidden/>
+              </w:rPr>
+              <w:fldChar w:fldCharType="separate"/>
+            </w:r>
+            <w:r>
+              <w:rPr>
+                <w:noProof/>
+                <w:webHidden/>
+              </w:rPr>
+              <w:t>2</w:t>
+            </w:r>
+            <w:r>
+              <w:rPr>
+                <w:noProof/>
+                <w:webHidden/>
+              </w:rPr>
+              <w:fldChar w:fldCharType="end"/>
+            </w:r>
+          </w:hyperlink>
+        </w:p>
+        <w:p>
+          <w:pPr>
+            <w:pStyle w:val="TOC2"/>
+            <w:tabs>
+              <w:tab w:val="right" w:leader="dot" w:pos="9062"/>
+            </w:tabs>
+            <w:rPr>
+              <w:rFonts w:eastAsiaTheme="minorEastAsia"/>
+              <w:noProof/>
+              <w:lang w:eastAsia="nl-NL"/>
+            </w:rPr>
+          </w:pPr>
+          <w:hyperlink w:anchor="_Toc485020850" w:history="1">
+            <w:r>
+              <w:rPr>
+                <w:rStyle w:val="Hyperlink"/>
+                <w:noProof/>
+              </w:rPr>
+              <w:t>Doel</w:t>
+            </w:r>
+            <w:r>
+              <w:rPr>
+                <w:noProof/>
+                <w:webHidden/>
+              </w:rPr>
+              <w:tab/>
+            </w:r>
+            <w:r>
+              <w:rPr>
+                <w:noProof/>
+                <w:webHidden/>
+              </w:rPr>
+              <w:fldChar w:fldCharType="begin"/>
+            </w:r>
+            <w:r>
+              <w:rPr>
+                <w:noProof/>
+                <w:webHidden/>
+              </w:rPr>
+              <w:instrText xml:space="preserve"> PAGEREF _Toc485020850 \h </w:instrText>
+            </w:r>
+            <w:r>
+              <w:rPr>
+                <w:noProof/>
+                <w:webHidden/>
+              </w:rPr>
+            </w:r>
+            <w:r>
+              <w:rPr>
+                <w:noProof/>
+                <w:webHidden/>
+              </w:rPr>
+              <w:fldChar w:fldCharType="separate"/>
+            </w:r>
+            <w:r>
+              <w:rPr>
+                <w:noProof/>
+                <w:webHidden/>
+              </w:rPr>
+              <w:t>2</w:t>
+            </w:r>
+            <w:r>
+              <w:rPr>
+                <w:noProof/>
+                <w:webHidden/>
+              </w:rPr>
+              <w:fldChar w:fldCharType="end"/>
+            </w:r>
+          </w:hyperlink>
+        </w:p>
+        <w:p>
+          <w:pPr>
+            <w:pStyle w:val="TOC2"/>
+            <w:tabs>
+              <w:tab w:val="right" w:leader="dot" w:pos="9062"/>
+            </w:tabs>
+            <w:rPr>
+              <w:rFonts w:eastAsiaTheme="minorEastAsia"/>
+              <w:noProof/>
+              <w:lang w:eastAsia="nl-NL"/>
+            </w:rPr>
+          </w:pPr>
+          <w:hyperlink w:anchor="_Toc485020851" w:history="1">
+            <w:r>
+              <w:rPr>
+                <w:rStyle w:val="Hyperlink"/>
+                <w:noProof/>
+              </w:rPr>
+              <w:t>Definities/afkortingen</w:t>
+            </w:r>
+            <w:r>
+              <w:rPr>
+                <w:noProof/>
+                <w:webHidden/>
+              </w:rPr>
+              <w:tab/>
+            </w:r>
+            <w:r>
+              <w:rPr>
+                <w:noProof/>
+                <w:webHidden/>
+              </w:rPr>
+              <w:fldChar w:fldCharType="begin"/>
+            </w:r>
+            <w:r>
+              <w:rPr>
+                <w:noProof/>
+                <w:webHidden/>
+              </w:rPr>
+              <w:instrText xml:space="preserve"> PAGEREF _Toc485020851 \h </w:instrText>
+            </w:r>
+            <w:r>
+              <w:rPr>
+                <w:noProof/>
+                <w:webHidden/>
+              </w:rPr>
+            </w:r>
+            <w:r>
+              <w:rPr>
+                <w:noProof/>
+                <w:webHidden/>
+              </w:rPr>
+              <w:fldChar w:fldCharType="separate"/>
+            </w:r>
+            <w:r>
+              <w:rPr>
+                <w:noProof/>
+                <w:webHidden/>
+              </w:rPr>
+              <w:t>2</w:t>
+            </w:r>
+            <w:r>
+              <w:rPr>
+                <w:noProof/>
+                <w:webHidden/>
+              </w:rPr>
+              <w:fldChar w:fldCharType="end"/>
+            </w:r>
+          </w:hyperlink>
+        </w:p>
+        <w:p>
+          <w:pPr>
+            <w:pStyle w:val="TOC2"/>
+            <w:tabs>
+              <w:tab w:val="right" w:leader="dot" w:pos="9062"/>
+            </w:tabs>
+            <w:rPr>
+              <w:rFonts w:eastAsiaTheme="minorEastAsia"/>
+              <w:noProof/>
+              <w:lang w:eastAsia="nl-NL"/>
+            </w:rPr>
+          </w:pPr>
+          <w:hyperlink w:anchor="_Toc485020852" w:history="1">
+            <w:r>
+              <w:rPr>
+                <w:rStyle w:val="Hyperlink"/>
+                <w:noProof/>
+              </w:rPr>
+              <w:t>Werkwijze</w:t>
+            </w:r>
+            <w:r>
+              <w:rPr>
+                <w:noProof/>
+                <w:webHidden/>
+              </w:rPr>
+              <w:tab/>
+            </w:r>
+            <w:r>
+              <w:rPr>
+                <w:noProof/>
+                <w:webHidden/>
+              </w:rPr>
+              <w:fldChar w:fldCharType="begin"/>
+            </w:r>
+            <w:r>
+              <w:rPr>
+                <w:noProof/>
+                <w:webHidden/>
+              </w:rPr>
+              <w:instrText xml:space="preserve"> PAGEREF _Toc485020852 \h </w:instrText>
             </w:r>
             <w:r>
               <w:rPr>
@@ -4182,13 +4509,13 @@
               <w:lang w:eastAsia="nl-NL"/>
             </w:rPr>
           </w:pPr>
-          <w:hyperlink w:anchor="_Toc482091389" w:history="1">
+          <w:hyperlink w:anchor="_Toc485020853" w:history="1">
             <w:r>
               <w:rPr>
                 <w:rStyle w:val="Hyperlink"/>
                 <w:noProof/>
               </w:rPr>
-              <w:t>Procedure</w:t>
+              <w:t>Revisies</w:t>
             </w:r>
             <w:r>
               <w:rPr>
@@ -4209,287 +4536,7 @@
                 <w:noProof/>
                 <w:webHidden/>
               </w:rPr>
-              <w:instrText xml:space="preserve"> PAGEREF _Toc482091389 \h </w:instrText>
-            </w:r>
-            <w:r>
-              <w:rPr>
-                <w:noProof/>
-                <w:webHidden/>
-              </w:rPr>
-            </w:r>
-            <w:r>
-              <w:rPr>
-                <w:noProof/>
-                <w:webHidden/>
-              </w:rPr>
-              <w:fldChar w:fldCharType="separate"/>
-            </w:r>
-            <w:r>
-              <w:rPr>
-                <w:noProof/>
-                <w:webHidden/>
-              </w:rPr>
-              <w:t>2</w:t>
-            </w:r>
-            <w:r>
-              <w:rPr>
-                <w:noProof/>
-                <w:webHidden/>
-              </w:rPr>
-              <w:fldChar w:fldCharType="end"/>
-            </w:r>
-          </w:hyperlink>
-        </w:p>
-        <w:p>
-          <w:pPr>
-            <w:pStyle w:val="TOC2"/>
-            <w:tabs>
-              <w:tab w:val="right" w:leader="dot" w:pos="9062"/>
-            </w:tabs>
-            <w:rPr>
-              <w:rFonts w:eastAsiaTheme="minorEastAsia"/>
-              <w:noProof/>
-              <w:lang w:eastAsia="nl-NL"/>
-            </w:rPr>
-          </w:pPr>
-          <w:hyperlink w:anchor="_Toc482091390" w:history="1">
-            <w:r>
-              <w:rPr>
-                <w:rStyle w:val="Hyperlink"/>
-                <w:noProof/>
-              </w:rPr>
-              <w:t>Doel</w:t>
-            </w:r>
-            <w:r>
-              <w:rPr>
-                <w:noProof/>
-                <w:webHidden/>
-              </w:rPr>
-              <w:tab/>
-            </w:r>
-            <w:r>
-              <w:rPr>
-                <w:noProof/>
-                <w:webHidden/>
-              </w:rPr>
-              <w:fldChar w:fldCharType="begin"/>
-            </w:r>
-            <w:r>
-              <w:rPr>
-                <w:noProof/>
-                <w:webHidden/>
-              </w:rPr>
-              <w:instrText xml:space="preserve"> PAGEREF _Toc482091390 \h </w:instrText>
-            </w:r>
-            <w:r>
-              <w:rPr>
-                <w:noProof/>
-                <w:webHidden/>
-              </w:rPr>
-            </w:r>
-            <w:r>
-              <w:rPr>
-                <w:noProof/>
-                <w:webHidden/>
-              </w:rPr>
-              <w:fldChar w:fldCharType="separate"/>
-            </w:r>
-            <w:r>
-              <w:rPr>
-                <w:noProof/>
-                <w:webHidden/>
-              </w:rPr>
-              <w:t>2</w:t>
-            </w:r>
-            <w:r>
-              <w:rPr>
-                <w:noProof/>
-                <w:webHidden/>
-              </w:rPr>
-              <w:fldChar w:fldCharType="end"/>
-            </w:r>
-          </w:hyperlink>
-        </w:p>
-        <w:p>
-          <w:pPr>
-            <w:pStyle w:val="TOC2"/>
-            <w:tabs>
-              <w:tab w:val="right" w:leader="dot" w:pos="9062"/>
-            </w:tabs>
-            <w:rPr>
-              <w:rFonts w:eastAsiaTheme="minorEastAsia"/>
-              <w:noProof/>
-              <w:lang w:eastAsia="nl-NL"/>
-            </w:rPr>
-          </w:pPr>
-          <w:hyperlink w:anchor="_Toc482091391" w:history="1">
-            <w:r>
-              <w:rPr>
-                <w:rStyle w:val="Hyperlink"/>
-                <w:noProof/>
-              </w:rPr>
-              <w:t>Definities/afkortingen</w:t>
-            </w:r>
-            <w:r>
-              <w:rPr>
-                <w:noProof/>
-                <w:webHidden/>
-              </w:rPr>
-              <w:tab/>
-            </w:r>
-            <w:r>
-              <w:rPr>
-                <w:noProof/>
-                <w:webHidden/>
-              </w:rPr>
-              <w:fldChar w:fldCharType="begin"/>
-            </w:r>
-            <w:r>
-              <w:rPr>
-                <w:noProof/>
-                <w:webHidden/>
-              </w:rPr>
-              <w:instrText xml:space="preserve"> PAGEREF _Toc482091391 \h </w:instrText>
-            </w:r>
-            <w:r>
-              <w:rPr>
-                <w:noProof/>
-                <w:webHidden/>
-              </w:rPr>
-            </w:r>
-            <w:r>
-              <w:rPr>
-                <w:noProof/>
-                <w:webHidden/>
-              </w:rPr>
-              <w:fldChar w:fldCharType="separate"/>
-            </w:r>
-            <w:r>
-              <w:rPr>
-                <w:noProof/>
-                <w:webHidden/>
-              </w:rPr>
-              <w:t>2</w:t>
-            </w:r>
-            <w:r>
-              <w:rPr>
-                <w:noProof/>
-                <w:webHidden/>
-              </w:rPr>
-              <w:fldChar w:fldCharType="end"/>
-            </w:r>
-          </w:hyperlink>
-        </w:p>
-        <w:p>
-          <w:pPr>
-            <w:pStyle w:val="TOC2"/>
-            <w:tabs>
-              <w:tab w:val="right" w:leader="dot" w:pos="9062"/>
-            </w:tabs>
-            <w:rPr>
-              <w:rFonts w:eastAsiaTheme="minorEastAsia"/>
-              <w:noProof/>
-              <w:lang w:eastAsia="nl-NL"/>
-            </w:rPr>
-          </w:pPr>
-          <w:hyperlink w:anchor="_Toc482091392" w:history="1">
-            <w:r>
-              <w:rPr>
-                <w:rStyle w:val="Hyperlink"/>
-                <w:noProof/>
-              </w:rPr>
-              <w:t>Werkwijze</w:t>
-            </w:r>
-            <w:r>
-              <w:rPr>
-                <w:noProof/>
-                <w:webHidden/>
-              </w:rPr>
-              <w:tab/>
-            </w:r>
-            <w:r>
-              <w:rPr>
-                <w:noProof/>
-                <w:webHidden/>
-              </w:rPr>
-              <w:fldChar w:fldCharType="begin"/>
-            </w:r>
-            <w:r>
-              <w:rPr>
-                <w:noProof/>
-                <w:webHidden/>
-              </w:rPr>
-              <w:instrText xml:space="preserve"> PAGEREF _Toc482091392 \h </w:instrText>
-            </w:r>
-            <w:r>
-              <w:rPr>
-                <w:noProof/>
-                <w:webHidden/>
-              </w:rPr>
-            </w:r>
-            <w:r>
-              <w:rPr>
-                <w:noProof/>
-                <w:webHidden/>
-              </w:rPr>
-              <w:fldChar w:fldCharType="separate"/>
-            </w:r>
-            <w:r>
-              <w:rPr>
-                <w:noProof/>
-                <w:webHidden/>
-              </w:rPr>
-              <w:t>2</w:t>
-            </w:r>
-            <w:r>
-              <w:rPr>
-                <w:noProof/>
-                <w:webHidden/>
-              </w:rPr>
-              <w:fldChar w:fldCharType="end"/>
-            </w:r>
-          </w:hyperlink>
-        </w:p>
-        <w:p>
-          <w:pPr>
-            <w:pStyle w:val="TOC1"/>
-            <w:tabs>
-              <w:tab w:val="right" w:leader="dot" w:pos="9062"/>
-            </w:tabs>
-            <w:rPr>
-              <w:rFonts w:eastAsiaTheme="minorEastAsia"/>
-              <w:noProof/>
-              <w:lang w:eastAsia="nl-NL"/>
-            </w:rPr>
-          </w:pPr>
-          <w:hyperlink w:anchor="_Toc482091393" w:history="1">
-            <w:r>
-              <w:rPr>
-                <w:rStyle w:val="Hyperlink"/>
-                <w:noProof/>
-              </w:rPr>
-              <w:t>Revisies</w:t>
-            </w:r>
-            <w:r>
-              <w:rPr>
-                <w:noProof/>
-                <w:webHidden/>
-              </w:rPr>
-              <w:tab/>
-            </w:r>
-            <w:r>
-              <w:rPr>
-                <w:noProof/>
-                <w:webHidden/>
-              </w:rPr>
-              <w:fldChar w:fldCharType="begin"/>
-            </w:r>
-            <w:r>
-              <w:rPr>
-                <w:noProof/>
-                <w:webHidden/>
-              </w:rPr>
-              <w:instrText xml:space="preserve"> PAGEREF _Toc482091393 \h </w:instrText>
+              <w:instrText xml:space="preserve"> PAGEREF _Toc485020853 \h </w:instrText>
             </w:r>
             <w:r>
               <w:rPr>
@@ -4543,25 +4590,25 @@
       <w:pPr>
         <w:pStyle w:val="Heading1"/>
       </w:pPr>
-      <w:bookmarkStart w:id="0" w:name="_Toc463377617"/>
-      <w:bookmarkStart w:id="1" w:name="_Toc469398163"/>
-      <w:bookmarkStart w:id="2" w:name="_Toc473644088"/>
-      <w:bookmarkStart w:id="3" w:name="_Toc475528009"/>
-      <w:bookmarkStart w:id="4" w:name="_Toc478377408"/>
-      <w:bookmarkStart w:id="5" w:name="_Toc482091388"/>
+      <w:bookmarkStart w:id="1" w:name="_Toc463377617"/>
+      <w:bookmarkStart w:id="2" w:name="_Toc469398163"/>
+      <w:bookmarkStart w:id="3" w:name="_Toc473644088"/>
+      <w:bookmarkStart w:id="4" w:name="_Toc475528009"/>
+      <w:bookmarkStart w:id="5" w:name="_Toc478377408"/>
       <w:bookmarkStart w:id="6" w:name="_Toc473560745"/>
       <w:bookmarkStart w:id="7" w:name="_Toc473641816"/>
       <w:bookmarkStart w:id="8" w:name="_Toc473644089"/>
+      <w:bookmarkStart w:id="9" w:name="_Toc485020848"/>
       <w:r>
         <w:lastRenderedPageBreak/>
         <w:t>Inleiding</w:t>
       </w:r>
-      <w:bookmarkEnd w:id="0"/>
       <w:bookmarkEnd w:id="1"/>
       <w:bookmarkEnd w:id="2"/>
       <w:bookmarkEnd w:id="3"/>
       <w:bookmarkEnd w:id="4"/>
       <w:bookmarkEnd w:id="5"/>
+      <w:bookmarkEnd w:id="9"/>
     </w:p>
     <w:p>
       <w:pPr>
@@ -4589,38 +4636,38 @@
       <w:pPr>
         <w:pStyle w:val="Heading1"/>
       </w:pPr>
-      <w:bookmarkStart w:id="9" w:name="_Toc475528010"/>
-      <w:bookmarkStart w:id="10" w:name="_Toc478377409"/>
-      <w:bookmarkStart w:id="11" w:name="_Toc482091389"/>
+      <w:bookmarkStart w:id="10" w:name="_Toc475528010"/>
+      <w:bookmarkStart w:id="11" w:name="_Toc478377409"/>
+      <w:bookmarkStart w:id="12" w:name="_Toc485020849"/>
       <w:r>
         <w:t>Procedure</w:t>
       </w:r>
       <w:bookmarkEnd w:id="6"/>
       <w:bookmarkEnd w:id="7"/>
       <w:bookmarkEnd w:id="8"/>
-      <w:bookmarkEnd w:id="9"/>
       <w:bookmarkEnd w:id="10"/>
       <w:bookmarkEnd w:id="11"/>
+      <w:bookmarkEnd w:id="12"/>
     </w:p>
     <w:p>
       <w:pPr>
         <w:pStyle w:val="Heading2"/>
       </w:pPr>
-      <w:bookmarkStart w:id="12" w:name="_Toc473560746"/>
-      <w:bookmarkStart w:id="13" w:name="_Toc473641817"/>
-      <w:bookmarkStart w:id="14" w:name="_Toc473644090"/>
-      <w:bookmarkStart w:id="15" w:name="_Toc475528011"/>
-      <w:bookmarkStart w:id="16" w:name="_Toc478377410"/>
-      <w:bookmarkStart w:id="17" w:name="_Toc482091390"/>
+      <w:bookmarkStart w:id="13" w:name="_Toc473560746"/>
+      <w:bookmarkStart w:id="14" w:name="_Toc473641817"/>
+      <w:bookmarkStart w:id="15" w:name="_Toc473644090"/>
+      <w:bookmarkStart w:id="16" w:name="_Toc475528011"/>
+      <w:bookmarkStart w:id="17" w:name="_Toc478377410"/>
+      <w:bookmarkStart w:id="18" w:name="_Toc485020850"/>
       <w:r>
         <w:t>Doel</w:t>
       </w:r>
-      <w:bookmarkEnd w:id="12"/>
       <w:bookmarkEnd w:id="13"/>
       <w:bookmarkEnd w:id="14"/>
       <w:bookmarkEnd w:id="15"/>
       <w:bookmarkEnd w:id="16"/>
       <w:bookmarkEnd w:id="17"/>
+      <w:bookmarkEnd w:id="18"/>
     </w:p>
     <w:p>
       <w:pPr>
@@ -4642,21 +4689,21 @@
       <w:pPr>
         <w:pStyle w:val="Heading2"/>
       </w:pPr>
-      <w:bookmarkStart w:id="18" w:name="_Toc473560747"/>
-      <w:bookmarkStart w:id="19" w:name="_Toc473641818"/>
-      <w:bookmarkStart w:id="20" w:name="_Toc473644091"/>
-      <w:bookmarkStart w:id="21" w:name="_Toc475528012"/>
-      <w:bookmarkStart w:id="22" w:name="_Toc478377411"/>
-      <w:bookmarkStart w:id="23" w:name="_Toc482091391"/>
+      <w:bookmarkStart w:id="19" w:name="_Toc473560747"/>
+      <w:bookmarkStart w:id="20" w:name="_Toc473641818"/>
+      <w:bookmarkStart w:id="21" w:name="_Toc473644091"/>
+      <w:bookmarkStart w:id="22" w:name="_Toc475528012"/>
+      <w:bookmarkStart w:id="23" w:name="_Toc478377411"/>
+      <w:bookmarkStart w:id="24" w:name="_Toc485020851"/>
       <w:r>
         <w:t>Definities/afkortingen</w:t>
       </w:r>
-      <w:bookmarkEnd w:id="18"/>
       <w:bookmarkEnd w:id="19"/>
       <w:bookmarkEnd w:id="20"/>
       <w:bookmarkEnd w:id="21"/>
       <w:bookmarkEnd w:id="22"/>
       <w:bookmarkEnd w:id="23"/>
+      <w:bookmarkEnd w:id="24"/>
     </w:p>
     <w:tbl>
       <w:tblPr>
@@ -4809,21 +4856,21 @@
       <w:pPr>
         <w:pStyle w:val="Heading2"/>
       </w:pPr>
-      <w:bookmarkStart w:id="24" w:name="_Toc473560748"/>
-      <w:bookmarkStart w:id="25" w:name="_Toc473641819"/>
-      <w:bookmarkStart w:id="26" w:name="_Toc473644092"/>
-      <w:bookmarkStart w:id="27" w:name="_Toc475528013"/>
-      <w:bookmarkStart w:id="28" w:name="_Toc478377412"/>
-      <w:bookmarkStart w:id="29" w:name="_Toc482091392"/>
+      <w:bookmarkStart w:id="25" w:name="_Toc473560748"/>
+      <w:bookmarkStart w:id="26" w:name="_Toc473641819"/>
+      <w:bookmarkStart w:id="27" w:name="_Toc473644092"/>
+      <w:bookmarkStart w:id="28" w:name="_Toc475528013"/>
+      <w:bookmarkStart w:id="29" w:name="_Toc478377412"/>
+      <w:bookmarkStart w:id="30" w:name="_Toc485020852"/>
       <w:r>
         <w:t>Werkwijze</w:t>
       </w:r>
-      <w:bookmarkEnd w:id="24"/>
       <w:bookmarkEnd w:id="25"/>
       <w:bookmarkEnd w:id="26"/>
       <w:bookmarkEnd w:id="27"/>
       <w:bookmarkEnd w:id="28"/>
       <w:bookmarkEnd w:id="29"/>
+      <w:bookmarkEnd w:id="30"/>
     </w:p>
     <w:p>
       <w:pPr>
@@ -5128,18 +5175,18 @@
       <w:pPr>
         <w:pStyle w:val="Heading1"/>
       </w:pPr>
-      <w:bookmarkStart w:id="30" w:name="_Toc475434523"/>
-      <w:bookmarkStart w:id="31" w:name="_Toc475436311"/>
-      <w:bookmarkStart w:id="32" w:name="_Toc479241091"/>
-      <w:bookmarkStart w:id="33" w:name="_Toc482091393"/>
+      <w:bookmarkStart w:id="31" w:name="_Toc475434523"/>
+      <w:bookmarkStart w:id="32" w:name="_Toc475436311"/>
+      <w:bookmarkStart w:id="33" w:name="_Toc479241091"/>
+      <w:bookmarkStart w:id="34" w:name="_Toc485020853"/>
       <w:r>
         <w:lastRenderedPageBreak/>
         <w:t>Revisies</w:t>
       </w:r>
-      <w:bookmarkEnd w:id="30"/>
       <w:bookmarkEnd w:id="31"/>
       <w:bookmarkEnd w:id="32"/>
       <w:bookmarkEnd w:id="33"/>
+      <w:bookmarkEnd w:id="34"/>
     </w:p>
     <w:tbl>
       <w:tblPr>
@@ -5344,8 +5391,6 @@
       <w:pPr>
         <w:pStyle w:val="NoSpacing"/>
       </w:pPr>
-      <w:bookmarkStart w:id="34" w:name="_GoBack"/>
-      <w:bookmarkEnd w:id="34"/>
     </w:p>
     <w:sectPr>
       <w:footerReference w:type="default" r:id="rId9"/>
@@ -5474,7 +5519,7 @@
                 <w:bCs/>
                 <w:noProof/>
               </w:rPr>
-              <w:t>2</w:t>
+              <w:t>1</w:t>
             </w:r>
             <w:r>
               <w:rPr>
@@ -6705,7 +6750,7 @@
 </file>
 
 <file path=customXml/itemProps2.xml><?xml version="1.0" encoding="utf-8"?>
-<ds:datastoreItem xmlns:ds="http://schemas.openxmlformats.org/officeDocument/2006/customXml" ds:itemID="{0248AC48-D086-415D-8525-E512575534D1}">
+<ds:datastoreItem xmlns:ds="http://schemas.openxmlformats.org/officeDocument/2006/customXml" ds:itemID="{8C9B62B6-5325-40D6-B595-CE843D77FAEA}">
   <ds:schemaRefs>
     <ds:schemaRef ds:uri="http://schemas.openxmlformats.org/officeDocument/2006/bibliography"/>
   </ds:schemaRefs>
